--- a/RAPAT ANCOL/JAYA ANCOL SEAFRONT/SP MARTIN WIHADI (A-36-12) 48x.docx
+++ b/RAPAT ANCOL/JAYA ANCOL SEAFRONT/SP MARTIN WIHADI (A-36-12) 48x.docx
@@ -1,6 +1,6 @@
 
 <file path=word/document.xml><?xml version="1.0" encoding="utf-8"?>
-<w:document xmlns:ve="http://schemas.openxmlformats.org/markup-compatibility/2006" xmlns:o="urn:schemas-microsoft-com:office:office" xmlns:r="http://schemas.openxmlformats.org/officeDocument/2006/relationships" xmlns:m="http://schemas.openxmlformats.org/officeDocument/2006/math" xmlns:v="urn:schemas-microsoft-com:vml" xmlns:wp="http://schemas.openxmlformats.org/drawingml/2006/wordprocessingDrawing" xmlns:w10="urn:schemas-microsoft-com:office:word" xmlns:w="http://schemas.openxmlformats.org/wordprocessingml/2006/main" xmlns:wne="http://schemas.microsoft.com/office/word/2006/wordml">
+<w:document xmlns:wpc="http://schemas.microsoft.com/office/word/2010/wordprocessingCanvas" xmlns:cx="http://schemas.microsoft.com/office/drawing/2014/chartex" xmlns:mc="http://schemas.openxmlformats.org/markup-compatibility/2006" xmlns:o="urn:schemas-microsoft-com:office:office" xmlns:r="http://schemas.openxmlformats.org/officeDocument/2006/relationships" xmlns:m="http://schemas.openxmlformats.org/officeDocument/2006/math" xmlns:v="urn:schemas-microsoft-com:vml" xmlns:wp14="http://schemas.microsoft.com/office/word/2010/wordprocessingDrawing" xmlns:wp="http://schemas.openxmlformats.org/drawingml/2006/wordprocessingDrawing" xmlns:w10="urn:schemas-microsoft-com:office:word" xmlns:w="http://schemas.openxmlformats.org/wordprocessingml/2006/main" xmlns:w14="http://schemas.microsoft.com/office/word/2010/wordml" xmlns:w15="http://schemas.microsoft.com/office/word/2012/wordml" xmlns:w16se="http://schemas.microsoft.com/office/word/2015/wordml/symex" xmlns:wpg="http://schemas.microsoft.com/office/word/2010/wordprocessingGroup" xmlns:wpi="http://schemas.microsoft.com/office/word/2010/wordprocessingInk" xmlns:wne="http://schemas.microsoft.com/office/word/2006/wordml" xmlns:wps="http://schemas.microsoft.com/office/word/2010/wordprocessingShape" mc:Ignorable="w14 w15 w16se wp14">
   <w:body>
     <w:p>
       <w:pPr>
@@ -25,7 +25,6 @@
           <w:noProof/>
           <w:sz w:val="24"/>
           <w:szCs w:val="24"/>
-          <w:lang w:val="id-ID" w:eastAsia="id-ID"/>
         </w:rPr>
         <w:drawing>
           <wp:anchor distT="0" distB="0" distL="114300" distR="114300" simplePos="0" relativeHeight="251676672" behindDoc="0" locked="0" layoutInCell="1" allowOverlap="1">
@@ -62,7 +61,7 @@
                     <a:blip r:embed="rId7">
                       <a:extLst>
                         <a:ext uri="{28A0092B-C50C-407E-A947-70E740481C1C}">
-                          <a14:useLocalDpi xmlns="" xmlns:wpc="http://schemas.microsoft.com/office/word/2010/wordprocessingCanvas" xmlns:mc="http://schemas.openxmlformats.org/markup-compatibility/2006" xmlns:o="urn:schemas-microsoft-com:office:office" xmlns:v="urn:schemas-microsoft-com:vml" xmlns:wp14="http://schemas.microsoft.com/office/word/2010/wordprocessingDrawing" xmlns:w10="urn:schemas-microsoft-com:office:word" xmlns:w="http://schemas.openxmlformats.org/wordprocessingml/2006/main" xmlns:w14="http://schemas.microsoft.com/office/word/2010/wordml" xmlns:w15="http://schemas.microsoft.com/office/word/2012/wordml" xmlns:wpg="http://schemas.microsoft.com/office/word/2010/wordprocessingGroup" xmlns:wpi="http://schemas.microsoft.com/office/word/2010/wordprocessingInk" xmlns:wps="http://schemas.microsoft.com/office/word/2010/wordprocessingShape" xmlns:a14="http://schemas.microsoft.com/office/drawing/2010/main" val="0"/>
+                          <a14:useLocalDpi xmlns:a14="http://schemas.microsoft.com/office/drawing/2010/main" val="0"/>
                         </a:ext>
                       </a:extLst>
                     </a:blip>
@@ -153,18 +152,8 @@
           <w:sz w:val="14"/>
           <w:szCs w:val="14"/>
         </w:rPr>
-        <w:t xml:space="preserve">N </w:t>
-      </w:r>
-      <w:proofErr w:type="gramStart"/>
-      <w:r>
-        <w:rPr>
-          <w:rFonts w:ascii="Arial" w:hAnsi="Arial" w:cs="Arial"/>
-          <w:sz w:val="14"/>
-          <w:szCs w:val="14"/>
-        </w:rPr>
-        <w:t>o .</w:t>
-      </w:r>
-      <w:proofErr w:type="gramEnd"/>
+        <w:t>N o .</w:t>
+      </w:r>
     </w:p>
     <w:p>
       <w:pPr>
@@ -182,7 +171,6 @@
       <w:r>
         <w:rPr>
           <w:noProof/>
-          <w:lang w:val="id-ID" w:eastAsia="id-ID"/>
         </w:rPr>
         <w:drawing>
           <wp:anchor distT="0" distB="0" distL="114300" distR="114300" simplePos="0" relativeHeight="251663360" behindDoc="1" locked="0" layoutInCell="0" allowOverlap="1">
@@ -213,7 +201,7 @@
                     <a:blip r:embed="rId8">
                       <a:extLst>
                         <a:ext uri="{28A0092B-C50C-407E-A947-70E740481C1C}">
-                          <a14:useLocalDpi xmlns="" xmlns:wpc="http://schemas.microsoft.com/office/word/2010/wordprocessingCanvas" xmlns:mc="http://schemas.openxmlformats.org/markup-compatibility/2006" xmlns:o="urn:schemas-microsoft-com:office:office" xmlns:v="urn:schemas-microsoft-com:vml" xmlns:wp14="http://schemas.microsoft.com/office/word/2010/wordprocessingDrawing" xmlns:w10="urn:schemas-microsoft-com:office:word" xmlns:w="http://schemas.openxmlformats.org/wordprocessingml/2006/main" xmlns:w14="http://schemas.microsoft.com/office/word/2010/wordml" xmlns:w15="http://schemas.microsoft.com/office/word/2012/wordml" xmlns:wpg="http://schemas.microsoft.com/office/word/2010/wordprocessingGroup" xmlns:wpi="http://schemas.microsoft.com/office/word/2010/wordprocessingInk" xmlns:wps="http://schemas.microsoft.com/office/word/2010/wordprocessingShape" xmlns:a14="http://schemas.microsoft.com/office/drawing/2010/main" val="0"/>
+                          <a14:useLocalDpi xmlns:a14="http://schemas.microsoft.com/office/drawing/2010/main" val="0"/>
                         </a:ext>
                       </a:extLst>
                     </a:blip>
@@ -252,8 +240,6 @@
           <w:szCs w:val="24"/>
         </w:rPr>
       </w:pPr>
-      <w:bookmarkStart w:id="0" w:name="_GoBack"/>
-      <w:bookmarkEnd w:id="0"/>
     </w:p>
     <w:p>
       <w:pPr>
@@ -332,27 +318,7 @@
           <w:sz w:val="12"/>
           <w:szCs w:val="12"/>
         </w:rPr>
-        <w:t xml:space="preserve">SECTION </w:t>
-      </w:r>
-      <w:proofErr w:type="gramStart"/>
-      <w:r>
-        <w:rPr>
-          <w:rFonts w:ascii="Arial" w:hAnsi="Arial" w:cs="Arial"/>
-          <w:color w:val="FFFFFF"/>
-          <w:sz w:val="12"/>
-          <w:szCs w:val="12"/>
-        </w:rPr>
-        <w:t>A :</w:t>
-      </w:r>
-      <w:proofErr w:type="gramEnd"/>
-      <w:r>
-        <w:rPr>
-          <w:rFonts w:ascii="Arial" w:hAnsi="Arial" w:cs="Arial"/>
-          <w:color w:val="FFFFFF"/>
-          <w:sz w:val="12"/>
-          <w:szCs w:val="12"/>
-        </w:rPr>
-        <w:t xml:space="preserve"> YANG BERTANDA TANGAN DIBAWAH INI :</w:t>
+        <w:t>SECTION A : YANG BERTANDA TANGAN DIBAWAH INI :</w:t>
       </w:r>
     </w:p>
     <w:p>
@@ -377,7 +343,7 @@
           <w:left w:w="0" w:type="dxa"/>
           <w:right w:w="0" w:type="dxa"/>
         </w:tblCellMar>
-        <w:tblLook w:val="0000"/>
+        <w:tblLook w:val="0000" w:firstRow="0" w:lastRow="0" w:firstColumn="0" w:lastColumn="0" w:noHBand="0" w:noVBand="0"/>
       </w:tblPr>
       <w:tblGrid>
         <w:gridCol w:w="2120"/>
@@ -414,35 +380,69 @@
                 <w:szCs w:val="12"/>
               </w:rPr>
             </w:pPr>
-            <w:proofErr w:type="spellStart"/>
             <w:r>
               <w:rPr>
                 <w:rFonts w:ascii="Arial" w:hAnsi="Arial" w:cs="Arial"/>
                 <w:sz w:val="12"/>
                 <w:szCs w:val="12"/>
               </w:rPr>
-              <w:t>Nama</w:t>
-            </w:r>
-            <w:proofErr w:type="spellEnd"/>
+              <w:t xml:space="preserve">Nama </w:t>
+            </w:r>
             <w:r>
               <w:rPr>
                 <w:rFonts w:ascii="Arial" w:hAnsi="Arial" w:cs="Arial"/>
                 <w:sz w:val="12"/>
                 <w:szCs w:val="12"/>
               </w:rPr>
-              <w:t xml:space="preserve"> </w:t>
-            </w:r>
-            <w:proofErr w:type="spellStart"/>
-            <w:r>
+              <w:t>Pembeli</w:t>
+            </w:r>
+          </w:p>
+          <w:p>
+            <w:pPr>
+              <w:widowControl w:val="0"/>
+              <w:autoSpaceDE w:val="0"/>
+              <w:autoSpaceDN w:val="0"/>
+              <w:adjustRightInd w:val="0"/>
+              <w:spacing w:after="0" w:line="240" w:lineRule="auto"/>
               <w:rPr>
                 <w:rFonts w:ascii="Arial" w:hAnsi="Arial" w:cs="Arial"/>
                 <w:sz w:val="12"/>
                 <w:szCs w:val="12"/>
               </w:rPr>
-              <w:t>Pembeli</w:t>
-            </w:r>
-            <w:proofErr w:type="spellEnd"/>
-          </w:p>
+            </w:pPr>
+          </w:p>
+          <w:p>
+            <w:pPr>
+              <w:widowControl w:val="0"/>
+              <w:autoSpaceDE w:val="0"/>
+              <w:autoSpaceDN w:val="0"/>
+              <w:adjustRightInd w:val="0"/>
+              <w:spacing w:after="0" w:line="240" w:lineRule="auto"/>
+              <w:rPr>
+                <w:rFonts w:ascii="Times New Roman" w:hAnsi="Times New Roman" w:cs="Times New Roman"/>
+                <w:sz w:val="20"/>
+                <w:szCs w:val="20"/>
+              </w:rPr>
+            </w:pPr>
+            <w:r>
+              <w:rPr>
+                <w:rFonts w:ascii="Times New Roman" w:hAnsi="Times New Roman" w:cs="Times New Roman"/>
+                <w:sz w:val="20"/>
+                <w:szCs w:val="20"/>
+              </w:rPr>
+              <w:t>MARTIN WIHADI</w:t>
+            </w:r>
+          </w:p>
+        </w:tc>
+        <w:tc>
+          <w:tcPr>
+            <w:tcW w:w="1990" w:type="dxa"/>
+            <w:gridSpan w:val="2"/>
+            <w:tcBorders>
+              <w:bottom w:val="single" w:sz="4" w:space="0" w:color="auto"/>
+            </w:tcBorders>
+            <w:vAlign w:val="center"/>
+          </w:tcPr>
           <w:p>
             <w:pPr>
               <w:widowControl w:val="0"/>
@@ -456,96 +456,30 @@
                 <w:szCs w:val="12"/>
               </w:rPr>
             </w:pPr>
-          </w:p>
-          <w:p>
-            <w:pPr>
-              <w:widowControl w:val="0"/>
-              <w:autoSpaceDE w:val="0"/>
-              <w:autoSpaceDN w:val="0"/>
-              <w:adjustRightInd w:val="0"/>
-              <w:spacing w:after="0" w:line="240" w:lineRule="auto"/>
-              <w:rPr>
-                <w:rFonts w:ascii="Times New Roman" w:hAnsi="Times New Roman" w:cs="Times New Roman"/>
-                <w:sz w:val="20"/>
-                <w:szCs w:val="20"/>
-              </w:rPr>
-            </w:pPr>
-            <w:r>
-              <w:rPr>
-                <w:rFonts w:ascii="Times New Roman" w:hAnsi="Times New Roman" w:cs="Times New Roman"/>
-                <w:sz w:val="20"/>
-                <w:szCs w:val="20"/>
-              </w:rPr>
-              <w:t>MARTIN WIHADI</w:t>
-            </w:r>
-          </w:p>
-        </w:tc>
-        <w:tc>
-          <w:tcPr>
-            <w:tcW w:w="1990" w:type="dxa"/>
-            <w:gridSpan w:val="2"/>
-            <w:tcBorders>
-              <w:bottom w:val="single" w:sz="4" w:space="0" w:color="auto"/>
-            </w:tcBorders>
-            <w:vAlign w:val="center"/>
-          </w:tcPr>
-          <w:p>
-            <w:pPr>
-              <w:widowControl w:val="0"/>
-              <w:autoSpaceDE w:val="0"/>
-              <w:autoSpaceDN w:val="0"/>
-              <w:adjustRightInd w:val="0"/>
-              <w:spacing w:after="0" w:line="240" w:lineRule="auto"/>
+            <w:r>
               <w:rPr>
                 <w:rFonts w:ascii="Arial" w:hAnsi="Arial" w:cs="Arial"/>
                 <w:sz w:val="12"/>
                 <w:szCs w:val="12"/>
               </w:rPr>
-            </w:pPr>
+              <w:t xml:space="preserve">No Urut </w:t>
+            </w:r>
             <w:r>
               <w:rPr>
                 <w:rFonts w:ascii="Arial" w:hAnsi="Arial" w:cs="Arial"/>
                 <w:sz w:val="12"/>
                 <w:szCs w:val="12"/>
               </w:rPr>
-              <w:t xml:space="preserve">No </w:t>
-            </w:r>
-            <w:proofErr w:type="spellStart"/>
+              <w:t>Pembeli</w:t>
+            </w:r>
             <w:r>
               <w:rPr>
                 <w:rFonts w:ascii="Arial" w:hAnsi="Arial" w:cs="Arial"/>
                 <w:sz w:val="12"/>
                 <w:szCs w:val="12"/>
               </w:rPr>
-              <w:t>Urut</w:t>
-            </w:r>
-            <w:proofErr w:type="spellEnd"/>
-            <w:r>
-              <w:rPr>
-                <w:rFonts w:ascii="Arial" w:hAnsi="Arial" w:cs="Arial"/>
-                <w:sz w:val="12"/>
-                <w:szCs w:val="12"/>
-              </w:rPr>
-              <w:t xml:space="preserve"> </w:t>
-            </w:r>
-            <w:proofErr w:type="spellStart"/>
-            <w:r>
-              <w:rPr>
-                <w:rFonts w:ascii="Arial" w:hAnsi="Arial" w:cs="Arial"/>
-                <w:sz w:val="12"/>
-                <w:szCs w:val="12"/>
-              </w:rPr>
-              <w:t>Pembeli</w:t>
-            </w:r>
-            <w:r>
-              <w:rPr>
-                <w:rFonts w:ascii="Arial" w:hAnsi="Arial" w:cs="Arial"/>
-                <w:sz w:val="12"/>
-                <w:szCs w:val="12"/>
-              </w:rPr>
               <w:t>an</w:t>
             </w:r>
-            <w:proofErr w:type="spellEnd"/>
           </w:p>
           <w:p>
             <w:pPr>
@@ -635,41 +569,13 @@
                 <w:szCs w:val="12"/>
               </w:rPr>
             </w:pPr>
-            <w:proofErr w:type="spellStart"/>
             <w:r>
               <w:rPr>
                 <w:rFonts w:ascii="Arial" w:hAnsi="Arial" w:cs="Arial"/>
                 <w:sz w:val="12"/>
                 <w:szCs w:val="12"/>
               </w:rPr>
-              <w:t>Alamat</w:t>
-            </w:r>
-            <w:proofErr w:type="spellEnd"/>
-            <w:r>
-              <w:rPr>
-                <w:rFonts w:ascii="Arial" w:hAnsi="Arial" w:cs="Arial"/>
-                <w:sz w:val="12"/>
-                <w:szCs w:val="12"/>
-              </w:rPr>
-              <w:t xml:space="preserve"> </w:t>
-            </w:r>
-            <w:proofErr w:type="spellStart"/>
-            <w:r>
-              <w:rPr>
-                <w:rFonts w:ascii="Arial" w:hAnsi="Arial" w:cs="Arial"/>
-                <w:sz w:val="12"/>
-                <w:szCs w:val="12"/>
-              </w:rPr>
-              <w:t>Sesuai</w:t>
-            </w:r>
-            <w:proofErr w:type="spellEnd"/>
-            <w:r>
-              <w:rPr>
-                <w:rFonts w:ascii="Arial" w:hAnsi="Arial" w:cs="Arial"/>
-                <w:sz w:val="12"/>
-                <w:szCs w:val="12"/>
-              </w:rPr>
-              <w:t xml:space="preserve"> KTP</w:t>
+              <w:t>Alamat Sesuai KTP</w:t>
             </w:r>
           </w:p>
           <w:p>
@@ -1022,23 +928,13 @@
                 <w:szCs w:val="12"/>
               </w:rPr>
             </w:pPr>
-            <w:proofErr w:type="spellStart"/>
             <w:r>
               <w:rPr>
                 <w:rFonts w:ascii="Arial" w:hAnsi="Arial" w:cs="Arial"/>
                 <w:sz w:val="12"/>
                 <w:szCs w:val="12"/>
               </w:rPr>
-              <w:t>Telepon</w:t>
-            </w:r>
-            <w:proofErr w:type="spellEnd"/>
-            <w:r>
-              <w:rPr>
-                <w:rFonts w:ascii="Arial" w:hAnsi="Arial" w:cs="Arial"/>
-                <w:sz w:val="12"/>
-                <w:szCs w:val="12"/>
-              </w:rPr>
-              <w:t xml:space="preserve"> (R)</w:t>
+              <w:t>Telepon (R)</w:t>
             </w:r>
           </w:p>
           <w:p>
@@ -1331,183 +1227,83 @@
                 <w:sz w:val="12"/>
                 <w:szCs w:val="12"/>
               </w:rPr>
-              <w:t xml:space="preserve">No </w:t>
-            </w:r>
-            <w:proofErr w:type="spellStart"/>
-            <w:r>
+              <w:t>No Identitas (KTP/SIM/KIMS)</w:t>
+            </w:r>
+          </w:p>
+          <w:p>
+            <w:pPr>
+              <w:widowControl w:val="0"/>
+              <w:autoSpaceDE w:val="0"/>
+              <w:autoSpaceDN w:val="0"/>
+              <w:adjustRightInd w:val="0"/>
+              <w:spacing w:after="0" w:line="240" w:lineRule="auto"/>
               <w:rPr>
                 <w:rFonts w:ascii="Arial" w:hAnsi="Arial" w:cs="Arial"/>
                 <w:sz w:val="12"/>
                 <w:szCs w:val="12"/>
               </w:rPr>
-              <w:t>Identitas</w:t>
-            </w:r>
-            <w:proofErr w:type="spellEnd"/>
-            <w:r>
+            </w:pPr>
+          </w:p>
+          <w:p>
+            <w:pPr>
+              <w:widowControl w:val="0"/>
+              <w:autoSpaceDE w:val="0"/>
+              <w:autoSpaceDN w:val="0"/>
+              <w:adjustRightInd w:val="0"/>
+              <w:spacing w:after="0" w:line="240" w:lineRule="auto"/>
+              <w:rPr>
+                <w:rFonts w:ascii="Times New Roman" w:hAnsi="Times New Roman" w:cs="Times New Roman"/>
+                <w:sz w:val="20"/>
+                <w:szCs w:val="20"/>
+              </w:rPr>
+            </w:pPr>
+            <w:r>
+              <w:rPr>
+                <w:rFonts w:ascii="Times New Roman" w:hAnsi="Times New Roman" w:cs="Times New Roman"/>
+                <w:sz w:val="20"/>
+                <w:szCs w:val="20"/>
+              </w:rPr>
+              <w:t>317104</w:t>
+            </w:r>
+            <w:r>
+              <w:rPr>
+                <w:rFonts w:ascii="Times New Roman" w:hAnsi="Times New Roman" w:cs="Times New Roman"/>
+                <w:sz w:val="20"/>
+                <w:szCs w:val="20"/>
+              </w:rPr>
+              <w:t>0903638882</w:t>
+            </w:r>
+          </w:p>
+        </w:tc>
+        <w:tc>
+          <w:tcPr>
+            <w:tcW w:w="2915" w:type="dxa"/>
+            <w:tcBorders>
+              <w:top w:val="single" w:sz="4" w:space="0" w:color="auto"/>
+              <w:bottom w:val="single" w:sz="4" w:space="0" w:color="auto"/>
+            </w:tcBorders>
+          </w:tcPr>
+          <w:p>
+            <w:pPr>
+              <w:widowControl w:val="0"/>
+              <w:autoSpaceDE w:val="0"/>
+              <w:autoSpaceDN w:val="0"/>
+              <w:adjustRightInd w:val="0"/>
+              <w:spacing w:after="0" w:line="240" w:lineRule="auto"/>
+              <w:ind w:left="720"/>
               <w:rPr>
                 <w:rFonts w:ascii="Arial" w:hAnsi="Arial" w:cs="Arial"/>
                 <w:sz w:val="12"/>
                 <w:szCs w:val="12"/>
               </w:rPr>
-              <w:t xml:space="preserve"> (KTP/SIM/KIMS)</w:t>
-            </w:r>
-          </w:p>
-          <w:p>
-            <w:pPr>
-              <w:widowControl w:val="0"/>
-              <w:autoSpaceDE w:val="0"/>
-              <w:autoSpaceDN w:val="0"/>
-              <w:adjustRightInd w:val="0"/>
-              <w:spacing w:after="0" w:line="240" w:lineRule="auto"/>
+            </w:pPr>
+            <w:r>
               <w:rPr>
                 <w:rFonts w:ascii="Arial" w:hAnsi="Arial" w:cs="Arial"/>
                 <w:sz w:val="12"/>
                 <w:szCs w:val="12"/>
               </w:rPr>
-            </w:pPr>
-          </w:p>
-          <w:p>
-            <w:pPr>
-              <w:widowControl w:val="0"/>
-              <w:autoSpaceDE w:val="0"/>
-              <w:autoSpaceDN w:val="0"/>
-              <w:adjustRightInd w:val="0"/>
-              <w:spacing w:after="0" w:line="240" w:lineRule="auto"/>
-              <w:rPr>
-                <w:rFonts w:ascii="Times New Roman" w:hAnsi="Times New Roman" w:cs="Times New Roman"/>
-                <w:sz w:val="20"/>
-                <w:szCs w:val="20"/>
-              </w:rPr>
-            </w:pPr>
-            <w:r>
-              <w:rPr>
-                <w:rFonts w:ascii="Times New Roman" w:hAnsi="Times New Roman" w:cs="Times New Roman"/>
-                <w:sz w:val="20"/>
-                <w:szCs w:val="20"/>
-              </w:rPr>
-              <w:t>317104</w:t>
-            </w:r>
-            <w:r>
-              <w:rPr>
-                <w:rFonts w:ascii="Times New Roman" w:hAnsi="Times New Roman" w:cs="Times New Roman"/>
-                <w:sz w:val="20"/>
-                <w:szCs w:val="20"/>
-              </w:rPr>
-              <w:t>0903638882</w:t>
-            </w:r>
-          </w:p>
-        </w:tc>
-        <w:tc>
-          <w:tcPr>
-            <w:tcW w:w="2915" w:type="dxa"/>
-            <w:tcBorders>
-              <w:top w:val="single" w:sz="4" w:space="0" w:color="auto"/>
-              <w:bottom w:val="single" w:sz="4" w:space="0" w:color="auto"/>
-            </w:tcBorders>
-          </w:tcPr>
-          <w:p>
-            <w:pPr>
-              <w:widowControl w:val="0"/>
-              <w:autoSpaceDE w:val="0"/>
-              <w:autoSpaceDN w:val="0"/>
-              <w:adjustRightInd w:val="0"/>
-              <w:spacing w:after="0" w:line="240" w:lineRule="auto"/>
-              <w:ind w:left="720"/>
-              <w:rPr>
-                <w:rFonts w:ascii="Arial" w:hAnsi="Arial" w:cs="Arial"/>
-                <w:sz w:val="12"/>
-                <w:szCs w:val="12"/>
-              </w:rPr>
-            </w:pPr>
-            <w:proofErr w:type="spellStart"/>
-            <w:r>
-              <w:rPr>
-                <w:rFonts w:ascii="Arial" w:hAnsi="Arial" w:cs="Arial"/>
-                <w:sz w:val="12"/>
-                <w:szCs w:val="12"/>
-              </w:rPr>
-              <w:t>Tanggal</w:t>
-            </w:r>
-            <w:proofErr w:type="spellEnd"/>
-            <w:r>
-              <w:rPr>
-                <w:rFonts w:ascii="Arial" w:hAnsi="Arial" w:cs="Arial"/>
-                <w:sz w:val="12"/>
-                <w:szCs w:val="12"/>
-              </w:rPr>
-              <w:t xml:space="preserve"> </w:t>
-            </w:r>
-            <w:proofErr w:type="spellStart"/>
-            <w:r>
-              <w:rPr>
-                <w:rFonts w:ascii="Arial" w:hAnsi="Arial" w:cs="Arial"/>
-                <w:sz w:val="12"/>
-                <w:szCs w:val="12"/>
-              </w:rPr>
-              <w:t>Lahir</w:t>
-            </w:r>
-            <w:proofErr w:type="spellEnd"/>
-            <w:r>
-              <w:rPr>
-                <w:rFonts w:ascii="Arial" w:hAnsi="Arial" w:cs="Arial"/>
-                <w:sz w:val="12"/>
-                <w:szCs w:val="12"/>
-              </w:rPr>
-              <w:t xml:space="preserve"> :(</w:t>
-            </w:r>
-            <w:proofErr w:type="spellStart"/>
-            <w:r>
-              <w:rPr>
-                <w:rFonts w:ascii="Arial" w:hAnsi="Arial" w:cs="Arial"/>
-                <w:sz w:val="12"/>
-                <w:szCs w:val="12"/>
-              </w:rPr>
-              <w:t>Tgl</w:t>
-            </w:r>
-            <w:proofErr w:type="spellEnd"/>
-            <w:r>
-              <w:rPr>
-                <w:rFonts w:ascii="Arial" w:hAnsi="Arial" w:cs="Arial"/>
-                <w:sz w:val="12"/>
-                <w:szCs w:val="12"/>
-              </w:rPr>
-              <w:t>/</w:t>
-            </w:r>
-            <w:proofErr w:type="spellStart"/>
-            <w:r>
-              <w:rPr>
-                <w:rFonts w:ascii="Arial" w:hAnsi="Arial" w:cs="Arial"/>
-                <w:sz w:val="12"/>
-                <w:szCs w:val="12"/>
-              </w:rPr>
-              <w:t>Bln</w:t>
-            </w:r>
-            <w:proofErr w:type="spellEnd"/>
-            <w:r>
-              <w:rPr>
-                <w:rFonts w:ascii="Arial" w:hAnsi="Arial" w:cs="Arial"/>
-                <w:sz w:val="12"/>
-                <w:szCs w:val="12"/>
-              </w:rPr>
-              <w:t>/</w:t>
-            </w:r>
-            <w:proofErr w:type="spellStart"/>
-            <w:r>
-              <w:rPr>
-                <w:rFonts w:ascii="Arial" w:hAnsi="Arial" w:cs="Arial"/>
-                <w:sz w:val="12"/>
-                <w:szCs w:val="12"/>
-              </w:rPr>
-              <w:t>Thn</w:t>
-            </w:r>
-            <w:proofErr w:type="spellEnd"/>
-            <w:r>
-              <w:rPr>
-                <w:rFonts w:ascii="Arial" w:hAnsi="Arial" w:cs="Arial"/>
-                <w:sz w:val="12"/>
-                <w:szCs w:val="12"/>
-              </w:rPr>
-              <w:t>)</w:t>
+              <w:t>Tanggal Lahir :(Tgl/Bln/Thn)</w:t>
             </w:r>
           </w:p>
           <w:p>
@@ -1711,127 +1507,97 @@
                 <w:szCs w:val="12"/>
               </w:rPr>
             </w:pPr>
-            <w:proofErr w:type="spellStart"/>
             <w:r>
               <w:rPr>
                 <w:rFonts w:ascii="Arial" w:hAnsi="Arial" w:cs="Arial"/>
                 <w:sz w:val="12"/>
                 <w:szCs w:val="12"/>
               </w:rPr>
-              <w:t>Alamat</w:t>
-            </w:r>
-            <w:proofErr w:type="spellEnd"/>
-            <w:r>
+              <w:t>Alamat Korespodensi</w:t>
+            </w:r>
+          </w:p>
+          <w:p>
+            <w:pPr>
+              <w:widowControl w:val="0"/>
+              <w:autoSpaceDE w:val="0"/>
+              <w:autoSpaceDN w:val="0"/>
+              <w:adjustRightInd w:val="0"/>
+              <w:spacing w:after="0" w:line="240" w:lineRule="auto"/>
               <w:rPr>
                 <w:rFonts w:ascii="Arial" w:hAnsi="Arial" w:cs="Arial"/>
                 <w:sz w:val="12"/>
                 <w:szCs w:val="12"/>
               </w:rPr>
-              <w:t xml:space="preserve"> </w:t>
-            </w:r>
-            <w:proofErr w:type="spellStart"/>
-            <w:r>
+            </w:pPr>
+          </w:p>
+          <w:p>
+            <w:pPr>
+              <w:widowControl w:val="0"/>
+              <w:autoSpaceDE w:val="0"/>
+              <w:autoSpaceDN w:val="0"/>
+              <w:adjustRightInd w:val="0"/>
+              <w:spacing w:after="0" w:line="240" w:lineRule="auto"/>
+              <w:rPr>
+                <w:rFonts w:ascii="Times New Roman" w:hAnsi="Times New Roman" w:cs="Times New Roman"/>
+                <w:sz w:val="24"/>
+                <w:szCs w:val="24"/>
+              </w:rPr>
+            </w:pPr>
+          </w:p>
+        </w:tc>
+        <w:tc>
+          <w:tcPr>
+            <w:tcW w:w="1440" w:type="dxa"/>
+            <w:tcBorders>
+              <w:top w:val="single" w:sz="4" w:space="0" w:color="auto"/>
+              <w:bottom w:val="single" w:sz="4" w:space="0" w:color="auto"/>
+            </w:tcBorders>
+          </w:tcPr>
+          <w:p>
+            <w:pPr>
+              <w:widowControl w:val="0"/>
+              <w:autoSpaceDE w:val="0"/>
+              <w:autoSpaceDN w:val="0"/>
+              <w:adjustRightInd w:val="0"/>
+              <w:spacing w:after="0" w:line="240" w:lineRule="auto"/>
+              <w:rPr>
+                <w:rFonts w:ascii="Times New Roman" w:hAnsi="Times New Roman" w:cs="Times New Roman"/>
+                <w:sz w:val="24"/>
+                <w:szCs w:val="24"/>
+              </w:rPr>
+            </w:pPr>
+          </w:p>
+        </w:tc>
+        <w:tc>
+          <w:tcPr>
+            <w:tcW w:w="1990" w:type="dxa"/>
+            <w:gridSpan w:val="2"/>
+            <w:tcBorders>
+              <w:top w:val="single" w:sz="4" w:space="0" w:color="auto"/>
+              <w:bottom w:val="single" w:sz="4" w:space="0" w:color="auto"/>
+            </w:tcBorders>
+          </w:tcPr>
+          <w:p>
+            <w:pPr>
+              <w:widowControl w:val="0"/>
+              <w:autoSpaceDE w:val="0"/>
+              <w:autoSpaceDN w:val="0"/>
+              <w:adjustRightInd w:val="0"/>
+              <w:spacing w:after="0" w:line="240" w:lineRule="auto"/>
+              <w:jc w:val="center"/>
               <w:rPr>
                 <w:rFonts w:ascii="Arial" w:hAnsi="Arial" w:cs="Arial"/>
                 <w:sz w:val="12"/>
                 <w:szCs w:val="12"/>
               </w:rPr>
-              <w:t>Korespodensi</w:t>
-            </w:r>
-            <w:proofErr w:type="spellEnd"/>
-          </w:p>
-          <w:p>
-            <w:pPr>
-              <w:widowControl w:val="0"/>
-              <w:autoSpaceDE w:val="0"/>
-              <w:autoSpaceDN w:val="0"/>
-              <w:adjustRightInd w:val="0"/>
-              <w:spacing w:after="0" w:line="240" w:lineRule="auto"/>
+            </w:pPr>
+            <w:r>
               <w:rPr>
                 <w:rFonts w:ascii="Arial" w:hAnsi="Arial" w:cs="Arial"/>
                 <w:sz w:val="12"/>
                 <w:szCs w:val="12"/>
               </w:rPr>
-            </w:pPr>
-          </w:p>
-          <w:p>
-            <w:pPr>
-              <w:widowControl w:val="0"/>
-              <w:autoSpaceDE w:val="0"/>
-              <w:autoSpaceDN w:val="0"/>
-              <w:adjustRightInd w:val="0"/>
-              <w:spacing w:after="0" w:line="240" w:lineRule="auto"/>
-              <w:rPr>
-                <w:rFonts w:ascii="Times New Roman" w:hAnsi="Times New Roman" w:cs="Times New Roman"/>
-                <w:sz w:val="24"/>
-                <w:szCs w:val="24"/>
-              </w:rPr>
-            </w:pPr>
-          </w:p>
-        </w:tc>
-        <w:tc>
-          <w:tcPr>
-            <w:tcW w:w="1440" w:type="dxa"/>
-            <w:tcBorders>
-              <w:top w:val="single" w:sz="4" w:space="0" w:color="auto"/>
-              <w:bottom w:val="single" w:sz="4" w:space="0" w:color="auto"/>
-            </w:tcBorders>
-          </w:tcPr>
-          <w:p>
-            <w:pPr>
-              <w:widowControl w:val="0"/>
-              <w:autoSpaceDE w:val="0"/>
-              <w:autoSpaceDN w:val="0"/>
-              <w:adjustRightInd w:val="0"/>
-              <w:spacing w:after="0" w:line="240" w:lineRule="auto"/>
-              <w:rPr>
-                <w:rFonts w:ascii="Times New Roman" w:hAnsi="Times New Roman" w:cs="Times New Roman"/>
-                <w:sz w:val="24"/>
-                <w:szCs w:val="24"/>
-              </w:rPr>
-            </w:pPr>
-          </w:p>
-        </w:tc>
-        <w:tc>
-          <w:tcPr>
-            <w:tcW w:w="1990" w:type="dxa"/>
-            <w:gridSpan w:val="2"/>
-            <w:tcBorders>
-              <w:top w:val="single" w:sz="4" w:space="0" w:color="auto"/>
-              <w:bottom w:val="single" w:sz="4" w:space="0" w:color="auto"/>
-            </w:tcBorders>
-          </w:tcPr>
-          <w:p>
-            <w:pPr>
-              <w:widowControl w:val="0"/>
-              <w:autoSpaceDE w:val="0"/>
-              <w:autoSpaceDN w:val="0"/>
-              <w:adjustRightInd w:val="0"/>
-              <w:spacing w:after="0" w:line="240" w:lineRule="auto"/>
-              <w:jc w:val="center"/>
-              <w:rPr>
-                <w:rFonts w:ascii="Arial" w:hAnsi="Arial" w:cs="Arial"/>
-                <w:sz w:val="12"/>
-                <w:szCs w:val="12"/>
-              </w:rPr>
-            </w:pPr>
-            <w:proofErr w:type="spellStart"/>
-            <w:r>
-              <w:rPr>
-                <w:rFonts w:ascii="Arial" w:hAnsi="Arial" w:cs="Arial"/>
-                <w:sz w:val="12"/>
-                <w:szCs w:val="12"/>
-              </w:rPr>
-              <w:t>Kode</w:t>
-            </w:r>
-            <w:proofErr w:type="spellEnd"/>
-            <w:r>
-              <w:rPr>
-                <w:rFonts w:ascii="Arial" w:hAnsi="Arial" w:cs="Arial"/>
-                <w:sz w:val="12"/>
-                <w:szCs w:val="12"/>
-              </w:rPr>
-              <w:t xml:space="preserve"> Pos:</w:t>
+              <w:t>Kode Pos:</w:t>
             </w:r>
           </w:p>
           <w:p>
@@ -1907,7 +1673,6 @@
       <w:r>
         <w:rPr>
           <w:noProof/>
-          <w:lang w:val="id-ID" w:eastAsia="id-ID"/>
         </w:rPr>
         <w:drawing>
           <wp:anchor distT="0" distB="0" distL="114300" distR="114300" simplePos="0" relativeHeight="251668480" behindDoc="1" locked="0" layoutInCell="0" allowOverlap="1">
@@ -1938,7 +1703,7 @@
                     <a:blip r:embed="rId9">
                       <a:extLst>
                         <a:ext uri="{28A0092B-C50C-407E-A947-70E740481C1C}">
-                          <a14:useLocalDpi xmlns="" xmlns:wpc="http://schemas.microsoft.com/office/word/2010/wordprocessingCanvas" xmlns:mc="http://schemas.openxmlformats.org/markup-compatibility/2006" xmlns:o="urn:schemas-microsoft-com:office:office" xmlns:v="urn:schemas-microsoft-com:vml" xmlns:wp14="http://schemas.microsoft.com/office/word/2010/wordprocessingDrawing" xmlns:w10="urn:schemas-microsoft-com:office:word" xmlns:w="http://schemas.openxmlformats.org/wordprocessingml/2006/main" xmlns:w14="http://schemas.microsoft.com/office/word/2010/wordml" xmlns:w15="http://schemas.microsoft.com/office/word/2012/wordml" xmlns:wpg="http://schemas.microsoft.com/office/word/2010/wordprocessingGroup" xmlns:wpi="http://schemas.microsoft.com/office/word/2010/wordprocessingInk" xmlns:wps="http://schemas.microsoft.com/office/word/2010/wordprocessingShape" xmlns:a14="http://schemas.microsoft.com/office/drawing/2010/main" val="0"/>
+                          <a14:useLocalDpi xmlns:a14="http://schemas.microsoft.com/office/drawing/2010/main" val="0"/>
                         </a:ext>
                       </a:extLst>
                     </a:blip>
@@ -1993,41 +1758,13 @@
           <w:szCs w:val="24"/>
         </w:rPr>
       </w:pPr>
-      <w:proofErr w:type="spellStart"/>
       <w:r>
         <w:rPr>
           <w:rFonts w:ascii="Arial" w:hAnsi="Arial" w:cs="Arial"/>
           <w:sz w:val="13"/>
           <w:szCs w:val="13"/>
         </w:rPr>
-        <w:t>Selanjutnya</w:t>
-      </w:r>
-      <w:proofErr w:type="spellEnd"/>
-      <w:r>
-        <w:rPr>
-          <w:rFonts w:ascii="Arial" w:hAnsi="Arial" w:cs="Arial"/>
-          <w:sz w:val="13"/>
-          <w:szCs w:val="13"/>
-        </w:rPr>
-        <w:t xml:space="preserve"> </w:t>
-      </w:r>
-      <w:proofErr w:type="spellStart"/>
-      <w:r>
-        <w:rPr>
-          <w:rFonts w:ascii="Arial" w:hAnsi="Arial" w:cs="Arial"/>
-          <w:sz w:val="13"/>
-          <w:szCs w:val="13"/>
-        </w:rPr>
-        <w:t>disebut</w:t>
-      </w:r>
-      <w:proofErr w:type="spellEnd"/>
-      <w:r>
-        <w:rPr>
-          <w:rFonts w:ascii="Arial" w:hAnsi="Arial" w:cs="Arial"/>
-          <w:sz w:val="13"/>
-          <w:szCs w:val="13"/>
-        </w:rPr>
-        <w:t xml:space="preserve"> </w:t>
+        <w:t xml:space="preserve">Selanjutnya disebut </w:t>
       </w:r>
       <w:r>
         <w:rPr>
@@ -2065,151 +1802,7 @@
           <w:sz w:val="13"/>
           <w:szCs w:val="13"/>
         </w:rPr>
-        <w:t xml:space="preserve"> </w:t>
-      </w:r>
-      <w:proofErr w:type="spellStart"/>
-      <w:r>
-        <w:rPr>
-          <w:rFonts w:ascii="Arial" w:hAnsi="Arial" w:cs="Arial"/>
-          <w:sz w:val="13"/>
-          <w:szCs w:val="13"/>
-        </w:rPr>
-        <w:t>dengan</w:t>
-      </w:r>
-      <w:proofErr w:type="spellEnd"/>
-      <w:r>
-        <w:rPr>
-          <w:rFonts w:ascii="Arial" w:hAnsi="Arial" w:cs="Arial"/>
-          <w:sz w:val="13"/>
-          <w:szCs w:val="13"/>
-        </w:rPr>
-        <w:t xml:space="preserve"> </w:t>
-      </w:r>
-      <w:proofErr w:type="spellStart"/>
-      <w:r>
-        <w:rPr>
-          <w:rFonts w:ascii="Arial" w:hAnsi="Arial" w:cs="Arial"/>
-          <w:sz w:val="13"/>
-          <w:szCs w:val="13"/>
-        </w:rPr>
-        <w:t>hal</w:t>
-      </w:r>
-      <w:proofErr w:type="spellEnd"/>
-      <w:r>
-        <w:rPr>
-          <w:rFonts w:ascii="Arial" w:hAnsi="Arial" w:cs="Arial"/>
-          <w:sz w:val="13"/>
-          <w:szCs w:val="13"/>
-        </w:rPr>
-        <w:t xml:space="preserve"> </w:t>
-      </w:r>
-      <w:proofErr w:type="spellStart"/>
-      <w:r>
-        <w:rPr>
-          <w:rFonts w:ascii="Arial" w:hAnsi="Arial" w:cs="Arial"/>
-          <w:sz w:val="13"/>
-          <w:szCs w:val="13"/>
-        </w:rPr>
-        <w:t>ini</w:t>
-      </w:r>
-      <w:proofErr w:type="spellEnd"/>
-      <w:r>
-        <w:rPr>
-          <w:rFonts w:ascii="Arial" w:hAnsi="Arial" w:cs="Arial"/>
-          <w:sz w:val="13"/>
-          <w:szCs w:val="13"/>
-        </w:rPr>
-        <w:t xml:space="preserve"> </w:t>
-      </w:r>
-      <w:proofErr w:type="spellStart"/>
-      <w:r>
-        <w:rPr>
-          <w:rFonts w:ascii="Arial" w:hAnsi="Arial" w:cs="Arial"/>
-          <w:sz w:val="13"/>
-          <w:szCs w:val="13"/>
-        </w:rPr>
-        <w:t>sepakat</w:t>
-      </w:r>
-      <w:proofErr w:type="spellEnd"/>
-      <w:r>
-        <w:rPr>
-          <w:rFonts w:ascii="Arial" w:hAnsi="Arial" w:cs="Arial"/>
-          <w:sz w:val="13"/>
-          <w:szCs w:val="13"/>
-        </w:rPr>
-        <w:t xml:space="preserve"> </w:t>
-      </w:r>
-      <w:proofErr w:type="spellStart"/>
-      <w:r>
-        <w:rPr>
-          <w:rFonts w:ascii="Arial" w:hAnsi="Arial" w:cs="Arial"/>
-          <w:sz w:val="13"/>
-          <w:szCs w:val="13"/>
-        </w:rPr>
-        <w:t>untuk</w:t>
-      </w:r>
-      <w:proofErr w:type="spellEnd"/>
-      <w:r>
-        <w:rPr>
-          <w:rFonts w:ascii="Arial" w:hAnsi="Arial" w:cs="Arial"/>
-          <w:sz w:val="13"/>
-          <w:szCs w:val="13"/>
-        </w:rPr>
-        <w:t xml:space="preserve"> </w:t>
-      </w:r>
-      <w:proofErr w:type="spellStart"/>
-      <w:r>
-        <w:rPr>
-          <w:rFonts w:ascii="Arial" w:hAnsi="Arial" w:cs="Arial"/>
-          <w:sz w:val="13"/>
-          <w:szCs w:val="13"/>
-        </w:rPr>
-        <w:t>memesan</w:t>
-      </w:r>
-      <w:proofErr w:type="spellEnd"/>
-      <w:r>
-        <w:rPr>
-          <w:rFonts w:ascii="Arial" w:hAnsi="Arial" w:cs="Arial"/>
-          <w:sz w:val="13"/>
-          <w:szCs w:val="13"/>
-        </w:rPr>
-        <w:t xml:space="preserve"> </w:t>
-      </w:r>
-      <w:proofErr w:type="spellStart"/>
-      <w:r>
-        <w:rPr>
-          <w:rFonts w:ascii="Arial" w:hAnsi="Arial" w:cs="Arial"/>
-          <w:sz w:val="13"/>
-          <w:szCs w:val="13"/>
-        </w:rPr>
-        <w:t>Satuan</w:t>
-      </w:r>
-      <w:proofErr w:type="spellEnd"/>
-      <w:r>
-        <w:rPr>
-          <w:rFonts w:ascii="Arial" w:hAnsi="Arial" w:cs="Arial"/>
-          <w:sz w:val="13"/>
-          <w:szCs w:val="13"/>
-        </w:rPr>
-        <w:t xml:space="preserve"> Unit </w:t>
-      </w:r>
-      <w:proofErr w:type="spellStart"/>
-      <w:r>
-        <w:rPr>
-          <w:rFonts w:ascii="Arial" w:hAnsi="Arial" w:cs="Arial"/>
-          <w:sz w:val="13"/>
-          <w:szCs w:val="13"/>
-        </w:rPr>
-        <w:t>dari</w:t>
-      </w:r>
-      <w:proofErr w:type="spellEnd"/>
-      <w:r>
-        <w:rPr>
-          <w:rFonts w:ascii="Arial" w:hAnsi="Arial" w:cs="Arial"/>
-          <w:sz w:val="13"/>
-          <w:szCs w:val="13"/>
-        </w:rPr>
-        <w:t xml:space="preserve"> </w:t>
+        <w:t xml:space="preserve"> dengan hal ini sepakat untuk memesan Satuan Unit dari </w:t>
       </w:r>
       <w:r>
         <w:rPr>
@@ -2227,25 +1820,7 @@
           <w:sz w:val="13"/>
           <w:szCs w:val="13"/>
         </w:rPr>
-        <w:t xml:space="preserve"> </w:t>
-      </w:r>
-      <w:proofErr w:type="spellStart"/>
-      <w:r>
-        <w:rPr>
-          <w:rFonts w:ascii="Arial" w:hAnsi="Arial" w:cs="Arial"/>
-          <w:sz w:val="13"/>
-          <w:szCs w:val="13"/>
-        </w:rPr>
-        <w:t>dan</w:t>
-      </w:r>
-      <w:proofErr w:type="spellEnd"/>
-      <w:r>
-        <w:rPr>
-          <w:rFonts w:ascii="Arial" w:hAnsi="Arial" w:cs="Arial"/>
-          <w:sz w:val="13"/>
-          <w:szCs w:val="13"/>
-        </w:rPr>
-        <w:t xml:space="preserve"> </w:t>
+        <w:t xml:space="preserve"> dan </w:t>
       </w:r>
       <w:r>
         <w:rPr>
@@ -2283,293 +1858,39 @@
           <w:sz w:val="13"/>
           <w:szCs w:val="13"/>
         </w:rPr>
-        <w:t xml:space="preserve"> </w:t>
-      </w:r>
-      <w:proofErr w:type="spellStart"/>
+        <w:t xml:space="preserve"> tunduk pada ketentuan-ketentuan </w:t>
+      </w:r>
       <w:r>
         <w:rPr>
           <w:rFonts w:ascii="Arial" w:hAnsi="Arial" w:cs="Arial"/>
           <w:sz w:val="13"/>
           <w:szCs w:val="13"/>
         </w:rPr>
-        <w:t>tunduk</w:t>
-      </w:r>
-      <w:proofErr w:type="spellEnd"/>
+        <w:t>Pembeli</w:t>
+      </w:r>
       <w:r>
         <w:rPr>
           <w:rFonts w:ascii="Arial" w:hAnsi="Arial" w:cs="Arial"/>
           <w:sz w:val="13"/>
           <w:szCs w:val="13"/>
         </w:rPr>
-        <w:t xml:space="preserve"> </w:t>
-      </w:r>
-      <w:proofErr w:type="spellStart"/>
+        <w:t xml:space="preserve">an sebagai tercantum di balik Surat </w:t>
+      </w:r>
       <w:r>
         <w:rPr>
           <w:rFonts w:ascii="Arial" w:hAnsi="Arial" w:cs="Arial"/>
           <w:sz w:val="13"/>
           <w:szCs w:val="13"/>
         </w:rPr>
-        <w:t>pada</w:t>
-      </w:r>
-      <w:proofErr w:type="spellEnd"/>
+        <w:t>Pembeli</w:t>
+      </w:r>
       <w:r>
         <w:rPr>
           <w:rFonts w:ascii="Arial" w:hAnsi="Arial" w:cs="Arial"/>
           <w:sz w:val="13"/>
           <w:szCs w:val="13"/>
         </w:rPr>
-        <w:t xml:space="preserve"> </w:t>
-      </w:r>
-      <w:proofErr w:type="spellStart"/>
-      <w:r>
-        <w:rPr>
-          <w:rFonts w:ascii="Arial" w:hAnsi="Arial" w:cs="Arial"/>
-          <w:sz w:val="13"/>
-          <w:szCs w:val="13"/>
-        </w:rPr>
-        <w:t>ketentuan-ketentuan</w:t>
-      </w:r>
-      <w:proofErr w:type="spellEnd"/>
-      <w:r>
-        <w:rPr>
-          <w:rFonts w:ascii="Arial" w:hAnsi="Arial" w:cs="Arial"/>
-          <w:sz w:val="13"/>
-          <w:szCs w:val="13"/>
-        </w:rPr>
-        <w:t xml:space="preserve"> </w:t>
-      </w:r>
-      <w:proofErr w:type="spellStart"/>
-      <w:r>
-        <w:rPr>
-          <w:rFonts w:ascii="Arial" w:hAnsi="Arial" w:cs="Arial"/>
-          <w:sz w:val="13"/>
-          <w:szCs w:val="13"/>
-        </w:rPr>
-        <w:t>Pembeli</w:t>
-      </w:r>
-      <w:r>
-        <w:rPr>
-          <w:rFonts w:ascii="Arial" w:hAnsi="Arial" w:cs="Arial"/>
-          <w:sz w:val="13"/>
-          <w:szCs w:val="13"/>
-        </w:rPr>
-        <w:t>an</w:t>
-      </w:r>
-      <w:proofErr w:type="spellEnd"/>
-      <w:r>
-        <w:rPr>
-          <w:rFonts w:ascii="Arial" w:hAnsi="Arial" w:cs="Arial"/>
-          <w:sz w:val="13"/>
-          <w:szCs w:val="13"/>
-        </w:rPr>
-        <w:t xml:space="preserve"> </w:t>
-      </w:r>
-      <w:proofErr w:type="spellStart"/>
-      <w:r>
-        <w:rPr>
-          <w:rFonts w:ascii="Arial" w:hAnsi="Arial" w:cs="Arial"/>
-          <w:sz w:val="13"/>
-          <w:szCs w:val="13"/>
-        </w:rPr>
-        <w:t>sebagai</w:t>
-      </w:r>
-      <w:proofErr w:type="spellEnd"/>
-      <w:r>
-        <w:rPr>
-          <w:rFonts w:ascii="Arial" w:hAnsi="Arial" w:cs="Arial"/>
-          <w:sz w:val="13"/>
-          <w:szCs w:val="13"/>
-        </w:rPr>
-        <w:t xml:space="preserve"> </w:t>
-      </w:r>
-      <w:proofErr w:type="spellStart"/>
-      <w:r>
-        <w:rPr>
-          <w:rFonts w:ascii="Arial" w:hAnsi="Arial" w:cs="Arial"/>
-          <w:sz w:val="13"/>
-          <w:szCs w:val="13"/>
-        </w:rPr>
-        <w:t>tercantum</w:t>
-      </w:r>
-      <w:proofErr w:type="spellEnd"/>
-      <w:r>
-        <w:rPr>
-          <w:rFonts w:ascii="Arial" w:hAnsi="Arial" w:cs="Arial"/>
-          <w:sz w:val="13"/>
-          <w:szCs w:val="13"/>
-        </w:rPr>
-        <w:t xml:space="preserve"> </w:t>
-      </w:r>
-      <w:proofErr w:type="spellStart"/>
-      <w:r>
-        <w:rPr>
-          <w:rFonts w:ascii="Arial" w:hAnsi="Arial" w:cs="Arial"/>
-          <w:sz w:val="13"/>
-          <w:szCs w:val="13"/>
-        </w:rPr>
-        <w:t>di</w:t>
-      </w:r>
-      <w:proofErr w:type="spellEnd"/>
-      <w:r>
-        <w:rPr>
-          <w:rFonts w:ascii="Arial" w:hAnsi="Arial" w:cs="Arial"/>
-          <w:sz w:val="13"/>
-          <w:szCs w:val="13"/>
-        </w:rPr>
-        <w:t xml:space="preserve"> </w:t>
-      </w:r>
-      <w:proofErr w:type="spellStart"/>
-      <w:r>
-        <w:rPr>
-          <w:rFonts w:ascii="Arial" w:hAnsi="Arial" w:cs="Arial"/>
-          <w:sz w:val="13"/>
-          <w:szCs w:val="13"/>
-        </w:rPr>
-        <w:t>balik</w:t>
-      </w:r>
-      <w:proofErr w:type="spellEnd"/>
-      <w:r>
-        <w:rPr>
-          <w:rFonts w:ascii="Arial" w:hAnsi="Arial" w:cs="Arial"/>
-          <w:sz w:val="13"/>
-          <w:szCs w:val="13"/>
-        </w:rPr>
-        <w:t xml:space="preserve"> </w:t>
-      </w:r>
-      <w:proofErr w:type="spellStart"/>
-      <w:r>
-        <w:rPr>
-          <w:rFonts w:ascii="Arial" w:hAnsi="Arial" w:cs="Arial"/>
-          <w:sz w:val="13"/>
-          <w:szCs w:val="13"/>
-        </w:rPr>
-        <w:t>Surat</w:t>
-      </w:r>
-      <w:proofErr w:type="spellEnd"/>
-      <w:r>
-        <w:rPr>
-          <w:rFonts w:ascii="Arial" w:hAnsi="Arial" w:cs="Arial"/>
-          <w:sz w:val="13"/>
-          <w:szCs w:val="13"/>
-        </w:rPr>
-        <w:t xml:space="preserve"> </w:t>
-      </w:r>
-      <w:proofErr w:type="spellStart"/>
-      <w:r>
-        <w:rPr>
-          <w:rFonts w:ascii="Arial" w:hAnsi="Arial" w:cs="Arial"/>
-          <w:sz w:val="13"/>
-          <w:szCs w:val="13"/>
-        </w:rPr>
-        <w:t>Pembeli</w:t>
-      </w:r>
-      <w:r>
-        <w:rPr>
-          <w:rFonts w:ascii="Arial" w:hAnsi="Arial" w:cs="Arial"/>
-          <w:sz w:val="13"/>
-          <w:szCs w:val="13"/>
-        </w:rPr>
-        <w:t>an</w:t>
-      </w:r>
-      <w:proofErr w:type="spellEnd"/>
-      <w:r>
-        <w:rPr>
-          <w:rFonts w:ascii="Arial" w:hAnsi="Arial" w:cs="Arial"/>
-          <w:sz w:val="13"/>
-          <w:szCs w:val="13"/>
-        </w:rPr>
-        <w:t xml:space="preserve"> </w:t>
-      </w:r>
-      <w:proofErr w:type="spellStart"/>
-      <w:r>
-        <w:rPr>
-          <w:rFonts w:ascii="Arial" w:hAnsi="Arial" w:cs="Arial"/>
-          <w:sz w:val="13"/>
-          <w:szCs w:val="13"/>
-        </w:rPr>
-        <w:t>ini</w:t>
-      </w:r>
-      <w:proofErr w:type="spellEnd"/>
-      <w:r>
-        <w:rPr>
-          <w:rFonts w:ascii="Arial" w:hAnsi="Arial" w:cs="Arial"/>
-          <w:sz w:val="13"/>
-          <w:szCs w:val="13"/>
-        </w:rPr>
-        <w:t xml:space="preserve"> </w:t>
-      </w:r>
-      <w:proofErr w:type="spellStart"/>
-      <w:r>
-        <w:rPr>
-          <w:rFonts w:ascii="Arial" w:hAnsi="Arial" w:cs="Arial"/>
-          <w:sz w:val="13"/>
-          <w:szCs w:val="13"/>
-        </w:rPr>
-        <w:t>dan</w:t>
-      </w:r>
-      <w:proofErr w:type="spellEnd"/>
-      <w:r>
-        <w:rPr>
-          <w:rFonts w:ascii="Arial" w:hAnsi="Arial" w:cs="Arial"/>
-          <w:sz w:val="13"/>
-          <w:szCs w:val="13"/>
-        </w:rPr>
-        <w:t xml:space="preserve"> </w:t>
-      </w:r>
-      <w:proofErr w:type="spellStart"/>
-      <w:r>
-        <w:rPr>
-          <w:rFonts w:ascii="Arial" w:hAnsi="Arial" w:cs="Arial"/>
-          <w:sz w:val="13"/>
-          <w:szCs w:val="13"/>
-        </w:rPr>
-        <w:t>di</w:t>
-      </w:r>
-      <w:proofErr w:type="spellEnd"/>
-      <w:r>
-        <w:rPr>
-          <w:rFonts w:ascii="Arial" w:hAnsi="Arial" w:cs="Arial"/>
-          <w:sz w:val="13"/>
-          <w:szCs w:val="13"/>
-        </w:rPr>
-        <w:t xml:space="preserve"> </w:t>
-      </w:r>
-      <w:proofErr w:type="spellStart"/>
-      <w:r>
-        <w:rPr>
-          <w:rFonts w:ascii="Arial" w:hAnsi="Arial" w:cs="Arial"/>
-          <w:sz w:val="13"/>
-          <w:szCs w:val="13"/>
-        </w:rPr>
-        <w:t>halaman</w:t>
-      </w:r>
-      <w:proofErr w:type="spellEnd"/>
-      <w:r>
-        <w:rPr>
-          <w:rFonts w:ascii="Arial" w:hAnsi="Arial" w:cs="Arial"/>
-          <w:sz w:val="13"/>
-          <w:szCs w:val="13"/>
-        </w:rPr>
-        <w:t xml:space="preserve"> </w:t>
-      </w:r>
-      <w:proofErr w:type="spellStart"/>
-      <w:r>
-        <w:rPr>
-          <w:rFonts w:ascii="Arial" w:hAnsi="Arial" w:cs="Arial"/>
-          <w:sz w:val="13"/>
-          <w:szCs w:val="13"/>
-        </w:rPr>
-        <w:t>ini</w:t>
-      </w:r>
-      <w:proofErr w:type="spellEnd"/>
-      <w:r>
-        <w:rPr>
-          <w:rFonts w:ascii="Arial" w:hAnsi="Arial" w:cs="Arial"/>
-          <w:sz w:val="13"/>
-          <w:szCs w:val="13"/>
-        </w:rPr>
-        <w:t>.</w:t>
+        <w:t>an ini dan di halaman ini.</w:t>
       </w:r>
     </w:p>
     <w:p>
@@ -2588,7 +1909,6 @@
       <w:r>
         <w:rPr>
           <w:noProof/>
-          <w:lang w:val="id-ID" w:eastAsia="id-ID"/>
         </w:rPr>
         <w:drawing>
           <wp:anchor distT="0" distB="0" distL="114300" distR="114300" simplePos="0" relativeHeight="251670528" behindDoc="1" locked="0" layoutInCell="0" allowOverlap="1">
@@ -2619,7 +1939,7 @@
                     <a:blip r:embed="rId10">
                       <a:extLst>
                         <a:ext uri="{28A0092B-C50C-407E-A947-70E740481C1C}">
-                          <a14:useLocalDpi xmlns="" xmlns:wpc="http://schemas.microsoft.com/office/word/2010/wordprocessingCanvas" xmlns:mc="http://schemas.openxmlformats.org/markup-compatibility/2006" xmlns:o="urn:schemas-microsoft-com:office:office" xmlns:v="urn:schemas-microsoft-com:vml" xmlns:wp14="http://schemas.microsoft.com/office/word/2010/wordprocessingDrawing" xmlns:w10="urn:schemas-microsoft-com:office:word" xmlns:w="http://schemas.openxmlformats.org/wordprocessingml/2006/main" xmlns:w14="http://schemas.microsoft.com/office/word/2010/wordml" xmlns:w15="http://schemas.microsoft.com/office/word/2012/wordml" xmlns:wpg="http://schemas.microsoft.com/office/word/2010/wordprocessingGroup" xmlns:wpi="http://schemas.microsoft.com/office/word/2010/wordprocessingInk" xmlns:wps="http://schemas.microsoft.com/office/word/2010/wordprocessingShape" xmlns:a14="http://schemas.microsoft.com/office/drawing/2010/main" val="0"/>
+                          <a14:useLocalDpi xmlns:a14="http://schemas.microsoft.com/office/drawing/2010/main" val="0"/>
                         </a:ext>
                       </a:extLst>
                     </a:blip>
@@ -2666,27 +1986,7 @@
           <w:sz w:val="12"/>
           <w:szCs w:val="12"/>
         </w:rPr>
-        <w:t xml:space="preserve">SECTION </w:t>
-      </w:r>
-      <w:proofErr w:type="gramStart"/>
-      <w:r>
-        <w:rPr>
-          <w:rFonts w:ascii="Arial" w:hAnsi="Arial" w:cs="Arial"/>
-          <w:color w:val="FFFFFF"/>
-          <w:sz w:val="12"/>
-          <w:szCs w:val="12"/>
-        </w:rPr>
-        <w:t>B :</w:t>
-      </w:r>
-      <w:proofErr w:type="gramEnd"/>
-      <w:r>
-        <w:rPr>
-          <w:rFonts w:ascii="Arial" w:hAnsi="Arial" w:cs="Arial"/>
-          <w:color w:val="FFFFFF"/>
-          <w:sz w:val="12"/>
-          <w:szCs w:val="12"/>
-        </w:rPr>
-        <w:t xml:space="preserve"> SATUAN UNIT YANG DIPESAN (’UNIT PESANAN’) PERHITUNGAN ‘HARGA JUAL’ UNIT PESANAN ADALAH SEBAGAI BERIKUT :</w:t>
+        <w:t>SECTION B : SATUAN UNIT YANG DIPESAN (’UNIT PESANAN’) PERHITUNGAN ‘HARGA JUAL’ UNIT PESANAN ADALAH SEBAGAI BERIKUT :</w:t>
       </w:r>
     </w:p>
     <w:p>
@@ -2711,7 +2011,7 @@
           <w:left w:w="0" w:type="dxa"/>
           <w:right w:w="0" w:type="dxa"/>
         </w:tblCellMar>
-        <w:tblLook w:val="0000"/>
+        <w:tblLook w:val="0000" w:firstRow="0" w:lastRow="0" w:firstColumn="0" w:lastColumn="0" w:noHBand="0" w:noVBand="0"/>
       </w:tblPr>
       <w:tblGrid>
         <w:gridCol w:w="120"/>
@@ -2827,52 +2127,14 @@
                 <w:szCs w:val="24"/>
               </w:rPr>
             </w:pPr>
-            <w:proofErr w:type="spellStart"/>
             <w:r>
               <w:rPr>
                 <w:rFonts w:ascii="Arial" w:hAnsi="Arial" w:cs="Arial"/>
                 <w:sz w:val="12"/>
                 <w:szCs w:val="12"/>
               </w:rPr>
-              <w:t>Harga</w:t>
-            </w:r>
-            <w:proofErr w:type="spellEnd"/>
-            <w:r>
-              <w:rPr>
-                <w:rFonts w:ascii="Arial" w:hAnsi="Arial" w:cs="Arial"/>
-                <w:sz w:val="12"/>
-                <w:szCs w:val="12"/>
-              </w:rPr>
-              <w:t xml:space="preserve"> </w:t>
-            </w:r>
-            <w:proofErr w:type="spellStart"/>
-            <w:r>
-              <w:rPr>
-                <w:rFonts w:ascii="Arial" w:hAnsi="Arial" w:cs="Arial"/>
-                <w:sz w:val="12"/>
-                <w:szCs w:val="12"/>
-              </w:rPr>
-              <w:t>Sarusun</w:t>
-            </w:r>
-            <w:proofErr w:type="spellEnd"/>
-            <w:r>
-              <w:rPr>
-                <w:rFonts w:ascii="Arial" w:hAnsi="Arial" w:cs="Arial"/>
-                <w:sz w:val="12"/>
-                <w:szCs w:val="12"/>
-              </w:rPr>
-              <w:t xml:space="preserve"> </w:t>
-            </w:r>
-            <w:proofErr w:type="spellStart"/>
-            <w:r>
-              <w:rPr>
-                <w:rFonts w:ascii="Arial" w:hAnsi="Arial" w:cs="Arial"/>
-                <w:sz w:val="12"/>
-                <w:szCs w:val="12"/>
-              </w:rPr>
-              <w:t>Bersih</w:t>
-            </w:r>
-            <w:proofErr w:type="spellEnd"/>
+              <w:t>Harga Sarusun Bersih</w:t>
+            </w:r>
           </w:p>
         </w:tc>
         <w:tc>
@@ -3583,7 +2845,6 @@
                 <w:szCs w:val="24"/>
               </w:rPr>
             </w:pPr>
-            <w:proofErr w:type="spellStart"/>
             <w:r>
               <w:rPr>
                 <w:rFonts w:ascii="Arial" w:hAnsi="Arial" w:cs="Arial"/>
@@ -3592,7 +2853,6 @@
               </w:rPr>
               <w:t>Lantai</w:t>
             </w:r>
-            <w:proofErr w:type="spellEnd"/>
           </w:p>
         </w:tc>
         <w:tc>
@@ -3666,52 +2926,14 @@
                 <w:szCs w:val="24"/>
               </w:rPr>
             </w:pPr>
-            <w:proofErr w:type="spellStart"/>
             <w:r>
               <w:rPr>
                 <w:rFonts w:ascii="Arial" w:hAnsi="Arial" w:cs="Arial"/>
                 <w:sz w:val="12"/>
                 <w:szCs w:val="12"/>
               </w:rPr>
-              <w:t>Jumlah</w:t>
-            </w:r>
-            <w:proofErr w:type="spellEnd"/>
-            <w:r>
-              <w:rPr>
-                <w:rFonts w:ascii="Arial" w:hAnsi="Arial" w:cs="Arial"/>
-                <w:sz w:val="12"/>
-                <w:szCs w:val="12"/>
-              </w:rPr>
-              <w:t xml:space="preserve"> yang </w:t>
-            </w:r>
-            <w:proofErr w:type="spellStart"/>
-            <w:r>
-              <w:rPr>
-                <w:rFonts w:ascii="Arial" w:hAnsi="Arial" w:cs="Arial"/>
-                <w:sz w:val="12"/>
-                <w:szCs w:val="12"/>
-              </w:rPr>
-              <w:t>harus</w:t>
-            </w:r>
-            <w:proofErr w:type="spellEnd"/>
-            <w:r>
-              <w:rPr>
-                <w:rFonts w:ascii="Arial" w:hAnsi="Arial" w:cs="Arial"/>
-                <w:sz w:val="12"/>
-                <w:szCs w:val="12"/>
-              </w:rPr>
-              <w:t xml:space="preserve"> </w:t>
-            </w:r>
-            <w:proofErr w:type="spellStart"/>
-            <w:r>
-              <w:rPr>
-                <w:rFonts w:ascii="Arial" w:hAnsi="Arial" w:cs="Arial"/>
-                <w:sz w:val="12"/>
-                <w:szCs w:val="12"/>
-              </w:rPr>
-              <w:t>dibayarkan</w:t>
-            </w:r>
-            <w:proofErr w:type="spellEnd"/>
+              <w:t>Jumlah yang harus dibayarkan</w:t>
+            </w:r>
           </w:p>
         </w:tc>
         <w:tc>
@@ -3899,34 +3121,14 @@
                 <w:szCs w:val="24"/>
               </w:rPr>
             </w:pPr>
-            <w:proofErr w:type="spellStart"/>
             <w:r>
               <w:rPr>
                 <w:rFonts w:ascii="Arial" w:hAnsi="Arial" w:cs="Arial"/>
                 <w:sz w:val="12"/>
                 <w:szCs w:val="12"/>
               </w:rPr>
-              <w:t>Luas</w:t>
-            </w:r>
-            <w:proofErr w:type="spellEnd"/>
-            <w:r>
-              <w:rPr>
-                <w:rFonts w:ascii="Arial" w:hAnsi="Arial" w:cs="Arial"/>
-                <w:sz w:val="12"/>
-                <w:szCs w:val="12"/>
-              </w:rPr>
-              <w:t xml:space="preserve"> Unit </w:t>
-            </w:r>
-            <w:proofErr w:type="spellStart"/>
-            <w:r>
-              <w:rPr>
-                <w:rFonts w:ascii="Arial" w:hAnsi="Arial" w:cs="Arial"/>
-                <w:sz w:val="12"/>
-                <w:szCs w:val="12"/>
-              </w:rPr>
-              <w:t>Semigross</w:t>
-            </w:r>
-            <w:proofErr w:type="spellEnd"/>
+              <w:t>Luas Unit Semigross</w:t>
+            </w:r>
           </w:p>
         </w:tc>
         <w:tc>
@@ -4023,7 +3225,6 @@
                 <w:szCs w:val="24"/>
               </w:rPr>
             </w:pPr>
-            <w:proofErr w:type="spellStart"/>
             <w:r>
               <w:rPr>
                 <w:rFonts w:ascii="Arial" w:hAnsi="Arial" w:cs="Arial"/>
@@ -4032,7 +3233,6 @@
               </w:rPr>
               <w:t>Terbilang</w:t>
             </w:r>
-            <w:proofErr w:type="spellEnd"/>
           </w:p>
         </w:tc>
         <w:tc>
@@ -4058,196 +3258,14 @@
                 <w:szCs w:val="16"/>
               </w:rPr>
             </w:pPr>
-            <w:proofErr w:type="spellStart"/>
             <w:r>
               <w:rPr>
                 <w:rFonts w:ascii="Times New Roman" w:hAnsi="Times New Roman" w:cs="Times New Roman"/>
                 <w:sz w:val="16"/>
                 <w:szCs w:val="16"/>
               </w:rPr>
-              <w:t>Satu</w:t>
-            </w:r>
-            <w:proofErr w:type="spellEnd"/>
-            <w:r>
-              <w:rPr>
-                <w:rFonts w:ascii="Times New Roman" w:hAnsi="Times New Roman" w:cs="Times New Roman"/>
-                <w:sz w:val="16"/>
-                <w:szCs w:val="16"/>
-              </w:rPr>
-              <w:t xml:space="preserve"> </w:t>
-            </w:r>
-            <w:proofErr w:type="spellStart"/>
-            <w:r>
-              <w:rPr>
-                <w:rFonts w:ascii="Times New Roman" w:hAnsi="Times New Roman" w:cs="Times New Roman"/>
-                <w:sz w:val="16"/>
-                <w:szCs w:val="16"/>
-              </w:rPr>
-              <w:t>milyar</w:t>
-            </w:r>
-            <w:proofErr w:type="spellEnd"/>
-            <w:r>
-              <w:rPr>
-                <w:rFonts w:ascii="Times New Roman" w:hAnsi="Times New Roman" w:cs="Times New Roman"/>
-                <w:sz w:val="16"/>
-                <w:szCs w:val="16"/>
-              </w:rPr>
-              <w:t xml:space="preserve"> lima </w:t>
-            </w:r>
-            <w:proofErr w:type="spellStart"/>
-            <w:r>
-              <w:rPr>
-                <w:rFonts w:ascii="Times New Roman" w:hAnsi="Times New Roman" w:cs="Times New Roman"/>
-                <w:sz w:val="16"/>
-                <w:szCs w:val="16"/>
-              </w:rPr>
-              <w:t>ratus</w:t>
-            </w:r>
-            <w:proofErr w:type="spellEnd"/>
-            <w:r>
-              <w:rPr>
-                <w:rFonts w:ascii="Times New Roman" w:hAnsi="Times New Roman" w:cs="Times New Roman"/>
-                <w:sz w:val="16"/>
-                <w:szCs w:val="16"/>
-              </w:rPr>
-              <w:t xml:space="preserve"> </w:t>
-            </w:r>
-            <w:proofErr w:type="spellStart"/>
-            <w:r>
-              <w:rPr>
-                <w:rFonts w:ascii="Times New Roman" w:hAnsi="Times New Roman" w:cs="Times New Roman"/>
-                <w:sz w:val="16"/>
-                <w:szCs w:val="16"/>
-              </w:rPr>
-              <w:t>tujuh</w:t>
-            </w:r>
-            <w:proofErr w:type="spellEnd"/>
-            <w:r>
-              <w:rPr>
-                <w:rFonts w:ascii="Times New Roman" w:hAnsi="Times New Roman" w:cs="Times New Roman"/>
-                <w:sz w:val="16"/>
-                <w:szCs w:val="16"/>
-              </w:rPr>
-              <w:t xml:space="preserve"> </w:t>
-            </w:r>
-            <w:proofErr w:type="spellStart"/>
-            <w:r>
-              <w:rPr>
-                <w:rFonts w:ascii="Times New Roman" w:hAnsi="Times New Roman" w:cs="Times New Roman"/>
-                <w:sz w:val="16"/>
-                <w:szCs w:val="16"/>
-              </w:rPr>
-              <w:t>puluh</w:t>
-            </w:r>
-            <w:proofErr w:type="spellEnd"/>
-            <w:r>
-              <w:rPr>
-                <w:rFonts w:ascii="Times New Roman" w:hAnsi="Times New Roman" w:cs="Times New Roman"/>
-                <w:sz w:val="16"/>
-                <w:szCs w:val="16"/>
-              </w:rPr>
-              <w:t xml:space="preserve"> </w:t>
-            </w:r>
-            <w:proofErr w:type="spellStart"/>
-            <w:r>
-              <w:rPr>
-                <w:rFonts w:ascii="Times New Roman" w:hAnsi="Times New Roman" w:cs="Times New Roman"/>
-                <w:sz w:val="16"/>
-                <w:szCs w:val="16"/>
-              </w:rPr>
-              <w:t>empat</w:t>
-            </w:r>
-            <w:proofErr w:type="spellEnd"/>
-            <w:r>
-              <w:rPr>
-                <w:rFonts w:ascii="Times New Roman" w:hAnsi="Times New Roman" w:cs="Times New Roman"/>
-                <w:sz w:val="16"/>
-                <w:szCs w:val="16"/>
-              </w:rPr>
-              <w:t xml:space="preserve"> </w:t>
-            </w:r>
-            <w:proofErr w:type="spellStart"/>
-            <w:r>
-              <w:rPr>
-                <w:rFonts w:ascii="Times New Roman" w:hAnsi="Times New Roman" w:cs="Times New Roman"/>
-                <w:sz w:val="16"/>
-                <w:szCs w:val="16"/>
-              </w:rPr>
-              <w:t>juta</w:t>
-            </w:r>
-            <w:proofErr w:type="spellEnd"/>
-            <w:r>
-              <w:rPr>
-                <w:rFonts w:ascii="Times New Roman" w:hAnsi="Times New Roman" w:cs="Times New Roman"/>
-                <w:sz w:val="16"/>
-                <w:szCs w:val="16"/>
-              </w:rPr>
-              <w:t xml:space="preserve"> </w:t>
-            </w:r>
-            <w:proofErr w:type="spellStart"/>
-            <w:r>
-              <w:rPr>
-                <w:rFonts w:ascii="Times New Roman" w:hAnsi="Times New Roman" w:cs="Times New Roman"/>
-                <w:sz w:val="16"/>
-                <w:szCs w:val="16"/>
-              </w:rPr>
-              <w:t>dua</w:t>
-            </w:r>
-            <w:proofErr w:type="spellEnd"/>
-            <w:r>
-              <w:rPr>
-                <w:rFonts w:ascii="Times New Roman" w:hAnsi="Times New Roman" w:cs="Times New Roman"/>
-                <w:sz w:val="16"/>
-                <w:szCs w:val="16"/>
-              </w:rPr>
-              <w:t xml:space="preserve"> </w:t>
-            </w:r>
-            <w:proofErr w:type="spellStart"/>
-            <w:r>
-              <w:rPr>
-                <w:rFonts w:ascii="Times New Roman" w:hAnsi="Times New Roman" w:cs="Times New Roman"/>
-                <w:sz w:val="16"/>
-                <w:szCs w:val="16"/>
-              </w:rPr>
-              <w:t>ratus</w:t>
-            </w:r>
-            <w:proofErr w:type="spellEnd"/>
-            <w:r>
-              <w:rPr>
-                <w:rFonts w:ascii="Times New Roman" w:hAnsi="Times New Roman" w:cs="Times New Roman"/>
-                <w:sz w:val="16"/>
-                <w:szCs w:val="16"/>
-              </w:rPr>
-              <w:t xml:space="preserve"> </w:t>
-            </w:r>
-            <w:proofErr w:type="spellStart"/>
-            <w:r>
-              <w:rPr>
-                <w:rFonts w:ascii="Times New Roman" w:hAnsi="Times New Roman" w:cs="Times New Roman"/>
-                <w:sz w:val="16"/>
-                <w:szCs w:val="16"/>
-              </w:rPr>
-              <w:t>delapan</w:t>
-            </w:r>
-            <w:proofErr w:type="spellEnd"/>
-            <w:r>
-              <w:rPr>
-                <w:rFonts w:ascii="Times New Roman" w:hAnsi="Times New Roman" w:cs="Times New Roman"/>
-                <w:sz w:val="16"/>
-                <w:szCs w:val="16"/>
-              </w:rPr>
-              <w:t xml:space="preserve"> </w:t>
-            </w:r>
-            <w:proofErr w:type="spellStart"/>
-            <w:r>
-              <w:rPr>
-                <w:rFonts w:ascii="Times New Roman" w:hAnsi="Times New Roman" w:cs="Times New Roman"/>
-                <w:sz w:val="16"/>
-                <w:szCs w:val="16"/>
-              </w:rPr>
-              <w:t>puluh</w:t>
-            </w:r>
-            <w:proofErr w:type="spellEnd"/>
+              <w:t>Satu milyar lima ratus tujuh puluh empat juta dua ratus delapan puluh</w:t>
+            </w:r>
           </w:p>
         </w:tc>
         <w:tc>
@@ -4323,113 +3341,13 @@
                 <w:szCs w:val="16"/>
               </w:rPr>
             </w:pPr>
-            <w:proofErr w:type="spellStart"/>
             <w:r>
               <w:rPr>
                 <w:rFonts w:ascii="Times New Roman" w:hAnsi="Times New Roman" w:cs="Times New Roman"/>
                 <w:sz w:val="16"/>
                 <w:szCs w:val="16"/>
               </w:rPr>
-              <w:t>sembilan</w:t>
-            </w:r>
-            <w:proofErr w:type="spellEnd"/>
-            <w:r>
-              <w:rPr>
-                <w:rFonts w:ascii="Times New Roman" w:hAnsi="Times New Roman" w:cs="Times New Roman"/>
-                <w:sz w:val="16"/>
-                <w:szCs w:val="16"/>
-              </w:rPr>
-              <w:t xml:space="preserve"> </w:t>
-            </w:r>
-            <w:proofErr w:type="spellStart"/>
-            <w:r>
-              <w:rPr>
-                <w:rFonts w:ascii="Times New Roman" w:hAnsi="Times New Roman" w:cs="Times New Roman"/>
-                <w:sz w:val="16"/>
-                <w:szCs w:val="16"/>
-              </w:rPr>
-              <w:t>ribu</w:t>
-            </w:r>
-            <w:proofErr w:type="spellEnd"/>
-            <w:r>
-              <w:rPr>
-                <w:rFonts w:ascii="Times New Roman" w:hAnsi="Times New Roman" w:cs="Times New Roman"/>
-                <w:sz w:val="16"/>
-                <w:szCs w:val="16"/>
-              </w:rPr>
-              <w:t xml:space="preserve"> </w:t>
-            </w:r>
-            <w:proofErr w:type="spellStart"/>
-            <w:r>
-              <w:rPr>
-                <w:rFonts w:ascii="Times New Roman" w:hAnsi="Times New Roman" w:cs="Times New Roman"/>
-                <w:sz w:val="16"/>
-                <w:szCs w:val="16"/>
-              </w:rPr>
-              <w:t>dua</w:t>
-            </w:r>
-            <w:proofErr w:type="spellEnd"/>
-            <w:r>
-              <w:rPr>
-                <w:rFonts w:ascii="Times New Roman" w:hAnsi="Times New Roman" w:cs="Times New Roman"/>
-                <w:sz w:val="16"/>
-                <w:szCs w:val="16"/>
-              </w:rPr>
-              <w:t xml:space="preserve"> </w:t>
-            </w:r>
-            <w:proofErr w:type="spellStart"/>
-            <w:r>
-              <w:rPr>
-                <w:rFonts w:ascii="Times New Roman" w:hAnsi="Times New Roman" w:cs="Times New Roman"/>
-                <w:sz w:val="16"/>
-                <w:szCs w:val="16"/>
-              </w:rPr>
-              <w:t>ratus</w:t>
-            </w:r>
-            <w:proofErr w:type="spellEnd"/>
-            <w:r>
-              <w:rPr>
-                <w:rFonts w:ascii="Times New Roman" w:hAnsi="Times New Roman" w:cs="Times New Roman"/>
-                <w:sz w:val="16"/>
-                <w:szCs w:val="16"/>
-              </w:rPr>
-              <w:t xml:space="preserve"> </w:t>
-            </w:r>
-            <w:proofErr w:type="spellStart"/>
-            <w:r>
-              <w:rPr>
-                <w:rFonts w:ascii="Times New Roman" w:hAnsi="Times New Roman" w:cs="Times New Roman"/>
-                <w:sz w:val="16"/>
-                <w:szCs w:val="16"/>
-              </w:rPr>
-              <w:t>delapan</w:t>
-            </w:r>
-            <w:proofErr w:type="spellEnd"/>
-            <w:r>
-              <w:rPr>
-                <w:rFonts w:ascii="Times New Roman" w:hAnsi="Times New Roman" w:cs="Times New Roman"/>
-                <w:sz w:val="16"/>
-                <w:szCs w:val="16"/>
-              </w:rPr>
-              <w:t xml:space="preserve"> </w:t>
-            </w:r>
-            <w:proofErr w:type="spellStart"/>
-            <w:r>
-              <w:rPr>
-                <w:rFonts w:ascii="Times New Roman" w:hAnsi="Times New Roman" w:cs="Times New Roman"/>
-                <w:sz w:val="16"/>
-                <w:szCs w:val="16"/>
-              </w:rPr>
-              <w:t>puluh</w:t>
-            </w:r>
-            <w:proofErr w:type="spellEnd"/>
-            <w:r>
-              <w:rPr>
-                <w:rFonts w:ascii="Times New Roman" w:hAnsi="Times New Roman" w:cs="Times New Roman"/>
-                <w:sz w:val="16"/>
-                <w:szCs w:val="16"/>
-              </w:rPr>
-              <w:t xml:space="preserve"> rupiah</w:t>
+              <w:t>sembilan ribu dua ratus delapan puluh rupiah</w:t>
             </w:r>
           </w:p>
         </w:tc>
@@ -4451,7 +3369,6 @@
       <w:r>
         <w:rPr>
           <w:noProof/>
-          <w:lang w:val="id-ID" w:eastAsia="id-ID"/>
         </w:rPr>
         <w:drawing>
           <wp:anchor distT="0" distB="0" distL="114300" distR="114300" simplePos="0" relativeHeight="251671552" behindDoc="1" locked="0" layoutInCell="0" allowOverlap="1">
@@ -4482,7 +3399,7 @@
                     <a:blip r:embed="rId10">
                       <a:extLst>
                         <a:ext uri="{28A0092B-C50C-407E-A947-70E740481C1C}">
-                          <a14:useLocalDpi xmlns="" xmlns:wpc="http://schemas.microsoft.com/office/word/2010/wordprocessingCanvas" xmlns:mc="http://schemas.openxmlformats.org/markup-compatibility/2006" xmlns:o="urn:schemas-microsoft-com:office:office" xmlns:v="urn:schemas-microsoft-com:vml" xmlns:wp14="http://schemas.microsoft.com/office/word/2010/wordprocessingDrawing" xmlns:w10="urn:schemas-microsoft-com:office:word" xmlns:w="http://schemas.openxmlformats.org/wordprocessingml/2006/main" xmlns:w14="http://schemas.microsoft.com/office/word/2010/wordml" xmlns:w15="http://schemas.microsoft.com/office/word/2012/wordml" xmlns:wpg="http://schemas.microsoft.com/office/word/2010/wordprocessingGroup" xmlns:wpi="http://schemas.microsoft.com/office/word/2010/wordprocessingInk" xmlns:wps="http://schemas.microsoft.com/office/word/2010/wordprocessingShape" xmlns:a14="http://schemas.microsoft.com/office/drawing/2010/main" val="0"/>
+                          <a14:useLocalDpi xmlns:a14="http://schemas.microsoft.com/office/drawing/2010/main" val="0"/>
                         </a:ext>
                       </a:extLst>
                     </a:blip>
@@ -4557,27 +3474,7 @@
           <w:sz w:val="14"/>
           <w:szCs w:val="14"/>
         </w:rPr>
-        <w:t xml:space="preserve">SECTION </w:t>
-      </w:r>
-      <w:proofErr w:type="gramStart"/>
-      <w:r>
-        <w:rPr>
-          <w:rFonts w:ascii="Century Gothic" w:hAnsi="Century Gothic"/>
-          <w:color w:val="FFFFFF" w:themeColor="background1"/>
-          <w:sz w:val="14"/>
-          <w:szCs w:val="14"/>
-        </w:rPr>
-        <w:t>C :</w:t>
-      </w:r>
-      <w:proofErr w:type="gramEnd"/>
-      <w:r>
-        <w:rPr>
-          <w:rFonts w:ascii="Century Gothic" w:hAnsi="Century Gothic"/>
-          <w:color w:val="FFFFFF" w:themeColor="background1"/>
-          <w:sz w:val="14"/>
-          <w:szCs w:val="14"/>
-        </w:rPr>
-        <w:t xml:space="preserve"> CARA PEMBAYARAN UNIT PEMBELIAN &amp; SELANJUTNYA PEMBELI BERJANJI MENYELESAIKAN PEMBAYARAN</w:t>
+        <w:t>SECTION C : CARA PEMBAYARAN UNIT PEMBELIAN &amp; SELANJUTNYA PEMBELI BERJANJI MENYELESAIKAN PEMBAYARAN</w:t>
       </w:r>
     </w:p>
     <w:p>
@@ -4610,7 +3507,6 @@
       <w:r>
         <w:rPr>
           <w:noProof/>
-          <w:lang w:val="id-ID" w:eastAsia="id-ID"/>
         </w:rPr>
         <w:drawing>
           <wp:anchor distT="0" distB="0" distL="114300" distR="114300" simplePos="0" relativeHeight="251672576" behindDoc="1" locked="0" layoutInCell="0" allowOverlap="1">
@@ -4641,7 +3537,7 @@
                     <a:blip r:embed="rId11">
                       <a:extLst>
                         <a:ext uri="{28A0092B-C50C-407E-A947-70E740481C1C}">
-                          <a14:useLocalDpi xmlns="" xmlns:wpc="http://schemas.microsoft.com/office/word/2010/wordprocessingCanvas" xmlns:mc="http://schemas.openxmlformats.org/markup-compatibility/2006" xmlns:o="urn:schemas-microsoft-com:office:office" xmlns:v="urn:schemas-microsoft-com:vml" xmlns:wp14="http://schemas.microsoft.com/office/word/2010/wordprocessingDrawing" xmlns:w10="urn:schemas-microsoft-com:office:word" xmlns:w="http://schemas.openxmlformats.org/wordprocessingml/2006/main" xmlns:w14="http://schemas.microsoft.com/office/word/2010/wordml" xmlns:w15="http://schemas.microsoft.com/office/word/2012/wordml" xmlns:wpg="http://schemas.microsoft.com/office/word/2010/wordprocessingGroup" xmlns:wpi="http://schemas.microsoft.com/office/word/2010/wordprocessingInk" xmlns:wps="http://schemas.microsoft.com/office/word/2010/wordprocessingShape" xmlns:a14="http://schemas.microsoft.com/office/drawing/2010/main" val="0"/>
+                          <a14:useLocalDpi xmlns:a14="http://schemas.microsoft.com/office/drawing/2010/main" val="0"/>
                         </a:ext>
                       </a:extLst>
                     </a:blip>
@@ -4669,7 +3565,6 @@
       <w:r>
         <w:rPr>
           <w:noProof/>
-          <w:lang w:val="id-ID" w:eastAsia="id-ID"/>
         </w:rPr>
         <w:drawing>
           <wp:anchor distT="0" distB="0" distL="114300" distR="114300" simplePos="0" relativeHeight="251673600" behindDoc="1" locked="0" layoutInCell="0" allowOverlap="1">
@@ -4700,7 +3595,7 @@
                     <a:blip r:embed="rId12">
                       <a:extLst>
                         <a:ext uri="{28A0092B-C50C-407E-A947-70E740481C1C}">
-                          <a14:useLocalDpi xmlns="" xmlns:wpc="http://schemas.microsoft.com/office/word/2010/wordprocessingCanvas" xmlns:mc="http://schemas.openxmlformats.org/markup-compatibility/2006" xmlns:o="urn:schemas-microsoft-com:office:office" xmlns:v="urn:schemas-microsoft-com:vml" xmlns:wp14="http://schemas.microsoft.com/office/word/2010/wordprocessingDrawing" xmlns:w10="urn:schemas-microsoft-com:office:word" xmlns:w="http://schemas.openxmlformats.org/wordprocessingml/2006/main" xmlns:w14="http://schemas.microsoft.com/office/word/2010/wordml" xmlns:w15="http://schemas.microsoft.com/office/word/2012/wordml" xmlns:wpg="http://schemas.microsoft.com/office/word/2010/wordprocessingGroup" xmlns:wpi="http://schemas.microsoft.com/office/word/2010/wordprocessingInk" xmlns:wps="http://schemas.microsoft.com/office/word/2010/wordprocessingShape" xmlns:a14="http://schemas.microsoft.com/office/drawing/2010/main" val="0"/>
+                          <a14:useLocalDpi xmlns:a14="http://schemas.microsoft.com/office/drawing/2010/main" val="0"/>
                         </a:ext>
                       </a:extLst>
                     </a:blip>
@@ -4728,7 +3623,6 @@
       <w:r>
         <w:rPr>
           <w:noProof/>
-          <w:lang w:val="id-ID" w:eastAsia="id-ID"/>
         </w:rPr>
         <w:drawing>
           <wp:anchor distT="0" distB="0" distL="114300" distR="114300" simplePos="0" relativeHeight="251674624" behindDoc="1" locked="0" layoutInCell="0" allowOverlap="1">
@@ -4759,7 +3653,7 @@
                     <a:blip r:embed="rId13">
                       <a:extLst>
                         <a:ext uri="{28A0092B-C50C-407E-A947-70E740481C1C}">
-                          <a14:useLocalDpi xmlns="" xmlns:wpc="http://schemas.microsoft.com/office/word/2010/wordprocessingCanvas" xmlns:mc="http://schemas.openxmlformats.org/markup-compatibility/2006" xmlns:o="urn:schemas-microsoft-com:office:office" xmlns:v="urn:schemas-microsoft-com:vml" xmlns:wp14="http://schemas.microsoft.com/office/word/2010/wordprocessingDrawing" xmlns:w10="urn:schemas-microsoft-com:office:word" xmlns:w="http://schemas.openxmlformats.org/wordprocessingml/2006/main" xmlns:w14="http://schemas.microsoft.com/office/word/2010/wordml" xmlns:w15="http://schemas.microsoft.com/office/word/2012/wordml" xmlns:wpg="http://schemas.microsoft.com/office/word/2010/wordprocessingGroup" xmlns:wpi="http://schemas.microsoft.com/office/word/2010/wordprocessingInk" xmlns:wps="http://schemas.microsoft.com/office/word/2010/wordprocessingShape" xmlns:a14="http://schemas.microsoft.com/office/drawing/2010/main" val="0"/>
+                          <a14:useLocalDpi xmlns:a14="http://schemas.microsoft.com/office/drawing/2010/main" val="0"/>
                         </a:ext>
                       </a:extLst>
                     </a:blip>
@@ -4787,7 +3681,6 @@
       <w:r>
         <w:rPr>
           <w:noProof/>
-          <w:lang w:val="id-ID" w:eastAsia="id-ID"/>
         </w:rPr>
         <w:drawing>
           <wp:anchor distT="0" distB="0" distL="114300" distR="114300" simplePos="0" relativeHeight="251675648" behindDoc="1" locked="0" layoutInCell="0" allowOverlap="1">
@@ -4818,7 +3711,7 @@
                     <a:blip r:embed="rId14">
                       <a:extLst>
                         <a:ext uri="{28A0092B-C50C-407E-A947-70E740481C1C}">
-                          <a14:useLocalDpi xmlns="" xmlns:wpc="http://schemas.microsoft.com/office/word/2010/wordprocessingCanvas" xmlns:mc="http://schemas.openxmlformats.org/markup-compatibility/2006" xmlns:o="urn:schemas-microsoft-com:office:office" xmlns:v="urn:schemas-microsoft-com:vml" xmlns:wp14="http://schemas.microsoft.com/office/word/2010/wordprocessingDrawing" xmlns:w10="urn:schemas-microsoft-com:office:word" xmlns:w="http://schemas.openxmlformats.org/wordprocessingml/2006/main" xmlns:w14="http://schemas.microsoft.com/office/word/2010/wordml" xmlns:w15="http://schemas.microsoft.com/office/word/2012/wordml" xmlns:wpg="http://schemas.microsoft.com/office/word/2010/wordprocessingGroup" xmlns:wpi="http://schemas.microsoft.com/office/word/2010/wordprocessingInk" xmlns:wps="http://schemas.microsoft.com/office/word/2010/wordprocessingShape" xmlns:a14="http://schemas.microsoft.com/office/drawing/2010/main" val="0"/>
+                          <a14:useLocalDpi xmlns:a14="http://schemas.microsoft.com/office/drawing/2010/main" val="0"/>
                         </a:ext>
                       </a:extLst>
                     </a:blip>
@@ -4917,7 +3810,6 @@
           <w:szCs w:val="12"/>
         </w:rPr>
       </w:pPr>
-      <w:proofErr w:type="spellStart"/>
       <w:r>
         <w:rPr>
           <w:rFonts w:ascii="Arial" w:hAnsi="Arial" w:cs="Arial"/>
@@ -4925,294 +3817,23 @@
           <w:szCs w:val="12"/>
         </w:rPr>
         <w:lastRenderedPageBreak/>
-        <w:t>Selanjutnya</w:t>
-      </w:r>
-      <w:proofErr w:type="spellEnd"/>
+        <w:t xml:space="preserve">Selanjutnya saya menyatakan bahwa uang sebesar Rp. 20.000.000,- (Dua Puluh Juta Rupiah) menjadi booking fee untuk </w:t>
+      </w:r>
       <w:r>
         <w:rPr>
           <w:rFonts w:ascii="Arial" w:hAnsi="Arial" w:cs="Arial"/>
           <w:sz w:val="12"/>
           <w:szCs w:val="12"/>
         </w:rPr>
-        <w:t xml:space="preserve"> </w:t>
-      </w:r>
-      <w:proofErr w:type="spellStart"/>
+        <w:t>Pembeli</w:t>
+      </w:r>
       <w:r>
         <w:rPr>
           <w:rFonts w:ascii="Arial" w:hAnsi="Arial" w:cs="Arial"/>
           <w:sz w:val="12"/>
           <w:szCs w:val="12"/>
         </w:rPr>
-        <w:t>saya</w:t>
-      </w:r>
-      <w:proofErr w:type="spellEnd"/>
-      <w:r>
-        <w:rPr>
-          <w:rFonts w:ascii="Arial" w:hAnsi="Arial" w:cs="Arial"/>
-          <w:sz w:val="12"/>
-          <w:szCs w:val="12"/>
-        </w:rPr>
-        <w:t xml:space="preserve"> </w:t>
-      </w:r>
-      <w:proofErr w:type="spellStart"/>
-      <w:r>
-        <w:rPr>
-          <w:rFonts w:ascii="Arial" w:hAnsi="Arial" w:cs="Arial"/>
-          <w:sz w:val="12"/>
-          <w:szCs w:val="12"/>
-        </w:rPr>
-        <w:t>menyatakan</w:t>
-      </w:r>
-      <w:proofErr w:type="spellEnd"/>
-      <w:r>
-        <w:rPr>
-          <w:rFonts w:ascii="Arial" w:hAnsi="Arial" w:cs="Arial"/>
-          <w:sz w:val="12"/>
-          <w:szCs w:val="12"/>
-        </w:rPr>
-        <w:t xml:space="preserve"> </w:t>
-      </w:r>
-      <w:proofErr w:type="spellStart"/>
-      <w:r>
-        <w:rPr>
-          <w:rFonts w:ascii="Arial" w:hAnsi="Arial" w:cs="Arial"/>
-          <w:sz w:val="12"/>
-          <w:szCs w:val="12"/>
-        </w:rPr>
-        <w:t>bahwa</w:t>
-      </w:r>
-      <w:proofErr w:type="spellEnd"/>
-      <w:r>
-        <w:rPr>
-          <w:rFonts w:ascii="Arial" w:hAnsi="Arial" w:cs="Arial"/>
-          <w:sz w:val="12"/>
-          <w:szCs w:val="12"/>
-        </w:rPr>
-        <w:t xml:space="preserve"> </w:t>
-      </w:r>
-      <w:proofErr w:type="spellStart"/>
-      <w:r>
-        <w:rPr>
-          <w:rFonts w:ascii="Arial" w:hAnsi="Arial" w:cs="Arial"/>
-          <w:sz w:val="12"/>
-          <w:szCs w:val="12"/>
-        </w:rPr>
-        <w:t>uang</w:t>
-      </w:r>
-      <w:proofErr w:type="spellEnd"/>
-      <w:r>
-        <w:rPr>
-          <w:rFonts w:ascii="Arial" w:hAnsi="Arial" w:cs="Arial"/>
-          <w:sz w:val="12"/>
-          <w:szCs w:val="12"/>
-        </w:rPr>
-        <w:t xml:space="preserve"> </w:t>
-      </w:r>
-      <w:proofErr w:type="spellStart"/>
-      <w:r>
-        <w:rPr>
-          <w:rFonts w:ascii="Arial" w:hAnsi="Arial" w:cs="Arial"/>
-          <w:sz w:val="12"/>
-          <w:szCs w:val="12"/>
-        </w:rPr>
-        <w:t>sebesar</w:t>
-      </w:r>
-      <w:proofErr w:type="spellEnd"/>
-      <w:r>
-        <w:rPr>
-          <w:rFonts w:ascii="Arial" w:hAnsi="Arial" w:cs="Arial"/>
-          <w:sz w:val="12"/>
-          <w:szCs w:val="12"/>
-        </w:rPr>
-        <w:t xml:space="preserve"> </w:t>
-      </w:r>
-      <w:proofErr w:type="spellStart"/>
-      <w:r>
-        <w:rPr>
-          <w:rFonts w:ascii="Arial" w:hAnsi="Arial" w:cs="Arial"/>
-          <w:sz w:val="12"/>
-          <w:szCs w:val="12"/>
-        </w:rPr>
-        <w:t>Rp</w:t>
-      </w:r>
-      <w:proofErr w:type="spellEnd"/>
-      <w:r>
-        <w:rPr>
-          <w:rFonts w:ascii="Arial" w:hAnsi="Arial" w:cs="Arial"/>
-          <w:sz w:val="12"/>
-          <w:szCs w:val="12"/>
-        </w:rPr>
-        <w:t>. 20.000.000,- (</w:t>
-      </w:r>
-      <w:proofErr w:type="spellStart"/>
-      <w:r>
-        <w:rPr>
-          <w:rFonts w:ascii="Arial" w:hAnsi="Arial" w:cs="Arial"/>
-          <w:sz w:val="12"/>
-          <w:szCs w:val="12"/>
-        </w:rPr>
-        <w:t>Dua</w:t>
-      </w:r>
-      <w:proofErr w:type="spellEnd"/>
-      <w:r>
-        <w:rPr>
-          <w:rFonts w:ascii="Arial" w:hAnsi="Arial" w:cs="Arial"/>
-          <w:sz w:val="12"/>
-          <w:szCs w:val="12"/>
-        </w:rPr>
-        <w:t xml:space="preserve"> </w:t>
-      </w:r>
-      <w:proofErr w:type="spellStart"/>
-      <w:r>
-        <w:rPr>
-          <w:rFonts w:ascii="Arial" w:hAnsi="Arial" w:cs="Arial"/>
-          <w:sz w:val="12"/>
-          <w:szCs w:val="12"/>
-        </w:rPr>
-        <w:t>Puluh</w:t>
-      </w:r>
-      <w:proofErr w:type="spellEnd"/>
-      <w:r>
-        <w:rPr>
-          <w:rFonts w:ascii="Arial" w:hAnsi="Arial" w:cs="Arial"/>
-          <w:sz w:val="12"/>
-          <w:szCs w:val="12"/>
-        </w:rPr>
-        <w:t xml:space="preserve"> </w:t>
-      </w:r>
-      <w:proofErr w:type="spellStart"/>
-      <w:r>
-        <w:rPr>
-          <w:rFonts w:ascii="Arial" w:hAnsi="Arial" w:cs="Arial"/>
-          <w:sz w:val="12"/>
-          <w:szCs w:val="12"/>
-        </w:rPr>
-        <w:t>Juta</w:t>
-      </w:r>
-      <w:proofErr w:type="spellEnd"/>
-      <w:r>
-        <w:rPr>
-          <w:rFonts w:ascii="Arial" w:hAnsi="Arial" w:cs="Arial"/>
-          <w:sz w:val="12"/>
-          <w:szCs w:val="12"/>
-        </w:rPr>
-        <w:t xml:space="preserve"> Rupiah) </w:t>
-      </w:r>
-      <w:proofErr w:type="spellStart"/>
-      <w:r>
-        <w:rPr>
-          <w:rFonts w:ascii="Arial" w:hAnsi="Arial" w:cs="Arial"/>
-          <w:sz w:val="12"/>
-          <w:szCs w:val="12"/>
-        </w:rPr>
-        <w:t>menjadi</w:t>
-      </w:r>
-      <w:proofErr w:type="spellEnd"/>
-      <w:r>
-        <w:rPr>
-          <w:rFonts w:ascii="Arial" w:hAnsi="Arial" w:cs="Arial"/>
-          <w:sz w:val="12"/>
-          <w:szCs w:val="12"/>
-        </w:rPr>
-        <w:t xml:space="preserve"> booking fee </w:t>
-      </w:r>
-      <w:proofErr w:type="spellStart"/>
-      <w:r>
-        <w:rPr>
-          <w:rFonts w:ascii="Arial" w:hAnsi="Arial" w:cs="Arial"/>
-          <w:sz w:val="12"/>
-          <w:szCs w:val="12"/>
-        </w:rPr>
-        <w:t>untuk</w:t>
-      </w:r>
-      <w:proofErr w:type="spellEnd"/>
-      <w:r>
-        <w:rPr>
-          <w:rFonts w:ascii="Arial" w:hAnsi="Arial" w:cs="Arial"/>
-          <w:sz w:val="12"/>
-          <w:szCs w:val="12"/>
-        </w:rPr>
-        <w:t xml:space="preserve"> </w:t>
-      </w:r>
-      <w:proofErr w:type="spellStart"/>
-      <w:r>
-        <w:rPr>
-          <w:rFonts w:ascii="Arial" w:hAnsi="Arial" w:cs="Arial"/>
-          <w:sz w:val="12"/>
-          <w:szCs w:val="12"/>
-        </w:rPr>
-        <w:t>Pembeli</w:t>
-      </w:r>
-      <w:r>
-        <w:rPr>
-          <w:rFonts w:ascii="Arial" w:hAnsi="Arial" w:cs="Arial"/>
-          <w:sz w:val="12"/>
-          <w:szCs w:val="12"/>
-        </w:rPr>
-        <w:t>an</w:t>
-      </w:r>
-      <w:proofErr w:type="spellEnd"/>
-      <w:r>
-        <w:rPr>
-          <w:rFonts w:ascii="Arial" w:hAnsi="Arial" w:cs="Arial"/>
-          <w:sz w:val="12"/>
-          <w:szCs w:val="12"/>
-        </w:rPr>
-        <w:t xml:space="preserve"> unit </w:t>
-      </w:r>
-      <w:proofErr w:type="spellStart"/>
-      <w:r>
-        <w:rPr>
-          <w:rFonts w:ascii="Arial" w:hAnsi="Arial" w:cs="Arial"/>
-          <w:sz w:val="12"/>
-          <w:szCs w:val="12"/>
-        </w:rPr>
-        <w:t>diatas</w:t>
-      </w:r>
-      <w:proofErr w:type="spellEnd"/>
-      <w:r>
-        <w:rPr>
-          <w:rFonts w:ascii="Arial" w:hAnsi="Arial" w:cs="Arial"/>
-          <w:sz w:val="12"/>
-          <w:szCs w:val="12"/>
-        </w:rPr>
-        <w:t xml:space="preserve"> </w:t>
-      </w:r>
-      <w:proofErr w:type="spellStart"/>
-      <w:r>
-        <w:rPr>
-          <w:rFonts w:ascii="Arial" w:hAnsi="Arial" w:cs="Arial"/>
-          <w:sz w:val="12"/>
-          <w:szCs w:val="12"/>
-        </w:rPr>
-        <w:t>dan</w:t>
-      </w:r>
-      <w:proofErr w:type="spellEnd"/>
-      <w:r>
-        <w:rPr>
-          <w:rFonts w:ascii="Arial" w:hAnsi="Arial" w:cs="Arial"/>
-          <w:sz w:val="12"/>
-          <w:szCs w:val="12"/>
-        </w:rPr>
-        <w:t xml:space="preserve"> </w:t>
-      </w:r>
-      <w:proofErr w:type="spellStart"/>
-      <w:r>
-        <w:rPr>
-          <w:rFonts w:ascii="Arial" w:hAnsi="Arial" w:cs="Arial"/>
-          <w:sz w:val="12"/>
-          <w:szCs w:val="12"/>
-        </w:rPr>
-        <w:t>menjadi</w:t>
-      </w:r>
-      <w:proofErr w:type="spellEnd"/>
-      <w:r>
-        <w:rPr>
-          <w:rFonts w:ascii="Arial" w:hAnsi="Arial" w:cs="Arial"/>
-          <w:sz w:val="12"/>
-          <w:szCs w:val="12"/>
-        </w:rPr>
-        <w:t xml:space="preserve"> </w:t>
+        <w:t xml:space="preserve">an unit diatas dan menjadi </w:t>
       </w:r>
       <w:r>
         <w:rPr>
@@ -5271,149 +3892,13 @@
           <w:szCs w:val="12"/>
         </w:rPr>
       </w:pPr>
-      <w:proofErr w:type="spellStart"/>
       <w:r>
         <w:rPr>
           <w:rFonts w:ascii="Arial" w:hAnsi="Arial" w:cs="Arial"/>
           <w:sz w:val="12"/>
           <w:szCs w:val="12"/>
         </w:rPr>
-        <w:t>Apabila</w:t>
-      </w:r>
-      <w:proofErr w:type="spellEnd"/>
-      <w:r>
-        <w:rPr>
-          <w:rFonts w:ascii="Arial" w:hAnsi="Arial" w:cs="Arial"/>
-          <w:sz w:val="12"/>
-          <w:szCs w:val="12"/>
-        </w:rPr>
-        <w:t xml:space="preserve"> Booking Fee </w:t>
-      </w:r>
-      <w:proofErr w:type="spellStart"/>
-      <w:r>
-        <w:rPr>
-          <w:rFonts w:ascii="Arial" w:hAnsi="Arial" w:cs="Arial"/>
-          <w:sz w:val="12"/>
-          <w:szCs w:val="12"/>
-        </w:rPr>
-        <w:t>tersebut</w:t>
-      </w:r>
-      <w:proofErr w:type="spellEnd"/>
-      <w:r>
-        <w:rPr>
-          <w:rFonts w:ascii="Arial" w:hAnsi="Arial" w:cs="Arial"/>
-          <w:sz w:val="12"/>
-          <w:szCs w:val="12"/>
-        </w:rPr>
-        <w:t xml:space="preserve"> </w:t>
-      </w:r>
-      <w:proofErr w:type="spellStart"/>
-      <w:r>
-        <w:rPr>
-          <w:rFonts w:ascii="Arial" w:hAnsi="Arial" w:cs="Arial"/>
-          <w:sz w:val="12"/>
-          <w:szCs w:val="12"/>
-        </w:rPr>
-        <w:t>belum</w:t>
-      </w:r>
-      <w:proofErr w:type="spellEnd"/>
-      <w:r>
-        <w:rPr>
-          <w:rFonts w:ascii="Arial" w:hAnsi="Arial" w:cs="Arial"/>
-          <w:sz w:val="12"/>
-          <w:szCs w:val="12"/>
-        </w:rPr>
-        <w:t xml:space="preserve"> </w:t>
-      </w:r>
-      <w:proofErr w:type="spellStart"/>
-      <w:r>
-        <w:rPr>
-          <w:rFonts w:ascii="Arial" w:hAnsi="Arial" w:cs="Arial"/>
-          <w:sz w:val="12"/>
-          <w:szCs w:val="12"/>
-        </w:rPr>
-        <w:t>diterima</w:t>
-      </w:r>
-      <w:proofErr w:type="spellEnd"/>
-      <w:r>
-        <w:rPr>
-          <w:rFonts w:ascii="Arial" w:hAnsi="Arial" w:cs="Arial"/>
-          <w:sz w:val="12"/>
-          <w:szCs w:val="12"/>
-        </w:rPr>
-        <w:t xml:space="preserve"> </w:t>
-      </w:r>
-      <w:proofErr w:type="spellStart"/>
-      <w:r>
-        <w:rPr>
-          <w:rFonts w:ascii="Arial" w:hAnsi="Arial" w:cs="Arial"/>
-          <w:sz w:val="12"/>
-          <w:szCs w:val="12"/>
-        </w:rPr>
-        <w:t>manajemen</w:t>
-      </w:r>
-      <w:proofErr w:type="spellEnd"/>
-      <w:r>
-        <w:rPr>
-          <w:rFonts w:ascii="Arial" w:hAnsi="Arial" w:cs="Arial"/>
-          <w:sz w:val="12"/>
-          <w:szCs w:val="12"/>
-        </w:rPr>
-        <w:t xml:space="preserve"> </w:t>
-      </w:r>
-      <w:proofErr w:type="spellStart"/>
-      <w:r>
-        <w:rPr>
-          <w:rFonts w:ascii="Arial" w:hAnsi="Arial" w:cs="Arial"/>
-          <w:sz w:val="12"/>
-          <w:szCs w:val="12"/>
-        </w:rPr>
-        <w:t>selambat-lambatnya</w:t>
-      </w:r>
-      <w:proofErr w:type="spellEnd"/>
-      <w:r>
-        <w:rPr>
-          <w:rFonts w:ascii="Arial" w:hAnsi="Arial" w:cs="Arial"/>
-          <w:sz w:val="12"/>
-          <w:szCs w:val="12"/>
-        </w:rPr>
-        <w:t xml:space="preserve"> </w:t>
-      </w:r>
-      <w:proofErr w:type="spellStart"/>
-      <w:r>
-        <w:rPr>
-          <w:rFonts w:ascii="Arial" w:hAnsi="Arial" w:cs="Arial"/>
-          <w:sz w:val="12"/>
-          <w:szCs w:val="12"/>
-        </w:rPr>
-        <w:t>pada</w:t>
-      </w:r>
-      <w:proofErr w:type="spellEnd"/>
-      <w:r>
-        <w:rPr>
-          <w:rFonts w:ascii="Arial" w:hAnsi="Arial" w:cs="Arial"/>
-          <w:sz w:val="12"/>
-          <w:szCs w:val="12"/>
-        </w:rPr>
-        <w:t xml:space="preserve"> </w:t>
-      </w:r>
-      <w:proofErr w:type="spellStart"/>
-      <w:r>
-        <w:rPr>
-          <w:rFonts w:ascii="Arial" w:hAnsi="Arial" w:cs="Arial"/>
-          <w:sz w:val="12"/>
-          <w:szCs w:val="12"/>
-        </w:rPr>
-        <w:t>Rabu</w:t>
-      </w:r>
-      <w:proofErr w:type="spellEnd"/>
-      <w:r>
-        <w:rPr>
-          <w:rFonts w:ascii="Arial" w:hAnsi="Arial" w:cs="Arial"/>
-          <w:sz w:val="12"/>
-          <w:szCs w:val="12"/>
-        </w:rPr>
-        <w:t xml:space="preserve"> </w:t>
+        <w:t xml:space="preserve">Apabila Booking Fee tersebut belum diterima manajemen selambat-lambatnya pada Rabu </w:t>
       </w:r>
     </w:p>
     <w:p>
@@ -5452,251 +3937,23 @@
           <w:sz w:val="12"/>
           <w:szCs w:val="12"/>
         </w:rPr>
-        <w:t xml:space="preserve">3 </w:t>
-      </w:r>
-      <w:proofErr w:type="spellStart"/>
+        <w:t xml:space="preserve">3 Juni 2015, maka Surat </w:t>
+      </w:r>
       <w:r>
         <w:rPr>
           <w:rFonts w:ascii="Arial" w:hAnsi="Arial" w:cs="Arial"/>
           <w:sz w:val="12"/>
           <w:szCs w:val="12"/>
         </w:rPr>
-        <w:t>Juni</w:t>
-      </w:r>
-      <w:proofErr w:type="spellEnd"/>
+        <w:t>Pembeli</w:t>
+      </w:r>
       <w:r>
         <w:rPr>
           <w:rFonts w:ascii="Arial" w:hAnsi="Arial" w:cs="Arial"/>
           <w:sz w:val="12"/>
           <w:szCs w:val="12"/>
         </w:rPr>
-        <w:t xml:space="preserve"> 2015, </w:t>
-      </w:r>
-      <w:proofErr w:type="spellStart"/>
-      <w:r>
-        <w:rPr>
-          <w:rFonts w:ascii="Arial" w:hAnsi="Arial" w:cs="Arial"/>
-          <w:sz w:val="12"/>
-          <w:szCs w:val="12"/>
-        </w:rPr>
-        <w:t>maka</w:t>
-      </w:r>
-      <w:proofErr w:type="spellEnd"/>
-      <w:r>
-        <w:rPr>
-          <w:rFonts w:ascii="Arial" w:hAnsi="Arial" w:cs="Arial"/>
-          <w:sz w:val="12"/>
-          <w:szCs w:val="12"/>
-        </w:rPr>
-        <w:t xml:space="preserve"> </w:t>
-      </w:r>
-      <w:proofErr w:type="spellStart"/>
-      <w:r>
-        <w:rPr>
-          <w:rFonts w:ascii="Arial" w:hAnsi="Arial" w:cs="Arial"/>
-          <w:sz w:val="12"/>
-          <w:szCs w:val="12"/>
-        </w:rPr>
-        <w:t>Surat</w:t>
-      </w:r>
-      <w:proofErr w:type="spellEnd"/>
-      <w:r>
-        <w:rPr>
-          <w:rFonts w:ascii="Arial" w:hAnsi="Arial" w:cs="Arial"/>
-          <w:sz w:val="12"/>
-          <w:szCs w:val="12"/>
-        </w:rPr>
-        <w:t xml:space="preserve"> </w:t>
-      </w:r>
-      <w:proofErr w:type="spellStart"/>
-      <w:r>
-        <w:rPr>
-          <w:rFonts w:ascii="Arial" w:hAnsi="Arial" w:cs="Arial"/>
-          <w:sz w:val="12"/>
-          <w:szCs w:val="12"/>
-        </w:rPr>
-        <w:t>Pembeli</w:t>
-      </w:r>
-      <w:r>
-        <w:rPr>
-          <w:rFonts w:ascii="Arial" w:hAnsi="Arial" w:cs="Arial"/>
-          <w:sz w:val="12"/>
-          <w:szCs w:val="12"/>
-        </w:rPr>
-        <w:t>an</w:t>
-      </w:r>
-      <w:proofErr w:type="spellEnd"/>
-      <w:r>
-        <w:rPr>
-          <w:rFonts w:ascii="Arial" w:hAnsi="Arial" w:cs="Arial"/>
-          <w:sz w:val="12"/>
-          <w:szCs w:val="12"/>
-        </w:rPr>
-        <w:t xml:space="preserve"> </w:t>
-      </w:r>
-      <w:proofErr w:type="spellStart"/>
-      <w:r>
-        <w:rPr>
-          <w:rFonts w:ascii="Arial" w:hAnsi="Arial" w:cs="Arial"/>
-          <w:sz w:val="12"/>
-          <w:szCs w:val="12"/>
-        </w:rPr>
-        <w:t>ini</w:t>
-      </w:r>
-      <w:proofErr w:type="spellEnd"/>
-      <w:r>
-        <w:rPr>
-          <w:rFonts w:ascii="Arial" w:hAnsi="Arial" w:cs="Arial"/>
-          <w:sz w:val="12"/>
-          <w:szCs w:val="12"/>
-        </w:rPr>
-        <w:t xml:space="preserve"> </w:t>
-      </w:r>
-      <w:proofErr w:type="spellStart"/>
-      <w:proofErr w:type="gramStart"/>
-      <w:r>
-        <w:rPr>
-          <w:rFonts w:ascii="Arial" w:hAnsi="Arial" w:cs="Arial"/>
-          <w:sz w:val="12"/>
-          <w:szCs w:val="12"/>
-        </w:rPr>
-        <w:t>akan</w:t>
-      </w:r>
-      <w:proofErr w:type="spellEnd"/>
-      <w:proofErr w:type="gramEnd"/>
-      <w:r>
-        <w:rPr>
-          <w:rFonts w:ascii="Arial" w:hAnsi="Arial" w:cs="Arial"/>
-          <w:sz w:val="12"/>
-          <w:szCs w:val="12"/>
-        </w:rPr>
-        <w:t xml:space="preserve"> BATAL </w:t>
-      </w:r>
-      <w:proofErr w:type="spellStart"/>
-      <w:r>
-        <w:rPr>
-          <w:rFonts w:ascii="Arial" w:hAnsi="Arial" w:cs="Arial"/>
-          <w:sz w:val="12"/>
-          <w:szCs w:val="12"/>
-        </w:rPr>
-        <w:t>dengan</w:t>
-      </w:r>
-      <w:proofErr w:type="spellEnd"/>
-      <w:r>
-        <w:rPr>
-          <w:rFonts w:ascii="Arial" w:hAnsi="Arial" w:cs="Arial"/>
-          <w:sz w:val="12"/>
-          <w:szCs w:val="12"/>
-        </w:rPr>
-        <w:t xml:space="preserve"> </w:t>
-      </w:r>
-      <w:proofErr w:type="spellStart"/>
-      <w:r>
-        <w:rPr>
-          <w:rFonts w:ascii="Arial" w:hAnsi="Arial" w:cs="Arial"/>
-          <w:sz w:val="12"/>
-          <w:szCs w:val="12"/>
-        </w:rPr>
-        <w:t>sendirinya</w:t>
-      </w:r>
-      <w:proofErr w:type="spellEnd"/>
-      <w:r>
-        <w:rPr>
-          <w:rFonts w:ascii="Arial" w:hAnsi="Arial" w:cs="Arial"/>
-          <w:sz w:val="12"/>
-          <w:szCs w:val="12"/>
-        </w:rPr>
-        <w:t xml:space="preserve"> </w:t>
-      </w:r>
-      <w:proofErr w:type="spellStart"/>
-      <w:r>
-        <w:rPr>
-          <w:rFonts w:ascii="Arial" w:hAnsi="Arial" w:cs="Arial"/>
-          <w:sz w:val="12"/>
-          <w:szCs w:val="12"/>
-        </w:rPr>
-        <w:t>dan</w:t>
-      </w:r>
-      <w:proofErr w:type="spellEnd"/>
-      <w:r>
-        <w:rPr>
-          <w:rFonts w:ascii="Arial" w:hAnsi="Arial" w:cs="Arial"/>
-          <w:sz w:val="12"/>
-          <w:szCs w:val="12"/>
-        </w:rPr>
-        <w:t xml:space="preserve"> unit yang </w:t>
-      </w:r>
-      <w:proofErr w:type="spellStart"/>
-      <w:r>
-        <w:rPr>
-          <w:rFonts w:ascii="Arial" w:hAnsi="Arial" w:cs="Arial"/>
-          <w:sz w:val="12"/>
-          <w:szCs w:val="12"/>
-        </w:rPr>
-        <w:t>dipilih</w:t>
-      </w:r>
-      <w:proofErr w:type="spellEnd"/>
-      <w:r>
-        <w:rPr>
-          <w:rFonts w:ascii="Arial" w:hAnsi="Arial" w:cs="Arial"/>
-          <w:sz w:val="12"/>
-          <w:szCs w:val="12"/>
-        </w:rPr>
-        <w:t xml:space="preserve"> </w:t>
-      </w:r>
-      <w:proofErr w:type="spellStart"/>
-      <w:r>
-        <w:rPr>
-          <w:rFonts w:ascii="Arial" w:hAnsi="Arial" w:cs="Arial"/>
-          <w:sz w:val="12"/>
-          <w:szCs w:val="12"/>
-        </w:rPr>
-        <w:t>akan</w:t>
-      </w:r>
-      <w:proofErr w:type="spellEnd"/>
-      <w:r>
-        <w:rPr>
-          <w:rFonts w:ascii="Arial" w:hAnsi="Arial" w:cs="Arial"/>
-          <w:sz w:val="12"/>
-          <w:szCs w:val="12"/>
-        </w:rPr>
-        <w:t xml:space="preserve"> </w:t>
-      </w:r>
-      <w:proofErr w:type="spellStart"/>
-      <w:r>
-        <w:rPr>
-          <w:rFonts w:ascii="Arial" w:hAnsi="Arial" w:cs="Arial"/>
-          <w:sz w:val="12"/>
-          <w:szCs w:val="12"/>
-        </w:rPr>
-        <w:t>dijual</w:t>
-      </w:r>
-      <w:proofErr w:type="spellEnd"/>
-      <w:r>
-        <w:rPr>
-          <w:rFonts w:ascii="Arial" w:hAnsi="Arial" w:cs="Arial"/>
-          <w:sz w:val="12"/>
-          <w:szCs w:val="12"/>
-        </w:rPr>
-        <w:t xml:space="preserve"> </w:t>
-      </w:r>
-      <w:proofErr w:type="spellStart"/>
-      <w:r>
-        <w:rPr>
-          <w:rFonts w:ascii="Arial" w:hAnsi="Arial" w:cs="Arial"/>
-          <w:sz w:val="12"/>
-          <w:szCs w:val="12"/>
-        </w:rPr>
-        <w:t>kembali</w:t>
-      </w:r>
-      <w:proofErr w:type="spellEnd"/>
-      <w:r>
-        <w:rPr>
-          <w:rFonts w:ascii="Arial" w:hAnsi="Arial" w:cs="Arial"/>
-          <w:sz w:val="12"/>
-          <w:szCs w:val="12"/>
-        </w:rPr>
-        <w:t xml:space="preserve">. </w:t>
+        <w:t xml:space="preserve">an ini akan BATAL dengan sendirinya dan unit yang dipilih akan dijual kembali. </w:t>
       </w:r>
     </w:p>
     <w:p>
@@ -5737,221 +3994,13 @@
           <w:szCs w:val="12"/>
         </w:rPr>
       </w:pPr>
-      <w:proofErr w:type="spellStart"/>
       <w:r>
         <w:rPr>
           <w:rFonts w:ascii="Arial" w:hAnsi="Arial" w:cs="Arial"/>
           <w:sz w:val="12"/>
           <w:szCs w:val="12"/>
         </w:rPr>
-        <w:t>Pembayaran</w:t>
-      </w:r>
-      <w:proofErr w:type="spellEnd"/>
-      <w:r>
-        <w:rPr>
-          <w:rFonts w:ascii="Arial" w:hAnsi="Arial" w:cs="Arial"/>
-          <w:sz w:val="12"/>
-          <w:szCs w:val="12"/>
-        </w:rPr>
-        <w:t xml:space="preserve"> </w:t>
-      </w:r>
-      <w:proofErr w:type="spellStart"/>
-      <w:r>
-        <w:rPr>
-          <w:rFonts w:ascii="Arial" w:hAnsi="Arial" w:cs="Arial"/>
-          <w:sz w:val="12"/>
-          <w:szCs w:val="12"/>
-        </w:rPr>
-        <w:t>untuk</w:t>
-      </w:r>
-      <w:proofErr w:type="spellEnd"/>
-      <w:r>
-        <w:rPr>
-          <w:rFonts w:ascii="Arial" w:hAnsi="Arial" w:cs="Arial"/>
-          <w:sz w:val="12"/>
-          <w:szCs w:val="12"/>
-        </w:rPr>
-        <w:t xml:space="preserve"> Booking Fee, DP (Down Payment), </w:t>
-      </w:r>
-      <w:proofErr w:type="spellStart"/>
-      <w:r>
-        <w:rPr>
-          <w:rFonts w:ascii="Arial" w:hAnsi="Arial" w:cs="Arial"/>
-          <w:sz w:val="12"/>
-          <w:szCs w:val="12"/>
-        </w:rPr>
-        <w:t>Cicilan</w:t>
-      </w:r>
-      <w:proofErr w:type="spellEnd"/>
-      <w:r>
-        <w:rPr>
-          <w:rFonts w:ascii="Arial" w:hAnsi="Arial" w:cs="Arial"/>
-          <w:sz w:val="12"/>
-          <w:szCs w:val="12"/>
-        </w:rPr>
-        <w:t xml:space="preserve">, </w:t>
-      </w:r>
-      <w:proofErr w:type="spellStart"/>
-      <w:r>
-        <w:rPr>
-          <w:rFonts w:ascii="Arial" w:hAnsi="Arial" w:cs="Arial"/>
-          <w:sz w:val="12"/>
-          <w:szCs w:val="12"/>
-        </w:rPr>
-        <w:t>Pelunasan</w:t>
-      </w:r>
-      <w:proofErr w:type="spellEnd"/>
-      <w:r>
-        <w:rPr>
-          <w:rFonts w:ascii="Arial" w:hAnsi="Arial" w:cs="Arial"/>
-          <w:sz w:val="12"/>
-          <w:szCs w:val="12"/>
-        </w:rPr>
-        <w:t xml:space="preserve">, </w:t>
-      </w:r>
-      <w:proofErr w:type="spellStart"/>
-      <w:r>
-        <w:rPr>
-          <w:rFonts w:ascii="Arial" w:hAnsi="Arial" w:cs="Arial"/>
-          <w:sz w:val="12"/>
-          <w:szCs w:val="12"/>
-        </w:rPr>
-        <w:t>Denda</w:t>
-      </w:r>
-      <w:proofErr w:type="spellEnd"/>
-      <w:r>
-        <w:rPr>
-          <w:rFonts w:ascii="Arial" w:hAnsi="Arial" w:cs="Arial"/>
-          <w:sz w:val="12"/>
-          <w:szCs w:val="12"/>
-        </w:rPr>
-        <w:t xml:space="preserve"> </w:t>
-      </w:r>
-      <w:proofErr w:type="spellStart"/>
-      <w:r>
-        <w:rPr>
-          <w:rFonts w:ascii="Arial" w:hAnsi="Arial" w:cs="Arial"/>
-          <w:sz w:val="12"/>
-          <w:szCs w:val="12"/>
-        </w:rPr>
-        <w:t>dan</w:t>
-      </w:r>
-      <w:proofErr w:type="spellEnd"/>
-      <w:r>
-        <w:rPr>
-          <w:rFonts w:ascii="Arial" w:hAnsi="Arial" w:cs="Arial"/>
-          <w:sz w:val="12"/>
-          <w:szCs w:val="12"/>
-        </w:rPr>
-        <w:t xml:space="preserve"> </w:t>
-      </w:r>
-      <w:proofErr w:type="spellStart"/>
-      <w:r>
-        <w:rPr>
-          <w:rFonts w:ascii="Arial" w:hAnsi="Arial" w:cs="Arial"/>
-          <w:sz w:val="12"/>
-          <w:szCs w:val="12"/>
-        </w:rPr>
-        <w:t>semua</w:t>
-      </w:r>
-      <w:proofErr w:type="spellEnd"/>
-      <w:r>
-        <w:rPr>
-          <w:rFonts w:ascii="Arial" w:hAnsi="Arial" w:cs="Arial"/>
-          <w:sz w:val="12"/>
-          <w:szCs w:val="12"/>
-        </w:rPr>
-        <w:t xml:space="preserve"> </w:t>
-      </w:r>
-      <w:proofErr w:type="spellStart"/>
-      <w:r>
-        <w:rPr>
-          <w:rFonts w:ascii="Arial" w:hAnsi="Arial" w:cs="Arial"/>
-          <w:sz w:val="12"/>
-          <w:szCs w:val="12"/>
-        </w:rPr>
-        <w:t>biaya</w:t>
-      </w:r>
-      <w:proofErr w:type="spellEnd"/>
-      <w:r>
-        <w:rPr>
-          <w:rFonts w:ascii="Arial" w:hAnsi="Arial" w:cs="Arial"/>
-          <w:sz w:val="12"/>
-          <w:szCs w:val="12"/>
-        </w:rPr>
-        <w:t xml:space="preserve"> </w:t>
-      </w:r>
-      <w:proofErr w:type="spellStart"/>
-      <w:r>
-        <w:rPr>
-          <w:rFonts w:ascii="Arial" w:hAnsi="Arial" w:cs="Arial"/>
-          <w:sz w:val="12"/>
-          <w:szCs w:val="12"/>
-        </w:rPr>
-        <w:t>lainnya</w:t>
-      </w:r>
-      <w:proofErr w:type="spellEnd"/>
-      <w:r>
-        <w:rPr>
-          <w:rFonts w:ascii="Arial" w:hAnsi="Arial" w:cs="Arial"/>
-          <w:sz w:val="12"/>
-          <w:szCs w:val="12"/>
-        </w:rPr>
-        <w:t xml:space="preserve"> </w:t>
-      </w:r>
-      <w:proofErr w:type="spellStart"/>
-      <w:r>
-        <w:rPr>
-          <w:rFonts w:ascii="Arial" w:hAnsi="Arial" w:cs="Arial"/>
-          <w:sz w:val="12"/>
-          <w:szCs w:val="12"/>
-        </w:rPr>
-        <w:t>dapat</w:t>
-      </w:r>
-      <w:proofErr w:type="spellEnd"/>
-      <w:r>
-        <w:rPr>
-          <w:rFonts w:ascii="Arial" w:hAnsi="Arial" w:cs="Arial"/>
-          <w:sz w:val="12"/>
-          <w:szCs w:val="12"/>
-        </w:rPr>
-        <w:t xml:space="preserve"> </w:t>
-      </w:r>
-      <w:proofErr w:type="spellStart"/>
-      <w:r>
-        <w:rPr>
-          <w:rFonts w:ascii="Arial" w:hAnsi="Arial" w:cs="Arial"/>
-          <w:sz w:val="12"/>
-          <w:szCs w:val="12"/>
-        </w:rPr>
-        <w:t>dibayarkan</w:t>
-      </w:r>
-      <w:proofErr w:type="spellEnd"/>
-      <w:r>
-        <w:rPr>
-          <w:rFonts w:ascii="Arial" w:hAnsi="Arial" w:cs="Arial"/>
-          <w:sz w:val="12"/>
-          <w:szCs w:val="12"/>
-        </w:rPr>
-        <w:t xml:space="preserve"> </w:t>
-      </w:r>
-      <w:proofErr w:type="spellStart"/>
-      <w:r>
-        <w:rPr>
-          <w:rFonts w:ascii="Arial" w:hAnsi="Arial" w:cs="Arial"/>
-          <w:sz w:val="12"/>
-          <w:szCs w:val="12"/>
-        </w:rPr>
-        <w:t>ke</w:t>
-      </w:r>
-      <w:proofErr w:type="spellEnd"/>
-      <w:r>
-        <w:rPr>
-          <w:rFonts w:ascii="Arial" w:hAnsi="Arial" w:cs="Arial"/>
-          <w:sz w:val="12"/>
-          <w:szCs w:val="12"/>
-        </w:rPr>
-        <w:t xml:space="preserve"> : </w:t>
+        <w:t xml:space="preserve">Pembayaran untuk Booking Fee, DP (Down Payment), Cicilan, Pelunasan, Denda dan semua biaya lainnya dapat dibayarkan ke : </w:t>
       </w:r>
     </w:p>
     <w:p>
@@ -5990,51 +4039,7 @@
           <w:sz w:val="12"/>
           <w:szCs w:val="12"/>
         </w:rPr>
-        <w:t xml:space="preserve">VIRTUAL ACCOUNT </w:t>
-      </w:r>
-      <w:proofErr w:type="gramStart"/>
-      <w:r>
-        <w:rPr>
-          <w:rFonts w:ascii="Arial" w:hAnsi="Arial" w:cs="Arial"/>
-          <w:b/>
-          <w:bCs/>
-          <w:sz w:val="12"/>
-          <w:szCs w:val="12"/>
-        </w:rPr>
-        <w:t>BCA  :</w:t>
-      </w:r>
-      <w:proofErr w:type="gramEnd"/>
-      <w:r>
-        <w:rPr>
-          <w:rFonts w:ascii="Arial" w:hAnsi="Arial" w:cs="Arial"/>
-          <w:b/>
-          <w:bCs/>
-          <w:sz w:val="12"/>
-          <w:szCs w:val="12"/>
-        </w:rPr>
-        <w:t xml:space="preserve"> 01686888 [</w:t>
-      </w:r>
-      <w:proofErr w:type="spellStart"/>
-      <w:r>
-        <w:rPr>
-          <w:rFonts w:ascii="Arial" w:hAnsi="Arial" w:cs="Arial"/>
-          <w:b/>
-          <w:bCs/>
-          <w:sz w:val="12"/>
-          <w:szCs w:val="12"/>
-        </w:rPr>
-        <w:t>No.Lantai</w:t>
-      </w:r>
-      <w:proofErr w:type="spellEnd"/>
-      <w:r>
-        <w:rPr>
-          <w:rFonts w:ascii="Arial" w:hAnsi="Arial" w:cs="Arial"/>
-          <w:b/>
-          <w:bCs/>
-          <w:sz w:val="12"/>
-          <w:szCs w:val="12"/>
-        </w:rPr>
-        <w:t>] [No Unit]</w:t>
+        <w:t>VIRTUAL ACCOUNT BCA  : 01686888 [No.Lantai] [No Unit]</w:t>
       </w:r>
     </w:p>
     <w:p>
@@ -6125,7 +4130,6 @@
           <w:szCs w:val="24"/>
         </w:rPr>
       </w:pPr>
-      <w:proofErr w:type="spellStart"/>
       <w:r>
         <w:rPr>
           <w:rFonts w:ascii="Arial" w:hAnsi="Arial" w:cs="Arial"/>
@@ -6134,150 +4138,7 @@
           <w:sz w:val="12"/>
           <w:szCs w:val="12"/>
         </w:rPr>
-        <w:t>Jika</w:t>
-      </w:r>
-      <w:proofErr w:type="spellEnd"/>
-      <w:r>
-        <w:rPr>
-          <w:rFonts w:ascii="Arial" w:hAnsi="Arial" w:cs="Arial"/>
-          <w:i/>
-          <w:iCs/>
-          <w:sz w:val="12"/>
-          <w:szCs w:val="12"/>
-        </w:rPr>
-        <w:t xml:space="preserve"> </w:t>
-      </w:r>
-      <w:proofErr w:type="spellStart"/>
-      <w:r>
-        <w:rPr>
-          <w:rFonts w:ascii="Arial" w:hAnsi="Arial" w:cs="Arial"/>
-          <w:i/>
-          <w:iCs/>
-          <w:sz w:val="12"/>
-          <w:szCs w:val="12"/>
-        </w:rPr>
-        <w:t>ingin</w:t>
-      </w:r>
-      <w:proofErr w:type="spellEnd"/>
-      <w:r>
-        <w:rPr>
-          <w:rFonts w:ascii="Arial" w:hAnsi="Arial" w:cs="Arial"/>
-          <w:i/>
-          <w:iCs/>
-          <w:sz w:val="12"/>
-          <w:szCs w:val="12"/>
-        </w:rPr>
-        <w:t xml:space="preserve"> </w:t>
-      </w:r>
-      <w:proofErr w:type="spellStart"/>
-      <w:r>
-        <w:rPr>
-          <w:rFonts w:ascii="Arial" w:hAnsi="Arial" w:cs="Arial"/>
-          <w:i/>
-          <w:iCs/>
-          <w:sz w:val="12"/>
-          <w:szCs w:val="12"/>
-        </w:rPr>
-        <w:t>melakukan</w:t>
-      </w:r>
-      <w:proofErr w:type="spellEnd"/>
-      <w:r>
-        <w:rPr>
-          <w:rFonts w:ascii="Arial" w:hAnsi="Arial" w:cs="Arial"/>
-          <w:i/>
-          <w:iCs/>
-          <w:sz w:val="12"/>
-          <w:szCs w:val="12"/>
-        </w:rPr>
-        <w:t xml:space="preserve"> </w:t>
-      </w:r>
-      <w:proofErr w:type="spellStart"/>
-      <w:r>
-        <w:rPr>
-          <w:rFonts w:ascii="Arial" w:hAnsi="Arial" w:cs="Arial"/>
-          <w:i/>
-          <w:iCs/>
-          <w:sz w:val="12"/>
-          <w:szCs w:val="12"/>
-        </w:rPr>
-        <w:t>pembayaran</w:t>
-      </w:r>
-      <w:proofErr w:type="spellEnd"/>
-      <w:r>
-        <w:rPr>
-          <w:rFonts w:ascii="Arial" w:hAnsi="Arial" w:cs="Arial"/>
-          <w:i/>
-          <w:iCs/>
-          <w:sz w:val="12"/>
-          <w:szCs w:val="12"/>
-        </w:rPr>
-        <w:t xml:space="preserve"> </w:t>
-      </w:r>
-      <w:proofErr w:type="spellStart"/>
-      <w:r>
-        <w:rPr>
-          <w:rFonts w:ascii="Arial" w:hAnsi="Arial" w:cs="Arial"/>
-          <w:i/>
-          <w:iCs/>
-          <w:sz w:val="12"/>
-          <w:szCs w:val="12"/>
-        </w:rPr>
-        <w:t>untuk</w:t>
-      </w:r>
-      <w:proofErr w:type="spellEnd"/>
-      <w:r>
-        <w:rPr>
-          <w:rFonts w:ascii="Arial" w:hAnsi="Arial" w:cs="Arial"/>
-          <w:i/>
-          <w:iCs/>
-          <w:sz w:val="12"/>
-          <w:szCs w:val="12"/>
-        </w:rPr>
-        <w:t xml:space="preserve"> Unit 1 </w:t>
-      </w:r>
-      <w:proofErr w:type="spellStart"/>
-      <w:r>
-        <w:rPr>
-          <w:rFonts w:ascii="Arial" w:hAnsi="Arial" w:cs="Arial"/>
-          <w:i/>
-          <w:iCs/>
-          <w:sz w:val="12"/>
-          <w:szCs w:val="12"/>
-        </w:rPr>
-        <w:t>di</w:t>
-      </w:r>
-      <w:proofErr w:type="spellEnd"/>
-      <w:r>
-        <w:rPr>
-          <w:rFonts w:ascii="Arial" w:hAnsi="Arial" w:cs="Arial"/>
-          <w:i/>
-          <w:iCs/>
-          <w:sz w:val="12"/>
-          <w:szCs w:val="12"/>
-        </w:rPr>
-        <w:t xml:space="preserve"> </w:t>
-      </w:r>
-      <w:proofErr w:type="spellStart"/>
-      <w:r>
-        <w:rPr>
-          <w:rFonts w:ascii="Arial" w:hAnsi="Arial" w:cs="Arial"/>
-          <w:i/>
-          <w:iCs/>
-          <w:sz w:val="12"/>
-          <w:szCs w:val="12"/>
-        </w:rPr>
-        <w:t>Lantai</w:t>
-      </w:r>
-      <w:proofErr w:type="spellEnd"/>
-      <w:r>
-        <w:rPr>
-          <w:rFonts w:ascii="Arial" w:hAnsi="Arial" w:cs="Arial"/>
-          <w:i/>
-          <w:iCs/>
-          <w:sz w:val="12"/>
-          <w:szCs w:val="12"/>
-        </w:rPr>
-        <w:t xml:space="preserve"> 1</w:t>
+        <w:t>Jika ingin melakukan pembayaran untuk Unit 1 di Lantai 1</w:t>
       </w:r>
     </w:p>
     <w:p>
@@ -6308,33 +4169,13 @@
           <w:szCs w:val="24"/>
         </w:rPr>
       </w:pPr>
-      <w:proofErr w:type="spellStart"/>
-      <w:proofErr w:type="gramStart"/>
       <w:r>
         <w:rPr>
           <w:rFonts w:ascii="Arial" w:hAnsi="Arial" w:cs="Arial"/>
           <w:sz w:val="12"/>
           <w:szCs w:val="12"/>
         </w:rPr>
-        <w:t>Contoh</w:t>
-      </w:r>
-      <w:proofErr w:type="spellEnd"/>
-      <w:r>
-        <w:rPr>
-          <w:rFonts w:ascii="Arial" w:hAnsi="Arial" w:cs="Arial"/>
-          <w:sz w:val="12"/>
-          <w:szCs w:val="12"/>
-        </w:rPr>
-        <w:t xml:space="preserve"> :</w:t>
-      </w:r>
-      <w:proofErr w:type="gramEnd"/>
-      <w:r>
-        <w:rPr>
-          <w:rFonts w:ascii="Arial" w:hAnsi="Arial" w:cs="Arial"/>
-          <w:sz w:val="12"/>
-          <w:szCs w:val="12"/>
-        </w:rPr>
-        <w:t xml:space="preserve"> </w:t>
+        <w:t xml:space="preserve">Contoh : </w:t>
       </w:r>
       <w:r>
         <w:rPr>
@@ -6395,7 +4236,6 @@
           <w:szCs w:val="24"/>
         </w:rPr>
       </w:pPr>
-      <w:proofErr w:type="spellStart"/>
       <w:r>
         <w:rPr>
           <w:rFonts w:ascii="Arial" w:hAnsi="Arial" w:cs="Arial"/>
@@ -6404,185 +4244,8 @@
           <w:sz w:val="12"/>
           <w:szCs w:val="12"/>
         </w:rPr>
-        <w:t>Semua</w:t>
-      </w:r>
-      <w:proofErr w:type="spellEnd"/>
-      <w:r>
-        <w:rPr>
-          <w:rFonts w:ascii="Arial" w:hAnsi="Arial" w:cs="Arial"/>
-          <w:i/>
-          <w:iCs/>
-          <w:sz w:val="12"/>
-          <w:szCs w:val="12"/>
-        </w:rPr>
-        <w:t xml:space="preserve"> </w:t>
-      </w:r>
-      <w:proofErr w:type="spellStart"/>
-      <w:r>
-        <w:rPr>
-          <w:rFonts w:ascii="Arial" w:hAnsi="Arial" w:cs="Arial"/>
-          <w:i/>
-          <w:iCs/>
-          <w:sz w:val="12"/>
-          <w:szCs w:val="12"/>
-        </w:rPr>
-        <w:t>pembayaran</w:t>
-      </w:r>
-      <w:proofErr w:type="spellEnd"/>
-      <w:r>
-        <w:rPr>
-          <w:rFonts w:ascii="Arial" w:hAnsi="Arial" w:cs="Arial"/>
-          <w:i/>
-          <w:iCs/>
-          <w:sz w:val="12"/>
-          <w:szCs w:val="12"/>
-        </w:rPr>
-        <w:t xml:space="preserve"> </w:t>
-      </w:r>
-      <w:proofErr w:type="spellStart"/>
-      <w:r>
-        <w:rPr>
-          <w:rFonts w:ascii="Arial" w:hAnsi="Arial" w:cs="Arial"/>
-          <w:i/>
-          <w:iCs/>
-          <w:sz w:val="12"/>
-          <w:szCs w:val="12"/>
-        </w:rPr>
-        <w:t>hanya</w:t>
-      </w:r>
-      <w:proofErr w:type="spellEnd"/>
-      <w:r>
-        <w:rPr>
-          <w:rFonts w:ascii="Arial" w:hAnsi="Arial" w:cs="Arial"/>
-          <w:i/>
-          <w:iCs/>
-          <w:sz w:val="12"/>
-          <w:szCs w:val="12"/>
-        </w:rPr>
-        <w:t xml:space="preserve"> </w:t>
-      </w:r>
-      <w:proofErr w:type="spellStart"/>
-      <w:r>
-        <w:rPr>
-          <w:rFonts w:ascii="Arial" w:hAnsi="Arial" w:cs="Arial"/>
-          <w:i/>
-          <w:iCs/>
-          <w:sz w:val="12"/>
-          <w:szCs w:val="12"/>
-        </w:rPr>
-        <w:t>dapat</w:t>
-      </w:r>
-      <w:proofErr w:type="spellEnd"/>
-      <w:r>
-        <w:rPr>
-          <w:rFonts w:ascii="Arial" w:hAnsi="Arial" w:cs="Arial"/>
-          <w:i/>
-          <w:iCs/>
-          <w:sz w:val="12"/>
-          <w:szCs w:val="12"/>
-        </w:rPr>
-        <w:t xml:space="preserve"> </w:t>
-      </w:r>
-      <w:proofErr w:type="spellStart"/>
-      <w:r>
-        <w:rPr>
-          <w:rFonts w:ascii="Arial" w:hAnsi="Arial" w:cs="Arial"/>
-          <w:i/>
-          <w:iCs/>
-          <w:sz w:val="12"/>
-          <w:szCs w:val="12"/>
-        </w:rPr>
-        <w:t>dilakukan</w:t>
-      </w:r>
-      <w:proofErr w:type="spellEnd"/>
-      <w:r>
-        <w:rPr>
-          <w:rFonts w:ascii="Arial" w:hAnsi="Arial" w:cs="Arial"/>
-          <w:i/>
-          <w:iCs/>
-          <w:sz w:val="12"/>
-          <w:szCs w:val="12"/>
-        </w:rPr>
-        <w:t xml:space="preserve"> </w:t>
-      </w:r>
-      <w:proofErr w:type="spellStart"/>
-      <w:r>
-        <w:rPr>
-          <w:rFonts w:ascii="Arial" w:hAnsi="Arial" w:cs="Arial"/>
-          <w:i/>
-          <w:iCs/>
-          <w:sz w:val="12"/>
-          <w:szCs w:val="12"/>
-        </w:rPr>
-        <w:t>secara</w:t>
-      </w:r>
-      <w:proofErr w:type="spellEnd"/>
-      <w:r>
-        <w:rPr>
-          <w:rFonts w:ascii="Arial" w:hAnsi="Arial" w:cs="Arial"/>
-          <w:i/>
-          <w:iCs/>
-          <w:sz w:val="12"/>
-          <w:szCs w:val="12"/>
-        </w:rPr>
-        <w:t xml:space="preserve"> transfer </w:t>
-      </w:r>
-      <w:proofErr w:type="spellStart"/>
-      <w:r>
-        <w:rPr>
-          <w:rFonts w:ascii="Arial" w:hAnsi="Arial" w:cs="Arial"/>
-          <w:i/>
-          <w:iCs/>
-          <w:sz w:val="12"/>
-          <w:szCs w:val="12"/>
-        </w:rPr>
-        <w:t>ke</w:t>
-      </w:r>
-      <w:proofErr w:type="spellEnd"/>
-      <w:r>
-        <w:rPr>
-          <w:rFonts w:ascii="Arial" w:hAnsi="Arial" w:cs="Arial"/>
-          <w:i/>
-          <w:iCs/>
-          <w:sz w:val="12"/>
-          <w:szCs w:val="12"/>
-        </w:rPr>
-        <w:t xml:space="preserve"> </w:t>
-      </w:r>
-      <w:proofErr w:type="spellStart"/>
-      <w:r>
-        <w:rPr>
-          <w:rFonts w:ascii="Arial" w:hAnsi="Arial" w:cs="Arial"/>
-          <w:i/>
-          <w:iCs/>
-          <w:sz w:val="12"/>
-          <w:szCs w:val="12"/>
-        </w:rPr>
-        <w:t>rekening</w:t>
-      </w:r>
-      <w:proofErr w:type="spellEnd"/>
-      <w:r>
-        <w:rPr>
-          <w:rFonts w:ascii="Arial" w:hAnsi="Arial" w:cs="Arial"/>
-          <w:i/>
-          <w:iCs/>
-          <w:sz w:val="12"/>
-          <w:szCs w:val="12"/>
-        </w:rPr>
-        <w:t xml:space="preserve"> </w:t>
-      </w:r>
-      <w:proofErr w:type="spellStart"/>
-      <w:r>
-        <w:rPr>
-          <w:rFonts w:ascii="Arial" w:hAnsi="Arial" w:cs="Arial"/>
-          <w:i/>
-          <w:iCs/>
-          <w:sz w:val="12"/>
-          <w:szCs w:val="12"/>
-        </w:rPr>
-        <w:t>diatas</w:t>
-      </w:r>
-      <w:proofErr w:type="spellEnd"/>
+        <w:t>Semua pembayaran hanya dapat dilakukan secara transfer ke rekening diatas</w:t>
+      </w:r>
     </w:p>
     <w:p>
       <w:pPr>
@@ -6622,41 +4285,13 @@
           <w:szCs w:val="12"/>
         </w:rPr>
       </w:pPr>
-      <w:proofErr w:type="spellStart"/>
       <w:r>
         <w:rPr>
           <w:rFonts w:ascii="Arial" w:hAnsi="Arial" w:cs="Arial"/>
           <w:sz w:val="12"/>
           <w:szCs w:val="12"/>
         </w:rPr>
-        <w:t>Serah</w:t>
-      </w:r>
-      <w:proofErr w:type="spellEnd"/>
-      <w:r>
-        <w:rPr>
-          <w:rFonts w:ascii="Arial" w:hAnsi="Arial" w:cs="Arial"/>
-          <w:sz w:val="12"/>
-          <w:szCs w:val="12"/>
-        </w:rPr>
-        <w:t xml:space="preserve"> </w:t>
-      </w:r>
-      <w:proofErr w:type="spellStart"/>
-      <w:r>
-        <w:rPr>
-          <w:rFonts w:ascii="Arial" w:hAnsi="Arial" w:cs="Arial"/>
-          <w:sz w:val="12"/>
-          <w:szCs w:val="12"/>
-        </w:rPr>
-        <w:t>terima</w:t>
-      </w:r>
-      <w:proofErr w:type="spellEnd"/>
-      <w:r>
-        <w:rPr>
-          <w:rFonts w:ascii="Arial" w:hAnsi="Arial" w:cs="Arial"/>
-          <w:sz w:val="12"/>
-          <w:szCs w:val="12"/>
-        </w:rPr>
-        <w:t xml:space="preserve"> unit : </w:t>
+        <w:t xml:space="preserve">Serah terima unit : </w:t>
       </w:r>
     </w:p>
     <w:p>
@@ -6696,401 +4331,45 @@
           <w:szCs w:val="12"/>
         </w:rPr>
       </w:pPr>
-      <w:proofErr w:type="spellStart"/>
       <w:r>
         <w:rPr>
           <w:rFonts w:ascii="Arial" w:hAnsi="Arial" w:cs="Arial"/>
           <w:sz w:val="12"/>
           <w:szCs w:val="12"/>
         </w:rPr>
-        <w:t>Dengan</w:t>
-      </w:r>
-      <w:proofErr w:type="spellEnd"/>
+        <w:t xml:space="preserve">Dengan ditandatangani oleh </w:t>
+      </w:r>
       <w:r>
         <w:rPr>
           <w:rFonts w:ascii="Arial" w:hAnsi="Arial" w:cs="Arial"/>
           <w:sz w:val="12"/>
           <w:szCs w:val="12"/>
         </w:rPr>
-        <w:t xml:space="preserve"> </w:t>
-      </w:r>
-      <w:proofErr w:type="spellStart"/>
+        <w:t>Pembeli</w:t>
+      </w:r>
       <w:r>
         <w:rPr>
           <w:rFonts w:ascii="Arial" w:hAnsi="Arial" w:cs="Arial"/>
           <w:sz w:val="12"/>
           <w:szCs w:val="12"/>
         </w:rPr>
-        <w:t>ditandatangani</w:t>
-      </w:r>
-      <w:proofErr w:type="spellEnd"/>
+        <w:t xml:space="preserve">, maka </w:t>
+      </w:r>
       <w:r>
         <w:rPr>
           <w:rFonts w:ascii="Arial" w:hAnsi="Arial" w:cs="Arial"/>
           <w:sz w:val="12"/>
           <w:szCs w:val="12"/>
         </w:rPr>
-        <w:t xml:space="preserve"> </w:t>
-      </w:r>
-      <w:proofErr w:type="spellStart"/>
+        <w:t>Pembeli</w:t>
+      </w:r>
       <w:r>
         <w:rPr>
           <w:rFonts w:ascii="Arial" w:hAnsi="Arial" w:cs="Arial"/>
           <w:sz w:val="12"/>
           <w:szCs w:val="12"/>
         </w:rPr>
-        <w:t>oleh</w:t>
-      </w:r>
-      <w:proofErr w:type="spellEnd"/>
-      <w:r>
-        <w:rPr>
-          <w:rFonts w:ascii="Arial" w:hAnsi="Arial" w:cs="Arial"/>
-          <w:sz w:val="12"/>
-          <w:szCs w:val="12"/>
-        </w:rPr>
-        <w:t xml:space="preserve"> </w:t>
-      </w:r>
-      <w:proofErr w:type="spellStart"/>
-      <w:r>
-        <w:rPr>
-          <w:rFonts w:ascii="Arial" w:hAnsi="Arial" w:cs="Arial"/>
-          <w:sz w:val="12"/>
-          <w:szCs w:val="12"/>
-        </w:rPr>
-        <w:t>Pembeli</w:t>
-      </w:r>
-      <w:proofErr w:type="spellEnd"/>
-      <w:r>
-        <w:rPr>
-          <w:rFonts w:ascii="Arial" w:hAnsi="Arial" w:cs="Arial"/>
-          <w:sz w:val="12"/>
-          <w:szCs w:val="12"/>
-        </w:rPr>
-        <w:t xml:space="preserve">, </w:t>
-      </w:r>
-      <w:proofErr w:type="spellStart"/>
-      <w:r>
-        <w:rPr>
-          <w:rFonts w:ascii="Arial" w:hAnsi="Arial" w:cs="Arial"/>
-          <w:sz w:val="12"/>
-          <w:szCs w:val="12"/>
-        </w:rPr>
-        <w:t>maka</w:t>
-      </w:r>
-      <w:proofErr w:type="spellEnd"/>
-      <w:r>
-        <w:rPr>
-          <w:rFonts w:ascii="Arial" w:hAnsi="Arial" w:cs="Arial"/>
-          <w:sz w:val="12"/>
-          <w:szCs w:val="12"/>
-        </w:rPr>
-        <w:t xml:space="preserve"> </w:t>
-      </w:r>
-      <w:proofErr w:type="spellStart"/>
-      <w:r>
-        <w:rPr>
-          <w:rFonts w:ascii="Arial" w:hAnsi="Arial" w:cs="Arial"/>
-          <w:sz w:val="12"/>
-          <w:szCs w:val="12"/>
-        </w:rPr>
-        <w:t>Pembeli</w:t>
-      </w:r>
-      <w:proofErr w:type="spellEnd"/>
-      <w:r>
-        <w:rPr>
-          <w:rFonts w:ascii="Arial" w:hAnsi="Arial" w:cs="Arial"/>
-          <w:sz w:val="12"/>
-          <w:szCs w:val="12"/>
-        </w:rPr>
-        <w:t xml:space="preserve"> </w:t>
-      </w:r>
-      <w:proofErr w:type="spellStart"/>
-      <w:r>
-        <w:rPr>
-          <w:rFonts w:ascii="Arial" w:hAnsi="Arial" w:cs="Arial"/>
-          <w:sz w:val="12"/>
-          <w:szCs w:val="12"/>
-        </w:rPr>
-        <w:t>menyatakan</w:t>
-      </w:r>
-      <w:proofErr w:type="spellEnd"/>
-      <w:r>
-        <w:rPr>
-          <w:rFonts w:ascii="Arial" w:hAnsi="Arial" w:cs="Arial"/>
-          <w:sz w:val="12"/>
-          <w:szCs w:val="12"/>
-        </w:rPr>
-        <w:t xml:space="preserve"> </w:t>
-      </w:r>
-      <w:proofErr w:type="spellStart"/>
-      <w:r>
-        <w:rPr>
-          <w:rFonts w:ascii="Arial" w:hAnsi="Arial" w:cs="Arial"/>
-          <w:sz w:val="12"/>
-          <w:szCs w:val="12"/>
-        </w:rPr>
-        <w:t>sudah</w:t>
-      </w:r>
-      <w:proofErr w:type="spellEnd"/>
-      <w:r>
-        <w:rPr>
-          <w:rFonts w:ascii="Arial" w:hAnsi="Arial" w:cs="Arial"/>
-          <w:sz w:val="12"/>
-          <w:szCs w:val="12"/>
-        </w:rPr>
-        <w:t xml:space="preserve"> </w:t>
-      </w:r>
-      <w:proofErr w:type="spellStart"/>
-      <w:r>
-        <w:rPr>
-          <w:rFonts w:ascii="Arial" w:hAnsi="Arial" w:cs="Arial"/>
-          <w:sz w:val="12"/>
-          <w:szCs w:val="12"/>
-        </w:rPr>
-        <w:t>membaca</w:t>
-      </w:r>
-      <w:proofErr w:type="spellEnd"/>
-      <w:r>
-        <w:rPr>
-          <w:rFonts w:ascii="Arial" w:hAnsi="Arial" w:cs="Arial"/>
-          <w:sz w:val="12"/>
-          <w:szCs w:val="12"/>
-        </w:rPr>
-        <w:t xml:space="preserve">, </w:t>
-      </w:r>
-      <w:proofErr w:type="spellStart"/>
-      <w:r>
-        <w:rPr>
-          <w:rFonts w:ascii="Arial" w:hAnsi="Arial" w:cs="Arial"/>
-          <w:sz w:val="12"/>
-          <w:szCs w:val="12"/>
-        </w:rPr>
-        <w:t>mengetahui</w:t>
-      </w:r>
-      <w:proofErr w:type="spellEnd"/>
-      <w:r>
-        <w:rPr>
-          <w:rFonts w:ascii="Arial" w:hAnsi="Arial" w:cs="Arial"/>
-          <w:sz w:val="12"/>
-          <w:szCs w:val="12"/>
-        </w:rPr>
-        <w:t xml:space="preserve">, </w:t>
-      </w:r>
-      <w:proofErr w:type="spellStart"/>
-      <w:r>
-        <w:rPr>
-          <w:rFonts w:ascii="Arial" w:hAnsi="Arial" w:cs="Arial"/>
-          <w:sz w:val="12"/>
-          <w:szCs w:val="12"/>
-        </w:rPr>
-        <w:t>mengerti</w:t>
-      </w:r>
-      <w:proofErr w:type="spellEnd"/>
-      <w:r>
-        <w:rPr>
-          <w:rFonts w:ascii="Arial" w:hAnsi="Arial" w:cs="Arial"/>
-          <w:sz w:val="12"/>
-          <w:szCs w:val="12"/>
-        </w:rPr>
-        <w:t xml:space="preserve"> </w:t>
-      </w:r>
-      <w:proofErr w:type="spellStart"/>
-      <w:r>
-        <w:rPr>
-          <w:rFonts w:ascii="Arial" w:hAnsi="Arial" w:cs="Arial"/>
-          <w:sz w:val="12"/>
-          <w:szCs w:val="12"/>
-        </w:rPr>
-        <w:t>dan</w:t>
-      </w:r>
-      <w:proofErr w:type="spellEnd"/>
-      <w:r>
-        <w:rPr>
-          <w:rFonts w:ascii="Arial" w:hAnsi="Arial" w:cs="Arial"/>
-          <w:sz w:val="12"/>
-          <w:szCs w:val="12"/>
-        </w:rPr>
-        <w:t xml:space="preserve"> </w:t>
-      </w:r>
-      <w:proofErr w:type="spellStart"/>
-      <w:r>
-        <w:rPr>
-          <w:rFonts w:ascii="Arial" w:hAnsi="Arial" w:cs="Arial"/>
-          <w:sz w:val="12"/>
-          <w:szCs w:val="12"/>
-        </w:rPr>
-        <w:t>menyetujuiseluruh</w:t>
-      </w:r>
-      <w:proofErr w:type="spellEnd"/>
-      <w:r>
-        <w:rPr>
-          <w:rFonts w:ascii="Arial" w:hAnsi="Arial" w:cs="Arial"/>
-          <w:sz w:val="12"/>
-          <w:szCs w:val="12"/>
-        </w:rPr>
-        <w:t xml:space="preserve"> </w:t>
-      </w:r>
-      <w:proofErr w:type="spellStart"/>
-      <w:r>
-        <w:rPr>
-          <w:rFonts w:ascii="Arial" w:hAnsi="Arial" w:cs="Arial"/>
-          <w:sz w:val="12"/>
-          <w:szCs w:val="12"/>
-        </w:rPr>
-        <w:t>ketentuan</w:t>
-      </w:r>
-      <w:proofErr w:type="spellEnd"/>
-      <w:r>
-        <w:rPr>
-          <w:rFonts w:ascii="Arial" w:hAnsi="Arial" w:cs="Arial"/>
-          <w:sz w:val="12"/>
-          <w:szCs w:val="12"/>
-        </w:rPr>
-        <w:t xml:space="preserve"> </w:t>
-      </w:r>
-      <w:proofErr w:type="spellStart"/>
-      <w:r>
-        <w:rPr>
-          <w:rFonts w:ascii="Arial" w:hAnsi="Arial" w:cs="Arial"/>
-          <w:sz w:val="12"/>
-          <w:szCs w:val="12"/>
-        </w:rPr>
-        <w:t>dihalaman</w:t>
-      </w:r>
-      <w:proofErr w:type="spellEnd"/>
-      <w:r>
-        <w:rPr>
-          <w:rFonts w:ascii="Arial" w:hAnsi="Arial" w:cs="Arial"/>
-          <w:sz w:val="12"/>
-          <w:szCs w:val="12"/>
-        </w:rPr>
-        <w:t xml:space="preserve"> </w:t>
-      </w:r>
-      <w:proofErr w:type="spellStart"/>
-      <w:r>
-        <w:rPr>
-          <w:rFonts w:ascii="Arial" w:hAnsi="Arial" w:cs="Arial"/>
-          <w:sz w:val="12"/>
-          <w:szCs w:val="12"/>
-        </w:rPr>
-        <w:t>ini</w:t>
-      </w:r>
-      <w:proofErr w:type="spellEnd"/>
-      <w:r>
-        <w:rPr>
-          <w:rFonts w:ascii="Arial" w:hAnsi="Arial" w:cs="Arial"/>
-          <w:sz w:val="12"/>
-          <w:szCs w:val="12"/>
-        </w:rPr>
-        <w:t xml:space="preserve"> </w:t>
-      </w:r>
-      <w:proofErr w:type="spellStart"/>
-      <w:r>
-        <w:rPr>
-          <w:rFonts w:ascii="Arial" w:hAnsi="Arial" w:cs="Arial"/>
-          <w:sz w:val="12"/>
-          <w:szCs w:val="12"/>
-        </w:rPr>
-        <w:t>dan</w:t>
-      </w:r>
-      <w:proofErr w:type="spellEnd"/>
-      <w:r>
-        <w:rPr>
-          <w:rFonts w:ascii="Arial" w:hAnsi="Arial" w:cs="Arial"/>
-          <w:sz w:val="12"/>
-          <w:szCs w:val="12"/>
-        </w:rPr>
-        <w:t xml:space="preserve"> </w:t>
-      </w:r>
-      <w:proofErr w:type="spellStart"/>
-      <w:r>
-        <w:rPr>
-          <w:rFonts w:ascii="Arial" w:hAnsi="Arial" w:cs="Arial"/>
-          <w:sz w:val="12"/>
-          <w:szCs w:val="12"/>
-        </w:rPr>
-        <w:t>halaman</w:t>
-      </w:r>
-      <w:proofErr w:type="spellEnd"/>
-      <w:r>
-        <w:rPr>
-          <w:rFonts w:ascii="Arial" w:hAnsi="Arial" w:cs="Arial"/>
-          <w:sz w:val="12"/>
-          <w:szCs w:val="12"/>
-        </w:rPr>
-        <w:t xml:space="preserve"> </w:t>
-      </w:r>
-      <w:proofErr w:type="spellStart"/>
-      <w:r>
-        <w:rPr>
-          <w:rFonts w:ascii="Arial" w:hAnsi="Arial" w:cs="Arial"/>
-          <w:sz w:val="12"/>
-          <w:szCs w:val="12"/>
-        </w:rPr>
-        <w:t>belakang</w:t>
-      </w:r>
-      <w:proofErr w:type="spellEnd"/>
-      <w:r>
-        <w:rPr>
-          <w:rFonts w:ascii="Arial" w:hAnsi="Arial" w:cs="Arial"/>
-          <w:sz w:val="12"/>
-          <w:szCs w:val="12"/>
-        </w:rPr>
-        <w:t xml:space="preserve"> </w:t>
-      </w:r>
-      <w:proofErr w:type="spellStart"/>
-      <w:r>
-        <w:rPr>
-          <w:rFonts w:ascii="Arial" w:hAnsi="Arial" w:cs="Arial"/>
-          <w:sz w:val="12"/>
-          <w:szCs w:val="12"/>
-        </w:rPr>
-        <w:t>berikut</w:t>
-      </w:r>
-      <w:proofErr w:type="spellEnd"/>
-      <w:r>
-        <w:rPr>
-          <w:rFonts w:ascii="Arial" w:hAnsi="Arial" w:cs="Arial"/>
-          <w:sz w:val="12"/>
-          <w:szCs w:val="12"/>
-        </w:rPr>
-        <w:t xml:space="preserve"> </w:t>
-      </w:r>
-      <w:proofErr w:type="spellStart"/>
-      <w:r>
-        <w:rPr>
-          <w:rFonts w:ascii="Arial" w:hAnsi="Arial" w:cs="Arial"/>
-          <w:sz w:val="12"/>
-          <w:szCs w:val="12"/>
-        </w:rPr>
-        <w:t>semua</w:t>
-      </w:r>
-      <w:proofErr w:type="spellEnd"/>
-      <w:r>
-        <w:rPr>
-          <w:rFonts w:ascii="Arial" w:hAnsi="Arial" w:cs="Arial"/>
-          <w:sz w:val="12"/>
-          <w:szCs w:val="12"/>
-        </w:rPr>
-        <w:t xml:space="preserve"> </w:t>
-      </w:r>
-      <w:proofErr w:type="spellStart"/>
-      <w:r>
-        <w:rPr>
-          <w:rFonts w:ascii="Arial" w:hAnsi="Arial" w:cs="Arial"/>
-          <w:sz w:val="12"/>
-          <w:szCs w:val="12"/>
-        </w:rPr>
-        <w:t>lampirannya</w:t>
-      </w:r>
-      <w:proofErr w:type="spellEnd"/>
-      <w:r>
-        <w:rPr>
-          <w:rFonts w:ascii="Arial" w:hAnsi="Arial" w:cs="Arial"/>
-          <w:sz w:val="12"/>
-          <w:szCs w:val="12"/>
-        </w:rPr>
-        <w:t xml:space="preserve">. </w:t>
+        <w:t xml:space="preserve"> menyatakan sudah membaca, mengetahui, mengerti dan menyetujuiseluruh ketentuan dihalaman ini dan halaman belakang berikut semua lampirannya. </w:t>
       </w:r>
     </w:p>
     <w:p>
@@ -7125,7 +4404,7 @@
       <w:tblPr>
         <w:tblStyle w:val="TableGrid"/>
         <w:tblW w:w="0" w:type="auto"/>
-        <w:tblLook w:val="04A0"/>
+        <w:tblLook w:val="04A0" w:firstRow="1" w:lastRow="0" w:firstColumn="1" w:lastColumn="0" w:noHBand="0" w:noVBand="1"/>
       </w:tblPr>
       <w:tblGrid>
         <w:gridCol w:w="2507"/>
@@ -7153,7 +4432,6 @@
                 <w:szCs w:val="24"/>
               </w:rPr>
             </w:pPr>
-            <w:proofErr w:type="spellStart"/>
             <w:r>
               <w:rPr>
                 <w:rFonts w:ascii="Arial" w:hAnsi="Arial" w:cs="Arial"/>
@@ -7164,7 +4442,6 @@
               </w:rPr>
               <w:t>Pembeli</w:t>
             </w:r>
-            <w:proofErr w:type="spellEnd"/>
           </w:p>
         </w:tc>
         <w:tc>
@@ -7194,7 +4471,7 @@
                 <w:sz w:val="12"/>
                 <w:szCs w:val="12"/>
               </w:rPr>
-              <w:t>PT. GRAHA KIRANA DEVELOPMENT</w:t>
+              <w:t>Sales</w:t>
             </w:r>
           </w:p>
         </w:tc>
@@ -7409,47 +4686,33 @@
                 <w:szCs w:val="14"/>
                 <w:u w:val="single"/>
               </w:rPr>
-              <w:t xml:space="preserve">Martin </w:t>
-            </w:r>
-            <w:proofErr w:type="spellStart"/>
-            <w:r>
+              <w:t>Martin Wihadi</w:t>
+            </w:r>
+          </w:p>
+          <w:p>
+            <w:pPr>
+              <w:widowControl w:val="0"/>
+              <w:autoSpaceDE w:val="0"/>
+              <w:autoSpaceDN w:val="0"/>
+              <w:adjustRightInd w:val="0"/>
+              <w:spacing w:line="200" w:lineRule="exact"/>
+              <w:jc w:val="center"/>
               <w:rPr>
                 <w:rFonts w:ascii="Arial" w:hAnsi="Arial" w:cs="Arial"/>
                 <w:b/>
                 <w:sz w:val="14"/>
                 <w:szCs w:val="14"/>
-                <w:u w:val="single"/>
-              </w:rPr>
-              <w:t>Wihadi</w:t>
-            </w:r>
-            <w:proofErr w:type="spellEnd"/>
-          </w:p>
-          <w:p>
-            <w:pPr>
-              <w:widowControl w:val="0"/>
-              <w:autoSpaceDE w:val="0"/>
-              <w:autoSpaceDN w:val="0"/>
-              <w:adjustRightInd w:val="0"/>
-              <w:spacing w:line="200" w:lineRule="exact"/>
-              <w:jc w:val="center"/>
+              </w:rPr>
+            </w:pPr>
+            <w:r>
               <w:rPr>
                 <w:rFonts w:ascii="Arial" w:hAnsi="Arial" w:cs="Arial"/>
                 <w:b/>
                 <w:sz w:val="14"/>
                 <w:szCs w:val="14"/>
               </w:rPr>
-            </w:pPr>
-            <w:proofErr w:type="spellStart"/>
-            <w:r>
-              <w:rPr>
-                <w:rFonts w:ascii="Arial" w:hAnsi="Arial" w:cs="Arial"/>
-                <w:b/>
-                <w:sz w:val="14"/>
-                <w:szCs w:val="14"/>
-              </w:rPr>
               <w:t>Pembeli</w:t>
             </w:r>
-            <w:proofErr w:type="spellEnd"/>
           </w:p>
         </w:tc>
         <w:tc>
@@ -7474,7 +4737,6 @@
                 <w:u w:val="single"/>
               </w:rPr>
             </w:pPr>
-            <w:proofErr w:type="spellStart"/>
             <w:r>
               <w:rPr>
                 <w:rFonts w:ascii="Arial" w:hAnsi="Arial" w:cs="Arial"/>
@@ -7486,7 +4748,6 @@
               </w:rPr>
               <w:t>Veronika</w:t>
             </w:r>
-            <w:proofErr w:type="spellEnd"/>
           </w:p>
           <w:p>
             <w:pPr>
@@ -7537,7 +4798,6 @@
                 <w:u w:val="single"/>
               </w:rPr>
             </w:pPr>
-            <w:proofErr w:type="spellStart"/>
             <w:r>
               <w:rPr>
                 <w:rFonts w:ascii="Arial" w:hAnsi="Arial" w:cs="Arial"/>
@@ -7547,9 +4807,56 @@
                 <w:szCs w:val="14"/>
                 <w:u w:val="single"/>
               </w:rPr>
-              <w:t>Roysan</w:t>
-            </w:r>
-            <w:proofErr w:type="spellEnd"/>
+              <w:t>Maleakhi John</w:t>
+            </w:r>
+          </w:p>
+          <w:p>
+            <w:pPr>
+              <w:widowControl w:val="0"/>
+              <w:autoSpaceDE w:val="0"/>
+              <w:autoSpaceDN w:val="0"/>
+              <w:adjustRightInd w:val="0"/>
+              <w:spacing w:line="200" w:lineRule="exact"/>
+              <w:jc w:val="center"/>
+              <w:rPr>
+                <w:rFonts w:ascii="Times New Roman" w:hAnsi="Times New Roman" w:cs="Times New Roman"/>
+                <w:b/>
+                <w:sz w:val="14"/>
+                <w:szCs w:val="14"/>
+              </w:rPr>
+            </w:pPr>
+            <w:r>
+              <w:rPr>
+                <w:rFonts w:ascii="Arial" w:hAnsi="Arial" w:cs="Arial"/>
+                <w:b/>
+                <w:color w:val="000000"/>
+                <w:sz w:val="14"/>
+                <w:szCs w:val="14"/>
+              </w:rPr>
+              <w:t>GM Properti 1</w:t>
+            </w:r>
+          </w:p>
+        </w:tc>
+        <w:tc>
+          <w:tcPr>
+            <w:tcW w:w="2508" w:type="dxa"/>
+            <w:vAlign w:val="center"/>
+          </w:tcPr>
+          <w:p>
+            <w:pPr>
+              <w:widowControl w:val="0"/>
+              <w:autoSpaceDE w:val="0"/>
+              <w:autoSpaceDN w:val="0"/>
+              <w:adjustRightInd w:val="0"/>
+              <w:spacing w:line="200" w:lineRule="exact"/>
+              <w:jc w:val="center"/>
+              <w:rPr>
+                <w:rFonts w:ascii="Times New Roman" w:hAnsi="Times New Roman" w:cs="Times New Roman"/>
+                <w:b/>
+                <w:sz w:val="14"/>
+                <w:szCs w:val="14"/>
+              </w:rPr>
+            </w:pPr>
             <w:r>
               <w:rPr>
                 <w:rFonts w:ascii="Arial" w:hAnsi="Arial" w:cs="Arial"/>
@@ -7559,9 +4866,8 @@
                 <w:szCs w:val="14"/>
                 <w:u w:val="single"/>
               </w:rPr>
-              <w:t xml:space="preserve"> </w:t>
-            </w:r>
-            <w:proofErr w:type="spellStart"/>
+              <w:t>Mario Jati</w:t>
+            </w:r>
             <w:r>
               <w:rPr>
                 <w:rFonts w:ascii="Arial" w:hAnsi="Arial" w:cs="Arial"/>
@@ -7569,27 +4875,9 @@
                 <w:color w:val="000000"/>
                 <w:sz w:val="14"/>
                 <w:szCs w:val="14"/>
-                <w:u w:val="single"/>
-              </w:rPr>
-              <w:t>Aruan</w:t>
-            </w:r>
-            <w:proofErr w:type="spellEnd"/>
-          </w:p>
-          <w:p>
-            <w:pPr>
-              <w:widowControl w:val="0"/>
-              <w:autoSpaceDE w:val="0"/>
-              <w:autoSpaceDN w:val="0"/>
-              <w:adjustRightInd w:val="0"/>
-              <w:spacing w:line="200" w:lineRule="exact"/>
-              <w:jc w:val="center"/>
-              <w:rPr>
-                <w:rFonts w:ascii="Times New Roman" w:hAnsi="Times New Roman" w:cs="Times New Roman"/>
-                <w:b/>
-                <w:sz w:val="14"/>
-                <w:szCs w:val="14"/>
-              </w:rPr>
-            </w:pPr>
+              </w:rPr>
+              <w:br/>
+            </w:r>
             <w:r>
               <w:rPr>
                 <w:rFonts w:ascii="Arial" w:hAnsi="Arial" w:cs="Arial"/>
@@ -7598,110 +4886,10 @@
                 <w:sz w:val="14"/>
                 <w:szCs w:val="14"/>
               </w:rPr>
-              <w:t xml:space="preserve">GM </w:t>
-            </w:r>
-            <w:proofErr w:type="spellStart"/>
-            <w:r>
-              <w:rPr>
-                <w:rFonts w:ascii="Arial" w:hAnsi="Arial" w:cs="Arial"/>
-                <w:b/>
-                <w:color w:val="000000"/>
-                <w:sz w:val="14"/>
-                <w:szCs w:val="14"/>
-              </w:rPr>
-              <w:t>Properti</w:t>
-            </w:r>
-            <w:proofErr w:type="spellEnd"/>
-            <w:r>
-              <w:rPr>
-                <w:rFonts w:ascii="Arial" w:hAnsi="Arial" w:cs="Arial"/>
-                <w:b/>
-                <w:color w:val="000000"/>
-                <w:sz w:val="14"/>
-                <w:szCs w:val="14"/>
-              </w:rPr>
-              <w:t xml:space="preserve"> 1</w:t>
-            </w:r>
-          </w:p>
-        </w:tc>
-        <w:tc>
-          <w:tcPr>
-            <w:tcW w:w="2508" w:type="dxa"/>
-            <w:vAlign w:val="center"/>
-          </w:tcPr>
-          <w:p>
-            <w:pPr>
-              <w:widowControl w:val="0"/>
-              <w:autoSpaceDE w:val="0"/>
-              <w:autoSpaceDN w:val="0"/>
-              <w:adjustRightInd w:val="0"/>
-              <w:spacing w:line="200" w:lineRule="exact"/>
-              <w:jc w:val="center"/>
-              <w:rPr>
-                <w:rFonts w:ascii="Times New Roman" w:hAnsi="Times New Roman" w:cs="Times New Roman"/>
-                <w:b/>
-                <w:sz w:val="14"/>
-                <w:szCs w:val="14"/>
-              </w:rPr>
-            </w:pPr>
-            <w:proofErr w:type="spellStart"/>
-            <w:r>
-              <w:rPr>
-                <w:rFonts w:ascii="Arial" w:hAnsi="Arial" w:cs="Arial"/>
-                <w:b/>
-                <w:color w:val="000000"/>
-                <w:sz w:val="14"/>
-                <w:szCs w:val="14"/>
-                <w:u w:val="single"/>
-              </w:rPr>
-              <w:t>Nicke</w:t>
-            </w:r>
-            <w:proofErr w:type="spellEnd"/>
-            <w:r>
-              <w:rPr>
-                <w:rFonts w:ascii="Arial" w:hAnsi="Arial" w:cs="Arial"/>
-                <w:b/>
-                <w:color w:val="000000"/>
-                <w:sz w:val="14"/>
-                <w:szCs w:val="14"/>
-                <w:u w:val="single"/>
-              </w:rPr>
-              <w:t xml:space="preserve"> </w:t>
-            </w:r>
-            <w:proofErr w:type="spellStart"/>
-            <w:r>
-              <w:rPr>
-                <w:rFonts w:ascii="Arial" w:hAnsi="Arial" w:cs="Arial"/>
-                <w:b/>
-                <w:color w:val="000000"/>
-                <w:sz w:val="14"/>
-                <w:szCs w:val="14"/>
-                <w:u w:val="single"/>
-              </w:rPr>
-              <w:t>Putri</w:t>
-            </w:r>
-            <w:proofErr w:type="spellEnd"/>
-            <w:r>
-              <w:rPr>
-                <w:rFonts w:ascii="Arial" w:hAnsi="Arial" w:cs="Arial"/>
-                <w:b/>
-                <w:color w:val="000000"/>
-                <w:sz w:val="14"/>
-                <w:szCs w:val="14"/>
-              </w:rPr>
-              <w:br/>
-              <w:t>Manager Marketin</w:t>
-            </w:r>
-            <w:r>
-              <w:rPr>
-                <w:rFonts w:ascii="Arial" w:hAnsi="Arial" w:cs="Arial"/>
-                <w:b/>
-                <w:color w:val="000000"/>
-                <w:sz w:val="14"/>
-                <w:szCs w:val="14"/>
-              </w:rPr>
-              <w:t>g</w:t>
-            </w:r>
+              <w:t>Gm Sales</w:t>
+            </w:r>
+            <w:bookmarkStart w:id="0" w:name="_GoBack"/>
+            <w:bookmarkEnd w:id="0"/>
           </w:p>
         </w:tc>
       </w:tr>
@@ -7737,7 +4925,6 @@
       </w:pPr>
     </w:p>
     <w:p>
-      <w:proofErr w:type="gramStart"/>
       <w:r>
         <w:rPr>
           <w:rFonts w:ascii="Arial" w:hAnsi="Arial" w:cs="Arial"/>
@@ -7747,7 +4934,6 @@
         <w:lastRenderedPageBreak/>
         <w:t>PERHATIAN :</w:t>
       </w:r>
-      <w:proofErr w:type="gramEnd"/>
     </w:p>
     <w:p>
       <w:pPr>
@@ -7778,7 +4964,6 @@
           <w:szCs w:val="12"/>
         </w:rPr>
       </w:pPr>
-      <w:proofErr w:type="spellStart"/>
       <w:r>
         <w:rPr>
           <w:rFonts w:ascii="Arial" w:hAnsi="Arial" w:cs="Arial"/>
@@ -7786,9 +4971,8 @@
           <w:sz w:val="12"/>
           <w:szCs w:val="12"/>
         </w:rPr>
-        <w:t>Seluruh</w:t>
-      </w:r>
-      <w:proofErr w:type="spellEnd"/>
+        <w:t xml:space="preserve">Seluruh Informasi </w:t>
+      </w:r>
       <w:r>
         <w:rPr>
           <w:rFonts w:ascii="Arial" w:hAnsi="Arial" w:cs="Arial"/>
@@ -7796,9 +4980,8 @@
           <w:sz w:val="12"/>
           <w:szCs w:val="12"/>
         </w:rPr>
-        <w:t xml:space="preserve"> </w:t>
-      </w:r>
-      <w:proofErr w:type="spellStart"/>
+        <w:t>Pembeli</w:t>
+      </w:r>
       <w:r>
         <w:rPr>
           <w:rFonts w:ascii="Arial" w:hAnsi="Arial" w:cs="Arial"/>
@@ -7806,9 +4989,8 @@
           <w:sz w:val="12"/>
           <w:szCs w:val="12"/>
         </w:rPr>
-        <w:t>Informasi</w:t>
-      </w:r>
-      <w:proofErr w:type="spellEnd"/>
+        <w:t xml:space="preserve">an di Surat </w:t>
+      </w:r>
       <w:r>
         <w:rPr>
           <w:rFonts w:ascii="Arial" w:hAnsi="Arial" w:cs="Arial"/>
@@ -7816,9 +4998,8 @@
           <w:sz w:val="12"/>
           <w:szCs w:val="12"/>
         </w:rPr>
-        <w:t xml:space="preserve"> </w:t>
-      </w:r>
-      <w:proofErr w:type="spellStart"/>
+        <w:t>Pembeli</w:t>
+      </w:r>
       <w:r>
         <w:rPr>
           <w:rFonts w:ascii="Arial" w:hAnsi="Arial" w:cs="Arial"/>
@@ -7826,7 +5007,7 @@
           <w:sz w:val="12"/>
           <w:szCs w:val="12"/>
         </w:rPr>
-        <w:t>Pembeli</w:t>
+        <w:t xml:space="preserve">an Unit wajib diisi dengan lengkap, jelas dan benar jika tidak, maka surat </w:t>
       </w:r>
       <w:r>
         <w:rPr>
@@ -7835,9 +5016,8 @@
           <w:sz w:val="12"/>
           <w:szCs w:val="12"/>
         </w:rPr>
-        <w:t>an</w:t>
-      </w:r>
-      <w:proofErr w:type="spellEnd"/>
+        <w:t>Pembeli</w:t>
+      </w:r>
       <w:r>
         <w:rPr>
           <w:rFonts w:ascii="Arial" w:hAnsi="Arial" w:cs="Arial"/>
@@ -7845,619 +5025,8 @@
           <w:sz w:val="12"/>
           <w:szCs w:val="12"/>
         </w:rPr>
-        <w:t xml:space="preserve"> </w:t>
-      </w:r>
-      <w:proofErr w:type="spellStart"/>
-      <w:r>
-        <w:rPr>
-          <w:rFonts w:ascii="Arial" w:hAnsi="Arial" w:cs="Arial"/>
-          <w:color w:val="000000"/>
-          <w:sz w:val="12"/>
-          <w:szCs w:val="12"/>
-        </w:rPr>
-        <w:t>di</w:t>
-      </w:r>
-      <w:proofErr w:type="spellEnd"/>
-      <w:r>
-        <w:rPr>
-          <w:rFonts w:ascii="Arial" w:hAnsi="Arial" w:cs="Arial"/>
-          <w:color w:val="000000"/>
-          <w:sz w:val="12"/>
-          <w:szCs w:val="12"/>
-        </w:rPr>
-        <w:t xml:space="preserve"> </w:t>
-      </w:r>
-      <w:proofErr w:type="spellStart"/>
-      <w:r>
-        <w:rPr>
-          <w:rFonts w:ascii="Arial" w:hAnsi="Arial" w:cs="Arial"/>
-          <w:color w:val="000000"/>
-          <w:sz w:val="12"/>
-          <w:szCs w:val="12"/>
-        </w:rPr>
-        <w:t>Surat</w:t>
-      </w:r>
-      <w:proofErr w:type="spellEnd"/>
-      <w:r>
-        <w:rPr>
-          <w:rFonts w:ascii="Arial" w:hAnsi="Arial" w:cs="Arial"/>
-          <w:color w:val="000000"/>
-          <w:sz w:val="12"/>
-          <w:szCs w:val="12"/>
-        </w:rPr>
-        <w:t xml:space="preserve"> </w:t>
-      </w:r>
-      <w:proofErr w:type="spellStart"/>
-      <w:r>
-        <w:rPr>
-          <w:rFonts w:ascii="Arial" w:hAnsi="Arial" w:cs="Arial"/>
-          <w:color w:val="000000"/>
-          <w:sz w:val="12"/>
-          <w:szCs w:val="12"/>
-        </w:rPr>
-        <w:t>Pembeli</w:t>
-      </w:r>
-      <w:r>
-        <w:rPr>
-          <w:rFonts w:ascii="Arial" w:hAnsi="Arial" w:cs="Arial"/>
-          <w:color w:val="000000"/>
-          <w:sz w:val="12"/>
-          <w:szCs w:val="12"/>
-        </w:rPr>
-        <w:t>an</w:t>
-      </w:r>
-      <w:proofErr w:type="spellEnd"/>
-      <w:r>
-        <w:rPr>
-          <w:rFonts w:ascii="Arial" w:hAnsi="Arial" w:cs="Arial"/>
-          <w:color w:val="000000"/>
-          <w:sz w:val="12"/>
-          <w:szCs w:val="12"/>
-        </w:rPr>
-        <w:t xml:space="preserve"> Unit </w:t>
-      </w:r>
-      <w:proofErr w:type="spellStart"/>
-      <w:r>
-        <w:rPr>
-          <w:rFonts w:ascii="Arial" w:hAnsi="Arial" w:cs="Arial"/>
-          <w:color w:val="000000"/>
-          <w:sz w:val="12"/>
-          <w:szCs w:val="12"/>
-        </w:rPr>
-        <w:t>wajib</w:t>
-      </w:r>
-      <w:proofErr w:type="spellEnd"/>
-      <w:r>
-        <w:rPr>
-          <w:rFonts w:ascii="Arial" w:hAnsi="Arial" w:cs="Arial"/>
-          <w:color w:val="000000"/>
-          <w:sz w:val="12"/>
-          <w:szCs w:val="12"/>
-        </w:rPr>
-        <w:t xml:space="preserve"> </w:t>
-      </w:r>
-      <w:proofErr w:type="spellStart"/>
-      <w:r>
-        <w:rPr>
-          <w:rFonts w:ascii="Arial" w:hAnsi="Arial" w:cs="Arial"/>
-          <w:color w:val="000000"/>
-          <w:sz w:val="12"/>
-          <w:szCs w:val="12"/>
-        </w:rPr>
-        <w:t>diisi</w:t>
-      </w:r>
-      <w:proofErr w:type="spellEnd"/>
-      <w:r>
-        <w:rPr>
-          <w:rFonts w:ascii="Arial" w:hAnsi="Arial" w:cs="Arial"/>
-          <w:color w:val="000000"/>
-          <w:sz w:val="12"/>
-          <w:szCs w:val="12"/>
-        </w:rPr>
-        <w:t xml:space="preserve"> </w:t>
-      </w:r>
-      <w:proofErr w:type="spellStart"/>
-      <w:r>
-        <w:rPr>
-          <w:rFonts w:ascii="Arial" w:hAnsi="Arial" w:cs="Arial"/>
-          <w:color w:val="000000"/>
-          <w:sz w:val="12"/>
-          <w:szCs w:val="12"/>
-        </w:rPr>
-        <w:t>dengan</w:t>
-      </w:r>
-      <w:proofErr w:type="spellEnd"/>
-      <w:r>
-        <w:rPr>
-          <w:rFonts w:ascii="Arial" w:hAnsi="Arial" w:cs="Arial"/>
-          <w:color w:val="000000"/>
-          <w:sz w:val="12"/>
-          <w:szCs w:val="12"/>
-        </w:rPr>
-        <w:t xml:space="preserve"> </w:t>
-      </w:r>
-      <w:proofErr w:type="spellStart"/>
-      <w:r>
-        <w:rPr>
-          <w:rFonts w:ascii="Arial" w:hAnsi="Arial" w:cs="Arial"/>
-          <w:color w:val="000000"/>
-          <w:sz w:val="12"/>
-          <w:szCs w:val="12"/>
-        </w:rPr>
-        <w:t>lengkap</w:t>
-      </w:r>
-      <w:proofErr w:type="spellEnd"/>
-      <w:r>
-        <w:rPr>
-          <w:rFonts w:ascii="Arial" w:hAnsi="Arial" w:cs="Arial"/>
-          <w:color w:val="000000"/>
-          <w:sz w:val="12"/>
-          <w:szCs w:val="12"/>
-        </w:rPr>
-        <w:t xml:space="preserve">, </w:t>
-      </w:r>
-      <w:proofErr w:type="spellStart"/>
-      <w:r>
-        <w:rPr>
-          <w:rFonts w:ascii="Arial" w:hAnsi="Arial" w:cs="Arial"/>
-          <w:color w:val="000000"/>
-          <w:sz w:val="12"/>
-          <w:szCs w:val="12"/>
-        </w:rPr>
-        <w:t>jelas</w:t>
-      </w:r>
-      <w:proofErr w:type="spellEnd"/>
-      <w:r>
-        <w:rPr>
-          <w:rFonts w:ascii="Arial" w:hAnsi="Arial" w:cs="Arial"/>
-          <w:color w:val="000000"/>
-          <w:sz w:val="12"/>
-          <w:szCs w:val="12"/>
-        </w:rPr>
-        <w:t xml:space="preserve"> </w:t>
-      </w:r>
-      <w:proofErr w:type="spellStart"/>
-      <w:r>
-        <w:rPr>
-          <w:rFonts w:ascii="Arial" w:hAnsi="Arial" w:cs="Arial"/>
-          <w:color w:val="000000"/>
-          <w:sz w:val="12"/>
-          <w:szCs w:val="12"/>
-        </w:rPr>
-        <w:t>dan</w:t>
-      </w:r>
-      <w:proofErr w:type="spellEnd"/>
-      <w:r>
-        <w:rPr>
-          <w:rFonts w:ascii="Arial" w:hAnsi="Arial" w:cs="Arial"/>
-          <w:color w:val="000000"/>
-          <w:sz w:val="12"/>
-          <w:szCs w:val="12"/>
-        </w:rPr>
-        <w:t xml:space="preserve"> </w:t>
-      </w:r>
-      <w:proofErr w:type="spellStart"/>
-      <w:r>
-        <w:rPr>
-          <w:rFonts w:ascii="Arial" w:hAnsi="Arial" w:cs="Arial"/>
-          <w:color w:val="000000"/>
-          <w:sz w:val="12"/>
-          <w:szCs w:val="12"/>
-        </w:rPr>
-        <w:t>benar</w:t>
-      </w:r>
-      <w:proofErr w:type="spellEnd"/>
-      <w:r>
-        <w:rPr>
-          <w:rFonts w:ascii="Arial" w:hAnsi="Arial" w:cs="Arial"/>
-          <w:color w:val="000000"/>
-          <w:sz w:val="12"/>
-          <w:szCs w:val="12"/>
-        </w:rPr>
-        <w:t xml:space="preserve"> </w:t>
-      </w:r>
-      <w:proofErr w:type="spellStart"/>
-      <w:r>
-        <w:rPr>
-          <w:rFonts w:ascii="Arial" w:hAnsi="Arial" w:cs="Arial"/>
-          <w:color w:val="000000"/>
-          <w:sz w:val="12"/>
-          <w:szCs w:val="12"/>
-        </w:rPr>
-        <w:t>jika</w:t>
-      </w:r>
-      <w:proofErr w:type="spellEnd"/>
-      <w:r>
-        <w:rPr>
-          <w:rFonts w:ascii="Arial" w:hAnsi="Arial" w:cs="Arial"/>
-          <w:color w:val="000000"/>
-          <w:sz w:val="12"/>
-          <w:szCs w:val="12"/>
-        </w:rPr>
-        <w:t xml:space="preserve"> </w:t>
-      </w:r>
-      <w:proofErr w:type="spellStart"/>
-      <w:r>
-        <w:rPr>
-          <w:rFonts w:ascii="Arial" w:hAnsi="Arial" w:cs="Arial"/>
-          <w:color w:val="000000"/>
-          <w:sz w:val="12"/>
-          <w:szCs w:val="12"/>
-        </w:rPr>
-        <w:t>tidak</w:t>
-      </w:r>
-      <w:proofErr w:type="spellEnd"/>
-      <w:r>
-        <w:rPr>
-          <w:rFonts w:ascii="Arial" w:hAnsi="Arial" w:cs="Arial"/>
-          <w:color w:val="000000"/>
-          <w:sz w:val="12"/>
-          <w:szCs w:val="12"/>
-        </w:rPr>
-        <w:t xml:space="preserve">, </w:t>
-      </w:r>
-      <w:proofErr w:type="spellStart"/>
-      <w:r>
-        <w:rPr>
-          <w:rFonts w:ascii="Arial" w:hAnsi="Arial" w:cs="Arial"/>
-          <w:color w:val="000000"/>
-          <w:sz w:val="12"/>
-          <w:szCs w:val="12"/>
-        </w:rPr>
-        <w:t>maka</w:t>
-      </w:r>
-      <w:proofErr w:type="spellEnd"/>
-      <w:r>
-        <w:rPr>
-          <w:rFonts w:ascii="Arial" w:hAnsi="Arial" w:cs="Arial"/>
-          <w:color w:val="000000"/>
-          <w:sz w:val="12"/>
-          <w:szCs w:val="12"/>
-        </w:rPr>
-        <w:t xml:space="preserve"> </w:t>
-      </w:r>
-      <w:proofErr w:type="spellStart"/>
-      <w:proofErr w:type="gramStart"/>
-      <w:r>
-        <w:rPr>
-          <w:rFonts w:ascii="Arial" w:hAnsi="Arial" w:cs="Arial"/>
-          <w:color w:val="000000"/>
-          <w:sz w:val="12"/>
-          <w:szCs w:val="12"/>
-        </w:rPr>
-        <w:t>surat</w:t>
-      </w:r>
-      <w:proofErr w:type="spellEnd"/>
-      <w:proofErr w:type="gramEnd"/>
-      <w:r>
-        <w:rPr>
-          <w:rFonts w:ascii="Arial" w:hAnsi="Arial" w:cs="Arial"/>
-          <w:color w:val="000000"/>
-          <w:sz w:val="12"/>
-          <w:szCs w:val="12"/>
-        </w:rPr>
-        <w:t xml:space="preserve"> </w:t>
-      </w:r>
-      <w:proofErr w:type="spellStart"/>
-      <w:r>
-        <w:rPr>
-          <w:rFonts w:ascii="Arial" w:hAnsi="Arial" w:cs="Arial"/>
-          <w:color w:val="000000"/>
-          <w:sz w:val="12"/>
-          <w:szCs w:val="12"/>
-        </w:rPr>
-        <w:t>Pembeli</w:t>
-      </w:r>
-      <w:r>
-        <w:rPr>
-          <w:rFonts w:ascii="Arial" w:hAnsi="Arial" w:cs="Arial"/>
-          <w:color w:val="000000"/>
-          <w:sz w:val="12"/>
-          <w:szCs w:val="12"/>
-        </w:rPr>
-        <w:t>an</w:t>
-      </w:r>
-      <w:proofErr w:type="spellEnd"/>
-      <w:r>
-        <w:rPr>
-          <w:rFonts w:ascii="Arial" w:hAnsi="Arial" w:cs="Arial"/>
-          <w:color w:val="000000"/>
-          <w:sz w:val="12"/>
-          <w:szCs w:val="12"/>
-        </w:rPr>
-        <w:t xml:space="preserve"> </w:t>
-      </w:r>
-      <w:proofErr w:type="spellStart"/>
-      <w:r>
-        <w:rPr>
-          <w:rFonts w:ascii="Arial" w:hAnsi="Arial" w:cs="Arial"/>
-          <w:color w:val="000000"/>
-          <w:sz w:val="12"/>
-          <w:szCs w:val="12"/>
-        </w:rPr>
-        <w:t>tidak</w:t>
-      </w:r>
-      <w:proofErr w:type="spellEnd"/>
-      <w:r>
-        <w:rPr>
-          <w:rFonts w:ascii="Arial" w:hAnsi="Arial" w:cs="Arial"/>
-          <w:color w:val="000000"/>
-          <w:sz w:val="12"/>
-          <w:szCs w:val="12"/>
-        </w:rPr>
-        <w:t xml:space="preserve"> </w:t>
-      </w:r>
-      <w:proofErr w:type="spellStart"/>
-      <w:r>
-        <w:rPr>
-          <w:rFonts w:ascii="Arial" w:hAnsi="Arial" w:cs="Arial"/>
-          <w:color w:val="000000"/>
-          <w:sz w:val="12"/>
-          <w:szCs w:val="12"/>
-        </w:rPr>
-        <w:t>dapat</w:t>
-      </w:r>
-      <w:proofErr w:type="spellEnd"/>
-      <w:r>
-        <w:rPr>
-          <w:rFonts w:ascii="Arial" w:hAnsi="Arial" w:cs="Arial"/>
-          <w:color w:val="000000"/>
-          <w:sz w:val="12"/>
-          <w:szCs w:val="12"/>
-        </w:rPr>
-        <w:t xml:space="preserve"> </w:t>
-      </w:r>
-      <w:proofErr w:type="spellStart"/>
-      <w:r>
-        <w:rPr>
-          <w:rFonts w:ascii="Arial" w:hAnsi="Arial" w:cs="Arial"/>
-          <w:color w:val="000000"/>
-          <w:sz w:val="12"/>
-          <w:szCs w:val="12"/>
-        </w:rPr>
-        <w:t>diproses</w:t>
-      </w:r>
-      <w:proofErr w:type="spellEnd"/>
-      <w:r>
-        <w:rPr>
-          <w:rFonts w:ascii="Arial" w:hAnsi="Arial" w:cs="Arial"/>
-          <w:color w:val="000000"/>
-          <w:sz w:val="12"/>
-          <w:szCs w:val="12"/>
-        </w:rPr>
-        <w:t xml:space="preserve"> </w:t>
-      </w:r>
-      <w:proofErr w:type="spellStart"/>
-      <w:r>
-        <w:rPr>
-          <w:rFonts w:ascii="Arial" w:hAnsi="Arial" w:cs="Arial"/>
-          <w:color w:val="000000"/>
-          <w:sz w:val="12"/>
-          <w:szCs w:val="12"/>
-        </w:rPr>
-        <w:t>lebih</w:t>
-      </w:r>
-      <w:proofErr w:type="spellEnd"/>
-      <w:r>
-        <w:rPr>
-          <w:rFonts w:ascii="Arial" w:hAnsi="Arial" w:cs="Arial"/>
-          <w:color w:val="000000"/>
-          <w:sz w:val="12"/>
-          <w:szCs w:val="12"/>
-        </w:rPr>
-        <w:t xml:space="preserve"> </w:t>
-      </w:r>
-      <w:proofErr w:type="spellStart"/>
-      <w:r>
-        <w:rPr>
-          <w:rFonts w:ascii="Arial" w:hAnsi="Arial" w:cs="Arial"/>
-          <w:color w:val="000000"/>
-          <w:sz w:val="12"/>
-          <w:szCs w:val="12"/>
-        </w:rPr>
-        <w:t>lanjut</w:t>
-      </w:r>
-      <w:proofErr w:type="spellEnd"/>
-      <w:r>
-        <w:rPr>
-          <w:rFonts w:ascii="Arial" w:hAnsi="Arial" w:cs="Arial"/>
-          <w:color w:val="000000"/>
-          <w:sz w:val="12"/>
-          <w:szCs w:val="12"/>
-        </w:rPr>
-        <w:t xml:space="preserve"> </w:t>
-      </w:r>
-      <w:proofErr w:type="spellStart"/>
-      <w:r>
-        <w:rPr>
-          <w:rFonts w:ascii="Arial" w:hAnsi="Arial" w:cs="Arial"/>
-          <w:color w:val="000000"/>
-          <w:sz w:val="12"/>
-          <w:szCs w:val="12"/>
-        </w:rPr>
-        <w:t>dan</w:t>
-      </w:r>
-      <w:proofErr w:type="spellEnd"/>
-      <w:r>
-        <w:rPr>
-          <w:rFonts w:ascii="Arial" w:hAnsi="Arial" w:cs="Arial"/>
-          <w:color w:val="000000"/>
-          <w:sz w:val="12"/>
-          <w:szCs w:val="12"/>
-        </w:rPr>
-        <w:t xml:space="preserve"> </w:t>
-      </w:r>
-      <w:proofErr w:type="spellStart"/>
-      <w:r>
-        <w:rPr>
-          <w:rFonts w:ascii="Arial" w:hAnsi="Arial" w:cs="Arial"/>
-          <w:color w:val="000000"/>
-          <w:sz w:val="12"/>
-          <w:szCs w:val="12"/>
-        </w:rPr>
-        <w:t>dikembalikan</w:t>
-      </w:r>
-      <w:proofErr w:type="spellEnd"/>
-      <w:r>
-        <w:rPr>
-          <w:rFonts w:ascii="Arial" w:hAnsi="Arial" w:cs="Arial"/>
-          <w:color w:val="000000"/>
-          <w:sz w:val="12"/>
-          <w:szCs w:val="12"/>
-        </w:rPr>
-        <w:t xml:space="preserve">. </w:t>
-      </w:r>
-      <w:proofErr w:type="spellStart"/>
-      <w:r>
-        <w:rPr>
-          <w:rFonts w:ascii="Arial" w:hAnsi="Arial" w:cs="Arial"/>
-          <w:color w:val="000000"/>
-          <w:sz w:val="12"/>
-          <w:szCs w:val="12"/>
-        </w:rPr>
-        <w:t>Apabila</w:t>
-      </w:r>
-      <w:proofErr w:type="spellEnd"/>
-      <w:r>
-        <w:rPr>
-          <w:rFonts w:ascii="Arial" w:hAnsi="Arial" w:cs="Arial"/>
-          <w:color w:val="000000"/>
-          <w:sz w:val="12"/>
-          <w:szCs w:val="12"/>
-        </w:rPr>
-        <w:t xml:space="preserve"> </w:t>
-      </w:r>
-      <w:proofErr w:type="spellStart"/>
-      <w:r>
-        <w:rPr>
-          <w:rFonts w:ascii="Arial" w:hAnsi="Arial" w:cs="Arial"/>
-          <w:color w:val="000000"/>
-          <w:sz w:val="12"/>
-          <w:szCs w:val="12"/>
-        </w:rPr>
-        <w:t>ada</w:t>
-      </w:r>
-      <w:proofErr w:type="spellEnd"/>
-      <w:r>
-        <w:rPr>
-          <w:rFonts w:ascii="Arial" w:hAnsi="Arial" w:cs="Arial"/>
-          <w:color w:val="000000"/>
-          <w:sz w:val="12"/>
-          <w:szCs w:val="12"/>
-        </w:rPr>
-        <w:t xml:space="preserve"> </w:t>
-      </w:r>
-      <w:proofErr w:type="spellStart"/>
-      <w:r>
-        <w:rPr>
-          <w:rFonts w:ascii="Arial" w:hAnsi="Arial" w:cs="Arial"/>
-          <w:color w:val="000000"/>
-          <w:sz w:val="12"/>
-          <w:szCs w:val="12"/>
-        </w:rPr>
-        <w:t>kesalahan</w:t>
-      </w:r>
-      <w:proofErr w:type="spellEnd"/>
-      <w:r>
-        <w:rPr>
-          <w:rFonts w:ascii="Arial" w:hAnsi="Arial" w:cs="Arial"/>
-          <w:color w:val="000000"/>
-          <w:sz w:val="12"/>
-          <w:szCs w:val="12"/>
-        </w:rPr>
-        <w:t xml:space="preserve"> data </w:t>
-      </w:r>
-      <w:proofErr w:type="spellStart"/>
-      <w:r>
-        <w:rPr>
-          <w:rFonts w:ascii="Arial" w:hAnsi="Arial" w:cs="Arial"/>
-          <w:color w:val="000000"/>
-          <w:sz w:val="12"/>
-          <w:szCs w:val="12"/>
-        </w:rPr>
-        <w:t>diatas</w:t>
-      </w:r>
-      <w:proofErr w:type="spellEnd"/>
-      <w:r>
-        <w:rPr>
-          <w:rFonts w:ascii="Arial" w:hAnsi="Arial" w:cs="Arial"/>
-          <w:color w:val="000000"/>
-          <w:sz w:val="12"/>
-          <w:szCs w:val="12"/>
-        </w:rPr>
-        <w:t xml:space="preserve"> </w:t>
-      </w:r>
-      <w:proofErr w:type="spellStart"/>
-      <w:r>
-        <w:rPr>
-          <w:rFonts w:ascii="Arial" w:hAnsi="Arial" w:cs="Arial"/>
-          <w:color w:val="000000"/>
-          <w:sz w:val="12"/>
-          <w:szCs w:val="12"/>
-        </w:rPr>
-        <w:t>mohon</w:t>
-      </w:r>
-      <w:proofErr w:type="spellEnd"/>
-      <w:r>
-        <w:rPr>
-          <w:rFonts w:ascii="Arial" w:hAnsi="Arial" w:cs="Arial"/>
-          <w:color w:val="000000"/>
-          <w:sz w:val="12"/>
-          <w:szCs w:val="12"/>
-        </w:rPr>
-        <w:t xml:space="preserve"> </w:t>
-      </w:r>
-      <w:proofErr w:type="spellStart"/>
-      <w:r>
-        <w:rPr>
-          <w:rFonts w:ascii="Arial" w:hAnsi="Arial" w:cs="Arial"/>
-          <w:color w:val="000000"/>
-          <w:sz w:val="12"/>
-          <w:szCs w:val="12"/>
-        </w:rPr>
-        <w:t>segera</w:t>
-      </w:r>
-      <w:proofErr w:type="spellEnd"/>
-      <w:r>
-        <w:rPr>
-          <w:rFonts w:ascii="Arial" w:hAnsi="Arial" w:cs="Arial"/>
-          <w:color w:val="000000"/>
-          <w:sz w:val="12"/>
-          <w:szCs w:val="12"/>
-        </w:rPr>
-        <w:t xml:space="preserve"> </w:t>
-      </w:r>
-      <w:proofErr w:type="spellStart"/>
-      <w:r>
-        <w:rPr>
-          <w:rFonts w:ascii="Arial" w:hAnsi="Arial" w:cs="Arial"/>
-          <w:color w:val="000000"/>
-          <w:sz w:val="12"/>
-          <w:szCs w:val="12"/>
-        </w:rPr>
-        <w:t>sampaikan</w:t>
-      </w:r>
-      <w:proofErr w:type="spellEnd"/>
-      <w:r>
-        <w:rPr>
-          <w:rFonts w:ascii="Arial" w:hAnsi="Arial" w:cs="Arial"/>
-          <w:color w:val="000000"/>
-          <w:sz w:val="12"/>
-          <w:szCs w:val="12"/>
-        </w:rPr>
-        <w:t xml:space="preserve"> </w:t>
-      </w:r>
-      <w:proofErr w:type="spellStart"/>
-      <w:r>
-        <w:rPr>
-          <w:rFonts w:ascii="Arial" w:hAnsi="Arial" w:cs="Arial"/>
-          <w:color w:val="000000"/>
-          <w:sz w:val="12"/>
-          <w:szCs w:val="12"/>
-        </w:rPr>
-        <w:t>kepada</w:t>
-      </w:r>
-      <w:proofErr w:type="spellEnd"/>
+        <w:t>an tidak dapat diproses lebih lanjut dan dikembalikan. Apabila ada kesalahan data diatas mohon segera sampaikan kepada</w:t>
+      </w:r>
     </w:p>
     <w:p>
       <w:pPr>
@@ -8518,9 +5087,8 @@
           <w:szCs w:val="16"/>
         </w:rPr>
         <w:br/>
-        <w:t xml:space="preserve">Jaya </w:t>
-      </w:r>
-      <w:proofErr w:type="spellStart"/>
+        <w:t>Jaya Ancol Seafront</w:t>
+      </w:r>
       <w:r>
         <w:rPr>
           <w:rFonts w:ascii="Arial" w:hAnsi="Arial" w:cs="Arial"/>
@@ -8528,9 +5096,9 @@
           <w:sz w:val="16"/>
           <w:szCs w:val="16"/>
         </w:rPr>
-        <w:t>Ancol</w:t>
-      </w:r>
-      <w:proofErr w:type="spellEnd"/>
+        <w:br/>
+        <w:t>Marina Coast Boulevard Kav. C1-H</w:t>
+      </w:r>
       <w:r>
         <w:rPr>
           <w:rFonts w:ascii="Arial" w:hAnsi="Arial" w:cs="Arial"/>
@@ -8538,82 +5106,23 @@
           <w:sz w:val="16"/>
           <w:szCs w:val="16"/>
         </w:rPr>
-        <w:t xml:space="preserve"> Seafront</w:t>
-      </w:r>
-      <w:r>
-        <w:rPr>
-          <w:rFonts w:ascii="Arial" w:hAnsi="Arial" w:cs="Arial"/>
-          <w:color w:val="000000"/>
-          <w:sz w:val="16"/>
-          <w:szCs w:val="16"/>
-        </w:rPr>
         <w:br/>
-        <w:t xml:space="preserve">Marina Coast Boulevard </w:t>
-      </w:r>
-      <w:proofErr w:type="spellStart"/>
-      <w:r>
-        <w:rPr>
-          <w:rFonts w:ascii="Arial" w:hAnsi="Arial" w:cs="Arial"/>
-          <w:color w:val="000000"/>
-          <w:sz w:val="16"/>
-          <w:szCs w:val="16"/>
-        </w:rPr>
-        <w:t>Kav</w:t>
-      </w:r>
-      <w:proofErr w:type="spellEnd"/>
-      <w:r>
-        <w:rPr>
-          <w:rFonts w:ascii="Arial" w:hAnsi="Arial" w:cs="Arial"/>
-          <w:color w:val="000000"/>
-          <w:sz w:val="16"/>
-          <w:szCs w:val="16"/>
-        </w:rPr>
-        <w:t>. C1-H</w:t>
-      </w:r>
-      <w:r>
-        <w:rPr>
-          <w:rFonts w:ascii="Arial" w:hAnsi="Arial" w:cs="Arial"/>
-          <w:color w:val="000000"/>
-          <w:sz w:val="16"/>
-          <w:szCs w:val="16"/>
-        </w:rPr>
-        <w:br/>
-      </w:r>
-      <w:proofErr w:type="spellStart"/>
-      <w:r>
-        <w:rPr>
-          <w:rFonts w:ascii="Arial" w:hAnsi="Arial" w:cs="Arial"/>
-          <w:color w:val="000000"/>
-          <w:sz w:val="16"/>
-          <w:szCs w:val="16"/>
-        </w:rPr>
-        <w:t>Ancol</w:t>
-      </w:r>
-      <w:proofErr w:type="spellEnd"/>
-      <w:r>
-        <w:rPr>
-          <w:rFonts w:ascii="Arial" w:hAnsi="Arial" w:cs="Arial"/>
-          <w:color w:val="000000"/>
-          <w:sz w:val="16"/>
-          <w:szCs w:val="16"/>
-        </w:rPr>
-        <w:t xml:space="preserve"> Barat - Jakarta Utara 14430</w:t>
+        <w:t>Ancol Barat - Jakarta Utara 14430</w:t>
       </w:r>
     </w:p>
-    <w:bookmarkStart w:id="1" w:name="_MON_1494935014"/>
-    <w:bookmarkStart w:id="2" w:name="_MON_1494938035"/>
-    <w:bookmarkStart w:id="3" w:name="_MON_1494934991"/>
-    <w:bookmarkStart w:id="4" w:name="_MON_1495021187"/>
-    <w:bookmarkStart w:id="5" w:name="_MON_1495021219"/>
-    <w:bookmarkStart w:id="6" w:name="_MON_1495021232"/>
-    <w:bookmarkStart w:id="7" w:name="_MON_1495021241"/>
-    <w:bookmarkStart w:id="8" w:name="_MON_1495021260"/>
-    <w:bookmarkStart w:id="9" w:name="_MON_1495021300"/>
-    <w:bookmarkStart w:id="10" w:name="_MON_1495021345"/>
-    <w:bookmarkStart w:id="11" w:name="_MON_1494940657"/>
-    <w:bookmarkStart w:id="12" w:name="_MON_1495269047"/>
-    <w:bookmarkStart w:id="13" w:name="_MON_1494937524"/>
-    <w:bookmarkStart w:id="14" w:name="_MON_1500187895"/>
+    <w:bookmarkStart w:id="1" w:name="_MON_1494938035"/>
+    <w:bookmarkStart w:id="2" w:name="_MON_1494934991"/>
+    <w:bookmarkStart w:id="3" w:name="_MON_1495021187"/>
+    <w:bookmarkStart w:id="4" w:name="_MON_1495021219"/>
+    <w:bookmarkStart w:id="5" w:name="_MON_1495021232"/>
+    <w:bookmarkStart w:id="6" w:name="_MON_1495021241"/>
+    <w:bookmarkStart w:id="7" w:name="_MON_1495021260"/>
+    <w:bookmarkStart w:id="8" w:name="_MON_1495021300"/>
+    <w:bookmarkStart w:id="9" w:name="_MON_1495021345"/>
+    <w:bookmarkStart w:id="10" w:name="_MON_1494940657"/>
+    <w:bookmarkStart w:id="11" w:name="_MON_1495269047"/>
+    <w:bookmarkStart w:id="12" w:name="_MON_1494937524"/>
+    <w:bookmarkStart w:id="13" w:name="_MON_1500187895"/>
     <w:bookmarkEnd w:id="1"/>
     <w:bookmarkEnd w:id="2"/>
     <w:bookmarkEnd w:id="3"/>
@@ -8627,6 +5136,7 @@
     <w:bookmarkEnd w:id="11"/>
     <w:bookmarkEnd w:id="12"/>
     <w:bookmarkEnd w:id="13"/>
+    <w:bookmarkStart w:id="14" w:name="_MON_1494935014"/>
     <w:bookmarkEnd w:id="14"/>
     <w:p>
       <w:pPr>
@@ -8665,10 +5175,10 @@
             <v:path o:extrusionok="f" gradientshapeok="t" o:connecttype="rect"/>
             <o:lock v:ext="edit" aspectratio="t"/>
           </v:shapetype>
-          <v:shape id="_x0000_i1025" type="#_x0000_t75" style="width:427pt;height:736.3pt" o:ole="">
+          <v:shape id="_x0000_i1025" type="#_x0000_t75" style="width:426.75pt;height:736.5pt" o:ole="">
             <v:imagedata r:id="rId15" o:title=""/>
           </v:shape>
-          <o:OLEObject Type="Embed" ProgID="Excel.Sheet.8" ShapeID="_x0000_i1025" DrawAspect="Content" ObjectID="_1505201975" r:id="rId16"/>
+          <o:OLEObject Type="Embed" ProgID="Excel.Sheet.8" ShapeID="_x0000_i1025" DrawAspect="Content" ObjectID="_1506494476" r:id="rId16"/>
         </w:object>
       </w:r>
     </w:p>
@@ -8690,8 +5200,8 @@
 </file>
 
 <file path=word/endnotes.xml><?xml version="1.0" encoding="utf-8"?>
-<w:endnotes xmlns:ve="http://schemas.openxmlformats.org/markup-compatibility/2006" xmlns:o="urn:schemas-microsoft-com:office:office" xmlns:r="http://schemas.openxmlformats.org/officeDocument/2006/relationships" xmlns:m="http://schemas.openxmlformats.org/officeDocument/2006/math" xmlns:v="urn:schemas-microsoft-com:vml" xmlns:wp="http://schemas.openxmlformats.org/drawingml/2006/wordprocessingDrawing" xmlns:w10="urn:schemas-microsoft-com:office:word" xmlns:w="http://schemas.openxmlformats.org/wordprocessingml/2006/main" xmlns:wne="http://schemas.microsoft.com/office/word/2006/wordml">
-  <w:endnote w:type="separator" w:id="0">
+<w:endnotes xmlns:wpc="http://schemas.microsoft.com/office/word/2010/wordprocessingCanvas" xmlns:cx="http://schemas.microsoft.com/office/drawing/2014/chartex" xmlns:mc="http://schemas.openxmlformats.org/markup-compatibility/2006" xmlns:o="urn:schemas-microsoft-com:office:office" xmlns:r="http://schemas.openxmlformats.org/officeDocument/2006/relationships" xmlns:m="http://schemas.openxmlformats.org/officeDocument/2006/math" xmlns:v="urn:schemas-microsoft-com:vml" xmlns:wp14="http://schemas.microsoft.com/office/word/2010/wordprocessingDrawing" xmlns:wp="http://schemas.openxmlformats.org/drawingml/2006/wordprocessingDrawing" xmlns:w10="urn:schemas-microsoft-com:office:word" xmlns:w="http://schemas.openxmlformats.org/wordprocessingml/2006/main" xmlns:w14="http://schemas.microsoft.com/office/word/2010/wordml" xmlns:w15="http://schemas.microsoft.com/office/word/2012/wordml" xmlns:w16se="http://schemas.microsoft.com/office/word/2015/wordml/symex" xmlns:wpg="http://schemas.microsoft.com/office/word/2010/wordprocessingGroup" xmlns:wpi="http://schemas.microsoft.com/office/word/2010/wordprocessingInk" xmlns:wne="http://schemas.microsoft.com/office/word/2006/wordml" xmlns:wps="http://schemas.microsoft.com/office/word/2010/wordprocessingShape" mc:Ignorable="w14 w15 w16se wp14">
+  <w:endnote w:type="separator" w:id="-1">
     <w:p>
       <w:pPr>
         <w:spacing w:after="0" w:line="240" w:lineRule="auto"/>
@@ -8701,7 +5211,7 @@
       </w:r>
     </w:p>
   </w:endnote>
-  <w:endnote w:type="continuationSeparator" w:id="1">
+  <w:endnote w:type="continuationSeparator" w:id="0">
     <w:p>
       <w:pPr>
         <w:spacing w:after="0" w:line="240" w:lineRule="auto"/>
@@ -8715,8 +5225,8 @@
 </file>
 
 <file path=word/footnotes.xml><?xml version="1.0" encoding="utf-8"?>
-<w:footnotes xmlns:ve="http://schemas.openxmlformats.org/markup-compatibility/2006" xmlns:o="urn:schemas-microsoft-com:office:office" xmlns:r="http://schemas.openxmlformats.org/officeDocument/2006/relationships" xmlns:m="http://schemas.openxmlformats.org/officeDocument/2006/math" xmlns:v="urn:schemas-microsoft-com:vml" xmlns:wp="http://schemas.openxmlformats.org/drawingml/2006/wordprocessingDrawing" xmlns:w10="urn:schemas-microsoft-com:office:word" xmlns:w="http://schemas.openxmlformats.org/wordprocessingml/2006/main" xmlns:wne="http://schemas.microsoft.com/office/word/2006/wordml">
-  <w:footnote w:type="separator" w:id="0">
+<w:footnotes xmlns:wpc="http://schemas.microsoft.com/office/word/2010/wordprocessingCanvas" xmlns:cx="http://schemas.microsoft.com/office/drawing/2014/chartex" xmlns:mc="http://schemas.openxmlformats.org/markup-compatibility/2006" xmlns:o="urn:schemas-microsoft-com:office:office" xmlns:r="http://schemas.openxmlformats.org/officeDocument/2006/relationships" xmlns:m="http://schemas.openxmlformats.org/officeDocument/2006/math" xmlns:v="urn:schemas-microsoft-com:vml" xmlns:wp14="http://schemas.microsoft.com/office/word/2010/wordprocessingDrawing" xmlns:wp="http://schemas.openxmlformats.org/drawingml/2006/wordprocessingDrawing" xmlns:w10="urn:schemas-microsoft-com:office:word" xmlns:w="http://schemas.openxmlformats.org/wordprocessingml/2006/main" xmlns:w14="http://schemas.microsoft.com/office/word/2010/wordml" xmlns:w15="http://schemas.microsoft.com/office/word/2012/wordml" xmlns:w16se="http://schemas.microsoft.com/office/word/2015/wordml/symex" xmlns:wpg="http://schemas.microsoft.com/office/word/2010/wordprocessingGroup" xmlns:wpi="http://schemas.microsoft.com/office/word/2010/wordprocessingInk" xmlns:wne="http://schemas.microsoft.com/office/word/2006/wordml" xmlns:wps="http://schemas.microsoft.com/office/word/2010/wordprocessingShape" mc:Ignorable="w14 w15 w16se wp14">
+  <w:footnote w:type="separator" w:id="-1">
     <w:p>
       <w:pPr>
         <w:spacing w:after="0" w:line="240" w:lineRule="auto"/>
@@ -8726,7 +5236,7 @@
       </w:r>
     </w:p>
   </w:footnote>
-  <w:footnote w:type="continuationSeparator" w:id="1">
+  <w:footnote w:type="continuationSeparator" w:id="0">
     <w:p>
       <w:pPr>
         <w:spacing w:after="0" w:line="240" w:lineRule="auto"/>
@@ -8740,8 +5250,8 @@
 </file>
 
 <file path=word/numbering.xml><?xml version="1.0" encoding="utf-8"?>
-<w:numbering xmlns:ve="http://schemas.openxmlformats.org/markup-compatibility/2006" xmlns:o="urn:schemas-microsoft-com:office:office" xmlns:r="http://schemas.openxmlformats.org/officeDocument/2006/relationships" xmlns:m="http://schemas.openxmlformats.org/officeDocument/2006/math" xmlns:v="urn:schemas-microsoft-com:vml" xmlns:wp="http://schemas.openxmlformats.org/drawingml/2006/wordprocessingDrawing" xmlns:w10="urn:schemas-microsoft-com:office:word" xmlns:w="http://schemas.openxmlformats.org/wordprocessingml/2006/main" xmlns:wne="http://schemas.microsoft.com/office/word/2006/wordml">
-  <w:abstractNum w:abstractNumId="0">
+<w:numbering xmlns:wpc="http://schemas.microsoft.com/office/word/2010/wordprocessingCanvas" xmlns:cx="http://schemas.microsoft.com/office/drawing/2014/chartex" xmlns:mc="http://schemas.openxmlformats.org/markup-compatibility/2006" xmlns:o="urn:schemas-microsoft-com:office:office" xmlns:r="http://schemas.openxmlformats.org/officeDocument/2006/relationships" xmlns:m="http://schemas.openxmlformats.org/officeDocument/2006/math" xmlns:v="urn:schemas-microsoft-com:vml" xmlns:wp14="http://schemas.microsoft.com/office/word/2010/wordprocessingDrawing" xmlns:wp="http://schemas.openxmlformats.org/drawingml/2006/wordprocessingDrawing" xmlns:w10="urn:schemas-microsoft-com:office:word" xmlns:w="http://schemas.openxmlformats.org/wordprocessingml/2006/main" xmlns:w14="http://schemas.microsoft.com/office/word/2010/wordml" xmlns:w15="http://schemas.microsoft.com/office/word/2012/wordml" xmlns:w16se="http://schemas.microsoft.com/office/word/2015/wordml/symex" xmlns:wpg="http://schemas.microsoft.com/office/word/2010/wordprocessingGroup" xmlns:wpi="http://schemas.microsoft.com/office/word/2010/wordprocessingInk" xmlns:wne="http://schemas.microsoft.com/office/word/2006/wordml" xmlns:wps="http://schemas.microsoft.com/office/word/2010/wordprocessingShape" mc:Ignorable="w14 w15 w16se wp14">
+  <w:abstractNum w:abstractNumId="0" w15:restartNumberingAfterBreak="0">
     <w:nsid w:val="00000029"/>
     <w:multiLevelType w:val="hybridMultilevel"/>
     <w:tmpl w:val="00004823"/>
@@ -8798,7 +5308,7 @@
       <w:lvlJc w:val="left"/>
     </w:lvl>
   </w:abstractNum>
-  <w:abstractNum w:abstractNumId="1">
+  <w:abstractNum w:abstractNumId="1" w15:restartNumberingAfterBreak="0">
     <w:nsid w:val="00002CD6"/>
     <w:multiLevelType w:val="hybridMultilevel"/>
     <w:tmpl w:val="000072AE"/>
@@ -8855,7 +5365,7 @@
       <w:lvlJc w:val="left"/>
     </w:lvl>
   </w:abstractNum>
-  <w:abstractNum w:abstractNumId="2">
+  <w:abstractNum w:abstractNumId="2" w15:restartNumberingAfterBreak="0">
     <w:nsid w:val="00005AF1"/>
     <w:multiLevelType w:val="hybridMultilevel"/>
     <w:tmpl w:val="000041BB"/>
@@ -8912,7 +5422,7 @@
       <w:lvlJc w:val="left"/>
     </w:lvl>
   </w:abstractNum>
-  <w:abstractNum w:abstractNumId="3">
+  <w:abstractNum w:abstractNumId="3" w15:restartNumberingAfterBreak="0">
     <w:nsid w:val="00005F90"/>
     <w:multiLevelType w:val="hybridMultilevel"/>
     <w:tmpl w:val="00001649"/>
@@ -8969,7 +5479,7 @@
       <w:lvlJc w:val="left"/>
     </w:lvl>
   </w:abstractNum>
-  <w:abstractNum w:abstractNumId="4">
+  <w:abstractNum w:abstractNumId="4" w15:restartNumberingAfterBreak="0">
     <w:nsid w:val="00006784"/>
     <w:multiLevelType w:val="hybridMultilevel"/>
     <w:tmpl w:val="00004AE1"/>
@@ -9026,7 +5536,7 @@
       <w:lvlJc w:val="left"/>
     </w:lvl>
   </w:abstractNum>
-  <w:abstractNum w:abstractNumId="5">
+  <w:abstractNum w:abstractNumId="5" w15:restartNumberingAfterBreak="0">
     <w:nsid w:val="64766179"/>
     <w:multiLevelType w:val="hybridMultilevel"/>
     <w:tmpl w:val="00004823"/>
@@ -9105,7 +5615,7 @@
 </file>
 
 <file path=word/styles.xml><?xml version="1.0" encoding="utf-8"?>
-<w:styles xmlns:r="http://schemas.openxmlformats.org/officeDocument/2006/relationships" xmlns:w="http://schemas.openxmlformats.org/wordprocessingml/2006/main">
+<w:styles xmlns:mc="http://schemas.openxmlformats.org/markup-compatibility/2006" xmlns:r="http://schemas.openxmlformats.org/officeDocument/2006/relationships" xmlns:w="http://schemas.openxmlformats.org/wordprocessingml/2006/main" xmlns:w14="http://schemas.microsoft.com/office/word/2010/wordml" xmlns:w15="http://schemas.microsoft.com/office/word/2012/wordml" xmlns:w16se="http://schemas.microsoft.com/office/word/2015/wordml/symex" mc:Ignorable="w14 w15 w16se">
   <w:docDefaults>
     <w:rPrDefault>
       <w:rPr>
@@ -9121,144 +5631,378 @@
       </w:pPr>
     </w:pPrDefault>
   </w:docDefaults>
-  <w:latentStyles w:defLockedState="0" w:defUIPriority="99" w:defSemiHidden="1" w:defUnhideWhenUsed="1" w:defQFormat="0" w:count="267">
-    <w:lsdException w:name="Normal" w:semiHidden="0" w:uiPriority="0" w:unhideWhenUsed="0" w:qFormat="1"/>
-    <w:lsdException w:name="heading 1" w:semiHidden="0" w:uiPriority="9" w:unhideWhenUsed="0" w:qFormat="1"/>
-    <w:lsdException w:name="heading 2" w:uiPriority="9" w:qFormat="1"/>
-    <w:lsdException w:name="heading 3" w:uiPriority="9" w:qFormat="1"/>
-    <w:lsdException w:name="heading 4" w:uiPriority="9" w:qFormat="1"/>
-    <w:lsdException w:name="heading 5" w:uiPriority="9" w:qFormat="1"/>
-    <w:lsdException w:name="heading 6" w:uiPriority="9" w:qFormat="1"/>
-    <w:lsdException w:name="heading 7" w:uiPriority="9" w:qFormat="1"/>
-    <w:lsdException w:name="heading 8" w:uiPriority="9" w:qFormat="1"/>
-    <w:lsdException w:name="heading 9" w:uiPriority="9" w:qFormat="1"/>
-    <w:lsdException w:name="toc 1" w:uiPriority="39"/>
-    <w:lsdException w:name="toc 2" w:uiPriority="39"/>
-    <w:lsdException w:name="toc 3" w:uiPriority="39"/>
-    <w:lsdException w:name="toc 4" w:uiPriority="39"/>
-    <w:lsdException w:name="toc 5" w:uiPriority="39"/>
-    <w:lsdException w:name="toc 6" w:uiPriority="39"/>
-    <w:lsdException w:name="toc 7" w:uiPriority="39"/>
-    <w:lsdException w:name="toc 8" w:uiPriority="39"/>
-    <w:lsdException w:name="toc 9" w:uiPriority="39"/>
-    <w:lsdException w:name="caption" w:uiPriority="35" w:qFormat="1"/>
-    <w:lsdException w:name="Title" w:semiHidden="0" w:uiPriority="10" w:unhideWhenUsed="0" w:qFormat="1"/>
-    <w:lsdException w:name="Default Paragraph Font" w:uiPriority="1" w:unhideWhenUsed="0"/>
-    <w:lsdException w:name="Subtitle" w:semiHidden="0" w:uiPriority="11" w:unhideWhenUsed="0" w:qFormat="1"/>
-    <w:lsdException w:name="Strong" w:semiHidden="0" w:uiPriority="22" w:unhideWhenUsed="0" w:qFormat="1"/>
-    <w:lsdException w:name="Emphasis" w:semiHidden="0" w:uiPriority="20" w:unhideWhenUsed="0" w:qFormat="1"/>
-    <w:lsdException w:name="Table Grid" w:semiHidden="0" w:uiPriority="59" w:unhideWhenUsed="0"/>
-    <w:lsdException w:name="Placeholder Text" w:unhideWhenUsed="0"/>
-    <w:lsdException w:name="No Spacing" w:semiHidden="0" w:uiPriority="1" w:unhideWhenUsed="0" w:qFormat="1"/>
-    <w:lsdException w:name="Light Shading" w:semiHidden="0" w:uiPriority="60" w:unhideWhenUsed="0"/>
-    <w:lsdException w:name="Light List" w:semiHidden="0" w:uiPriority="61" w:unhideWhenUsed="0"/>
-    <w:lsdException w:name="Light Grid" w:semiHidden="0" w:uiPriority="62" w:unhideWhenUsed="0"/>
-    <w:lsdException w:name="Medium Shading 1" w:semiHidden="0" w:uiPriority="63" w:unhideWhenUsed="0"/>
-    <w:lsdException w:name="Medium Shading 2" w:semiHidden="0" w:uiPriority="64" w:unhideWhenUsed="0"/>
-    <w:lsdException w:name="Medium List 1" w:semiHidden="0" w:uiPriority="65" w:unhideWhenUsed="0"/>
-    <w:lsdException w:name="Medium List 2" w:semiHidden="0" w:uiPriority="66" w:unhideWhenUsed="0"/>
-    <w:lsdException w:name="Medium Grid 1" w:semiHidden="0" w:uiPriority="67" w:unhideWhenUsed="0"/>
-    <w:lsdException w:name="Medium Grid 2" w:semiHidden="0" w:uiPriority="68" w:unhideWhenUsed="0"/>
-    <w:lsdException w:name="Medium Grid 3" w:semiHidden="0" w:uiPriority="69" w:unhideWhenUsed="0"/>
-    <w:lsdException w:name="Dark List" w:semiHidden="0" w:uiPriority="70" w:unhideWhenUsed="0"/>
-    <w:lsdException w:name="Colorful Shading" w:semiHidden="0" w:uiPriority="71" w:unhideWhenUsed="0"/>
-    <w:lsdException w:name="Colorful List" w:semiHidden="0" w:uiPriority="72" w:unhideWhenUsed="0"/>
-    <w:lsdException w:name="Colorful Grid" w:semiHidden="0" w:uiPriority="73" w:unhideWhenUsed="0"/>
-    <w:lsdException w:name="Light Shading Accent 1" w:semiHidden="0" w:uiPriority="60" w:unhideWhenUsed="0"/>
-    <w:lsdException w:name="Light List Accent 1" w:semiHidden="0" w:uiPriority="61" w:unhideWhenUsed="0"/>
-    <w:lsdException w:name="Light Grid Accent 1" w:semiHidden="0" w:uiPriority="62" w:unhideWhenUsed="0"/>
-    <w:lsdException w:name="Medium Shading 1 Accent 1" w:semiHidden="0" w:uiPriority="63" w:unhideWhenUsed="0"/>
-    <w:lsdException w:name="Medium Shading 2 Accent 1" w:semiHidden="0" w:uiPriority="64" w:unhideWhenUsed="0"/>
-    <w:lsdException w:name="Medium List 1 Accent 1" w:semiHidden="0" w:uiPriority="65" w:unhideWhenUsed="0"/>
-    <w:lsdException w:name="Revision" w:unhideWhenUsed="0"/>
-    <w:lsdException w:name="List Paragraph" w:semiHidden="0" w:uiPriority="34" w:unhideWhenUsed="0" w:qFormat="1"/>
-    <w:lsdException w:name="Quote" w:semiHidden="0" w:uiPriority="29" w:unhideWhenUsed="0" w:qFormat="1"/>
-    <w:lsdException w:name="Intense Quote" w:semiHidden="0" w:uiPriority="30" w:unhideWhenUsed="0" w:qFormat="1"/>
-    <w:lsdException w:name="Medium List 2 Accent 1" w:semiHidden="0" w:uiPriority="66" w:unhideWhenUsed="0"/>
-    <w:lsdException w:name="Medium Grid 1 Accent 1" w:semiHidden="0" w:uiPriority="67" w:unhideWhenUsed="0"/>
-    <w:lsdException w:name="Medium Grid 2 Accent 1" w:semiHidden="0" w:uiPriority="68" w:unhideWhenUsed="0"/>
-    <w:lsdException w:name="Medium Grid 3 Accent 1" w:semiHidden="0" w:uiPriority="69" w:unhideWhenUsed="0"/>
-    <w:lsdException w:name="Dark List Accent 1" w:semiHidden="0" w:uiPriority="70" w:unhideWhenUsed="0"/>
-    <w:lsdException w:name="Colorful Shading Accent 1" w:semiHidden="0" w:uiPriority="71" w:unhideWhenUsed="0"/>
-    <w:lsdException w:name="Colorful List Accent 1" w:semiHidden="0" w:uiPriority="72" w:unhideWhenUsed="0"/>
-    <w:lsdException w:name="Colorful Grid Accent 1" w:semiHidden="0" w:uiPriority="73" w:unhideWhenUsed="0"/>
-    <w:lsdException w:name="Light Shading Accent 2" w:semiHidden="0" w:uiPriority="60" w:unhideWhenUsed="0"/>
-    <w:lsdException w:name="Light List Accent 2" w:semiHidden="0" w:uiPriority="61" w:unhideWhenUsed="0"/>
-    <w:lsdException w:name="Light Grid Accent 2" w:semiHidden="0" w:uiPriority="62" w:unhideWhenUsed="0"/>
-    <w:lsdException w:name="Medium Shading 1 Accent 2" w:semiHidden="0" w:uiPriority="63" w:unhideWhenUsed="0"/>
-    <w:lsdException w:name="Medium Shading 2 Accent 2" w:semiHidden="0" w:uiPriority="64" w:unhideWhenUsed="0"/>
-    <w:lsdException w:name="Medium List 1 Accent 2" w:semiHidden="0" w:uiPriority="65" w:unhideWhenUsed="0"/>
-    <w:lsdException w:name="Medium List 2 Accent 2" w:semiHidden="0" w:uiPriority="66" w:unhideWhenUsed="0"/>
-    <w:lsdException w:name="Medium Grid 1 Accent 2" w:semiHidden="0" w:uiPriority="67" w:unhideWhenUsed="0"/>
-    <w:lsdException w:name="Medium Grid 2 Accent 2" w:semiHidden="0" w:uiPriority="68" w:unhideWhenUsed="0"/>
-    <w:lsdException w:name="Medium Grid 3 Accent 2" w:semiHidden="0" w:uiPriority="69" w:unhideWhenUsed="0"/>
-    <w:lsdException w:name="Dark List Accent 2" w:semiHidden="0" w:uiPriority="70" w:unhideWhenUsed="0"/>
-    <w:lsdException w:name="Colorful Shading Accent 2" w:semiHidden="0" w:uiPriority="71" w:unhideWhenUsed="0"/>
-    <w:lsdException w:name="Colorful List Accent 2" w:semiHidden="0" w:uiPriority="72" w:unhideWhenUsed="0"/>
-    <w:lsdException w:name="Colorful Grid Accent 2" w:semiHidden="0" w:uiPriority="73" w:unhideWhenUsed="0"/>
-    <w:lsdException w:name="Light Shading Accent 3" w:semiHidden="0" w:uiPriority="60" w:unhideWhenUsed="0"/>
-    <w:lsdException w:name="Light List Accent 3" w:semiHidden="0" w:uiPriority="61" w:unhideWhenUsed="0"/>
-    <w:lsdException w:name="Light Grid Accent 3" w:semiHidden="0" w:uiPriority="62" w:unhideWhenUsed="0"/>
-    <w:lsdException w:name="Medium Shading 1 Accent 3" w:semiHidden="0" w:uiPriority="63" w:unhideWhenUsed="0"/>
-    <w:lsdException w:name="Medium Shading 2 Accent 3" w:semiHidden="0" w:uiPriority="64" w:unhideWhenUsed="0"/>
-    <w:lsdException w:name="Medium List 1 Accent 3" w:semiHidden="0" w:uiPriority="65" w:unhideWhenUsed="0"/>
-    <w:lsdException w:name="Medium List 2 Accent 3" w:semiHidden="0" w:uiPriority="66" w:unhideWhenUsed="0"/>
-    <w:lsdException w:name="Medium Grid 1 Accent 3" w:semiHidden="0" w:uiPriority="67" w:unhideWhenUsed="0"/>
-    <w:lsdException w:name="Medium Grid 2 Accent 3" w:semiHidden="0" w:uiPriority="68" w:unhideWhenUsed="0"/>
-    <w:lsdException w:name="Medium Grid 3 Accent 3" w:semiHidden="0" w:uiPriority="69" w:unhideWhenUsed="0"/>
-    <w:lsdException w:name="Dark List Accent 3" w:semiHidden="0" w:uiPriority="70" w:unhideWhenUsed="0"/>
-    <w:lsdException w:name="Colorful Shading Accent 3" w:semiHidden="0" w:uiPriority="71" w:unhideWhenUsed="0"/>
-    <w:lsdException w:name="Colorful List Accent 3" w:semiHidden="0" w:uiPriority="72" w:unhideWhenUsed="0"/>
-    <w:lsdException w:name="Colorful Grid Accent 3" w:semiHidden="0" w:uiPriority="73" w:unhideWhenUsed="0"/>
-    <w:lsdException w:name="Light Shading Accent 4" w:semiHidden="0" w:uiPriority="60" w:unhideWhenUsed="0"/>
-    <w:lsdException w:name="Light List Accent 4" w:semiHidden="0" w:uiPriority="61" w:unhideWhenUsed="0"/>
-    <w:lsdException w:name="Light Grid Accent 4" w:semiHidden="0" w:uiPriority="62" w:unhideWhenUsed="0"/>
-    <w:lsdException w:name="Medium Shading 1 Accent 4" w:semiHidden="0" w:uiPriority="63" w:unhideWhenUsed="0"/>
-    <w:lsdException w:name="Medium Shading 2 Accent 4" w:semiHidden="0" w:uiPriority="64" w:unhideWhenUsed="0"/>
-    <w:lsdException w:name="Medium List 1 Accent 4" w:semiHidden="0" w:uiPriority="65" w:unhideWhenUsed="0"/>
-    <w:lsdException w:name="Medium List 2 Accent 4" w:semiHidden="0" w:uiPriority="66" w:unhideWhenUsed="0"/>
-    <w:lsdException w:name="Medium Grid 1 Accent 4" w:semiHidden="0" w:uiPriority="67" w:unhideWhenUsed="0"/>
-    <w:lsdException w:name="Medium Grid 2 Accent 4" w:semiHidden="0" w:uiPriority="68" w:unhideWhenUsed="0"/>
-    <w:lsdException w:name="Medium Grid 3 Accent 4" w:semiHidden="0" w:uiPriority="69" w:unhideWhenUsed="0"/>
-    <w:lsdException w:name="Dark List Accent 4" w:semiHidden="0" w:uiPriority="70" w:unhideWhenUsed="0"/>
-    <w:lsdException w:name="Colorful Shading Accent 4" w:semiHidden="0" w:uiPriority="71" w:unhideWhenUsed="0"/>
-    <w:lsdException w:name="Colorful List Accent 4" w:semiHidden="0" w:uiPriority="72" w:unhideWhenUsed="0"/>
-    <w:lsdException w:name="Colorful Grid Accent 4" w:semiHidden="0" w:uiPriority="73" w:unhideWhenUsed="0"/>
-    <w:lsdException w:name="Light Shading Accent 5" w:semiHidden="0" w:uiPriority="60" w:unhideWhenUsed="0"/>
-    <w:lsdException w:name="Light List Accent 5" w:semiHidden="0" w:uiPriority="61" w:unhideWhenUsed="0"/>
-    <w:lsdException w:name="Light Grid Accent 5" w:semiHidden="0" w:uiPriority="62" w:unhideWhenUsed="0"/>
-    <w:lsdException w:name="Medium Shading 1 Accent 5" w:semiHidden="0" w:uiPriority="63" w:unhideWhenUsed="0"/>
-    <w:lsdException w:name="Medium Shading 2 Accent 5" w:semiHidden="0" w:uiPriority="64" w:unhideWhenUsed="0"/>
-    <w:lsdException w:name="Medium List 1 Accent 5" w:semiHidden="0" w:uiPriority="65" w:unhideWhenUsed="0"/>
-    <w:lsdException w:name="Medium List 2 Accent 5" w:semiHidden="0" w:uiPriority="66" w:unhideWhenUsed="0"/>
-    <w:lsdException w:name="Medium Grid 1 Accent 5" w:semiHidden="0" w:uiPriority="67" w:unhideWhenUsed="0"/>
-    <w:lsdException w:name="Medium Grid 2 Accent 5" w:semiHidden="0" w:uiPriority="68" w:unhideWhenUsed="0"/>
-    <w:lsdException w:name="Medium Grid 3 Accent 5" w:semiHidden="0" w:uiPriority="69" w:unhideWhenUsed="0"/>
-    <w:lsdException w:name="Dark List Accent 5" w:semiHidden="0" w:uiPriority="70" w:unhideWhenUsed="0"/>
-    <w:lsdException w:name="Colorful Shading Accent 5" w:semiHidden="0" w:uiPriority="71" w:unhideWhenUsed="0"/>
-    <w:lsdException w:name="Colorful List Accent 5" w:semiHidden="0" w:uiPriority="72" w:unhideWhenUsed="0"/>
-    <w:lsdException w:name="Colorful Grid Accent 5" w:semiHidden="0" w:uiPriority="73" w:unhideWhenUsed="0"/>
-    <w:lsdException w:name="Light Shading Accent 6" w:semiHidden="0" w:uiPriority="60" w:unhideWhenUsed="0"/>
-    <w:lsdException w:name="Light List Accent 6" w:semiHidden="0" w:uiPriority="61" w:unhideWhenUsed="0"/>
-    <w:lsdException w:name="Light Grid Accent 6" w:semiHidden="0" w:uiPriority="62" w:unhideWhenUsed="0"/>
-    <w:lsdException w:name="Medium Shading 1 Accent 6" w:semiHidden="0" w:uiPriority="63" w:unhideWhenUsed="0"/>
-    <w:lsdException w:name="Medium Shading 2 Accent 6" w:semiHidden="0" w:uiPriority="64" w:unhideWhenUsed="0"/>
-    <w:lsdException w:name="Medium List 1 Accent 6" w:semiHidden="0" w:uiPriority="65" w:unhideWhenUsed="0"/>
-    <w:lsdException w:name="Medium List 2 Accent 6" w:semiHidden="0" w:uiPriority="66" w:unhideWhenUsed="0"/>
-    <w:lsdException w:name="Medium Grid 1 Accent 6" w:semiHidden="0" w:uiPriority="67" w:unhideWhenUsed="0"/>
-    <w:lsdException w:name="Medium Grid 2 Accent 6" w:semiHidden="0" w:uiPriority="68" w:unhideWhenUsed="0"/>
-    <w:lsdException w:name="Medium Grid 3 Accent 6" w:semiHidden="0" w:uiPriority="69" w:unhideWhenUsed="0"/>
-    <w:lsdException w:name="Dark List Accent 6" w:semiHidden="0" w:uiPriority="70" w:unhideWhenUsed="0"/>
-    <w:lsdException w:name="Colorful Shading Accent 6" w:semiHidden="0" w:uiPriority="71" w:unhideWhenUsed="0"/>
-    <w:lsdException w:name="Colorful List Accent 6" w:semiHidden="0" w:uiPriority="72" w:unhideWhenUsed="0"/>
-    <w:lsdException w:name="Colorful Grid Accent 6" w:semiHidden="0" w:uiPriority="73" w:unhideWhenUsed="0"/>
-    <w:lsdException w:name="Subtle Emphasis" w:semiHidden="0" w:uiPriority="19" w:unhideWhenUsed="0" w:qFormat="1"/>
-    <w:lsdException w:name="Intense Emphasis" w:semiHidden="0" w:uiPriority="21" w:unhideWhenUsed="0" w:qFormat="1"/>
-    <w:lsdException w:name="Subtle Reference" w:semiHidden="0" w:uiPriority="31" w:unhideWhenUsed="0" w:qFormat="1"/>
-    <w:lsdException w:name="Intense Reference" w:semiHidden="0" w:uiPriority="32" w:unhideWhenUsed="0" w:qFormat="1"/>
-    <w:lsdException w:name="Book Title" w:semiHidden="0" w:uiPriority="33" w:unhideWhenUsed="0" w:qFormat="1"/>
-    <w:lsdException w:name="Bibliography" w:uiPriority="37"/>
-    <w:lsdException w:name="TOC Heading" w:uiPriority="39" w:qFormat="1"/>
+  <w:latentStyles w:defLockedState="0" w:defUIPriority="99" w:defSemiHidden="0" w:defUnhideWhenUsed="0" w:defQFormat="0" w:count="371">
+    <w:lsdException w:name="Normal" w:uiPriority="0" w:qFormat="1"/>
+    <w:lsdException w:name="heading 1" w:uiPriority="9" w:qFormat="1"/>
+    <w:lsdException w:name="heading 2" w:semiHidden="1" w:uiPriority="9" w:unhideWhenUsed="1" w:qFormat="1"/>
+    <w:lsdException w:name="heading 3" w:semiHidden="1" w:uiPriority="9" w:unhideWhenUsed="1" w:qFormat="1"/>
+    <w:lsdException w:name="heading 4" w:semiHidden="1" w:uiPriority="9" w:unhideWhenUsed="1" w:qFormat="1"/>
+    <w:lsdException w:name="heading 5" w:semiHidden="1" w:uiPriority="9" w:unhideWhenUsed="1" w:qFormat="1"/>
+    <w:lsdException w:name="heading 6" w:semiHidden="1" w:uiPriority="9" w:unhideWhenUsed="1" w:qFormat="1"/>
+    <w:lsdException w:name="heading 7" w:semiHidden="1" w:uiPriority="9" w:unhideWhenUsed="1" w:qFormat="1"/>
+    <w:lsdException w:name="heading 8" w:semiHidden="1" w:uiPriority="9" w:unhideWhenUsed="1" w:qFormat="1"/>
+    <w:lsdException w:name="heading 9" w:semiHidden="1" w:uiPriority="9" w:unhideWhenUsed="1" w:qFormat="1"/>
+    <w:lsdException w:name="index 1" w:semiHidden="1" w:unhideWhenUsed="1"/>
+    <w:lsdException w:name="index 2" w:semiHidden="1" w:unhideWhenUsed="1"/>
+    <w:lsdException w:name="index 3" w:semiHidden="1" w:unhideWhenUsed="1"/>
+    <w:lsdException w:name="index 4" w:semiHidden="1" w:unhideWhenUsed="1"/>
+    <w:lsdException w:name="index 5" w:semiHidden="1" w:unhideWhenUsed="1"/>
+    <w:lsdException w:name="index 6" w:semiHidden="1" w:unhideWhenUsed="1"/>
+    <w:lsdException w:name="index 7" w:semiHidden="1" w:unhideWhenUsed="1"/>
+    <w:lsdException w:name="index 8" w:semiHidden="1" w:unhideWhenUsed="1"/>
+    <w:lsdException w:name="index 9" w:semiHidden="1" w:unhideWhenUsed="1"/>
+    <w:lsdException w:name="toc 1" w:semiHidden="1" w:uiPriority="39" w:unhideWhenUsed="1"/>
+    <w:lsdException w:name="toc 2" w:semiHidden="1" w:uiPriority="39" w:unhideWhenUsed="1"/>
+    <w:lsdException w:name="toc 3" w:semiHidden="1" w:uiPriority="39" w:unhideWhenUsed="1"/>
+    <w:lsdException w:name="toc 4" w:semiHidden="1" w:uiPriority="39" w:unhideWhenUsed="1"/>
+    <w:lsdException w:name="toc 5" w:semiHidden="1" w:uiPriority="39" w:unhideWhenUsed="1"/>
+    <w:lsdException w:name="toc 6" w:semiHidden="1" w:uiPriority="39" w:unhideWhenUsed="1"/>
+    <w:lsdException w:name="toc 7" w:semiHidden="1" w:uiPriority="39" w:unhideWhenUsed="1"/>
+    <w:lsdException w:name="toc 8" w:semiHidden="1" w:uiPriority="39" w:unhideWhenUsed="1"/>
+    <w:lsdException w:name="toc 9" w:semiHidden="1" w:uiPriority="39" w:unhideWhenUsed="1"/>
+    <w:lsdException w:name="Normal Indent" w:semiHidden="1" w:unhideWhenUsed="1"/>
+    <w:lsdException w:name="footnote text" w:semiHidden="1" w:unhideWhenUsed="1"/>
+    <w:lsdException w:name="annotation text" w:semiHidden="1" w:unhideWhenUsed="1"/>
+    <w:lsdException w:name="header" w:semiHidden="1" w:unhideWhenUsed="1"/>
+    <w:lsdException w:name="footer" w:semiHidden="1" w:unhideWhenUsed="1"/>
+    <w:lsdException w:name="index heading" w:semiHidden="1" w:unhideWhenUsed="1"/>
+    <w:lsdException w:name="caption" w:semiHidden="1" w:uiPriority="35" w:unhideWhenUsed="1" w:qFormat="1"/>
+    <w:lsdException w:name="table of figures" w:semiHidden="1" w:unhideWhenUsed="1"/>
+    <w:lsdException w:name="envelope address" w:semiHidden="1" w:unhideWhenUsed="1"/>
+    <w:lsdException w:name="envelope return" w:semiHidden="1" w:unhideWhenUsed="1"/>
+    <w:lsdException w:name="footnote reference" w:semiHidden="1" w:unhideWhenUsed="1"/>
+    <w:lsdException w:name="annotation reference" w:semiHidden="1" w:unhideWhenUsed="1"/>
+    <w:lsdException w:name="line number" w:semiHidden="1" w:unhideWhenUsed="1"/>
+    <w:lsdException w:name="page number" w:semiHidden="1" w:unhideWhenUsed="1"/>
+    <w:lsdException w:name="endnote reference" w:semiHidden="1" w:unhideWhenUsed="1"/>
+    <w:lsdException w:name="endnote text" w:semiHidden="1" w:unhideWhenUsed="1"/>
+    <w:lsdException w:name="table of authorities" w:semiHidden="1" w:unhideWhenUsed="1"/>
+    <w:lsdException w:name="macro" w:semiHidden="1" w:unhideWhenUsed="1"/>
+    <w:lsdException w:name="toa heading" w:semiHidden="1" w:unhideWhenUsed="1"/>
+    <w:lsdException w:name="List" w:semiHidden="1" w:unhideWhenUsed="1"/>
+    <w:lsdException w:name="List Bullet" w:semiHidden="1" w:unhideWhenUsed="1"/>
+    <w:lsdException w:name="List Number" w:semiHidden="1" w:unhideWhenUsed="1"/>
+    <w:lsdException w:name="List 2" w:semiHidden="1" w:unhideWhenUsed="1"/>
+    <w:lsdException w:name="List 3" w:semiHidden="1" w:unhideWhenUsed="1"/>
+    <w:lsdException w:name="List 4" w:semiHidden="1" w:unhideWhenUsed="1"/>
+    <w:lsdException w:name="List 5" w:semiHidden="1" w:unhideWhenUsed="1"/>
+    <w:lsdException w:name="List Bullet 2" w:semiHidden="1" w:unhideWhenUsed="1"/>
+    <w:lsdException w:name="List Bullet 3" w:semiHidden="1" w:unhideWhenUsed="1"/>
+    <w:lsdException w:name="List Bullet 4" w:semiHidden="1" w:unhideWhenUsed="1"/>
+    <w:lsdException w:name="List Bullet 5" w:semiHidden="1" w:unhideWhenUsed="1"/>
+    <w:lsdException w:name="List Number 2" w:semiHidden="1" w:unhideWhenUsed="1"/>
+    <w:lsdException w:name="List Number 3" w:semiHidden="1" w:unhideWhenUsed="1"/>
+    <w:lsdException w:name="List Number 4" w:semiHidden="1" w:unhideWhenUsed="1"/>
+    <w:lsdException w:name="List Number 5" w:semiHidden="1" w:unhideWhenUsed="1"/>
+    <w:lsdException w:name="Title" w:uiPriority="10" w:qFormat="1"/>
+    <w:lsdException w:name="Closing" w:semiHidden="1" w:unhideWhenUsed="1"/>
+    <w:lsdException w:name="Signature" w:semiHidden="1" w:unhideWhenUsed="1"/>
+    <w:lsdException w:name="Default Paragraph Font" w:semiHidden="1" w:uiPriority="1"/>
+    <w:lsdException w:name="Body Text" w:semiHidden="1" w:unhideWhenUsed="1"/>
+    <w:lsdException w:name="Body Text Indent" w:semiHidden="1" w:unhideWhenUsed="1"/>
+    <w:lsdException w:name="List Continue" w:semiHidden="1" w:unhideWhenUsed="1"/>
+    <w:lsdException w:name="List Continue 2" w:semiHidden="1" w:unhideWhenUsed="1"/>
+    <w:lsdException w:name="List Continue 3" w:semiHidden="1" w:unhideWhenUsed="1"/>
+    <w:lsdException w:name="List Continue 4" w:semiHidden="1" w:unhideWhenUsed="1"/>
+    <w:lsdException w:name="List Continue 5" w:semiHidden="1" w:unhideWhenUsed="1"/>
+    <w:lsdException w:name="Message Header" w:semiHidden="1" w:unhideWhenUsed="1"/>
+    <w:lsdException w:name="Subtitle" w:uiPriority="11" w:qFormat="1"/>
+    <w:lsdException w:name="Salutation" w:semiHidden="1" w:unhideWhenUsed="1"/>
+    <w:lsdException w:name="Date" w:semiHidden="1" w:unhideWhenUsed="1"/>
+    <w:lsdException w:name="Body Text First Indent" w:semiHidden="1" w:unhideWhenUsed="1"/>
+    <w:lsdException w:name="Body Text First Indent 2" w:semiHidden="1" w:unhideWhenUsed="1"/>
+    <w:lsdException w:name="Note Heading" w:semiHidden="1" w:unhideWhenUsed="1"/>
+    <w:lsdException w:name="Body Text 2" w:semiHidden="1" w:unhideWhenUsed="1"/>
+    <w:lsdException w:name="Body Text 3" w:semiHidden="1" w:unhideWhenUsed="1"/>
+    <w:lsdException w:name="Body Text Indent 2" w:semiHidden="1" w:unhideWhenUsed="1"/>
+    <w:lsdException w:name="Body Text Indent 3" w:semiHidden="1" w:unhideWhenUsed="1"/>
+    <w:lsdException w:name="Block Text" w:semiHidden="1" w:unhideWhenUsed="1"/>
+    <w:lsdException w:name="Hyperlink" w:semiHidden="1" w:unhideWhenUsed="1"/>
+    <w:lsdException w:name="FollowedHyperlink" w:semiHidden="1" w:unhideWhenUsed="1"/>
+    <w:lsdException w:name="Strong" w:uiPriority="22" w:qFormat="1"/>
+    <w:lsdException w:name="Emphasis" w:uiPriority="20" w:qFormat="1"/>
+    <w:lsdException w:name="Document Map" w:semiHidden="1" w:unhideWhenUsed="1"/>
+    <w:lsdException w:name="Plain Text" w:semiHidden="1" w:unhideWhenUsed="1"/>
+    <w:lsdException w:name="E-mail Signature" w:semiHidden="1" w:unhideWhenUsed="1"/>
+    <w:lsdException w:name="HTML Top of Form" w:semiHidden="1" w:unhideWhenUsed="1"/>
+    <w:lsdException w:name="HTML Bottom of Form" w:semiHidden="1" w:unhideWhenUsed="1"/>
+    <w:lsdException w:name="Normal (Web)" w:semiHidden="1" w:unhideWhenUsed="1"/>
+    <w:lsdException w:name="HTML Acronym" w:semiHidden="1" w:unhideWhenUsed="1"/>
+    <w:lsdException w:name="HTML Address" w:semiHidden="1" w:unhideWhenUsed="1"/>
+    <w:lsdException w:name="HTML Cite" w:semiHidden="1" w:unhideWhenUsed="1"/>
+    <w:lsdException w:name="HTML Code" w:semiHidden="1" w:unhideWhenUsed="1"/>
+    <w:lsdException w:name="HTML Definition" w:semiHidden="1" w:unhideWhenUsed="1"/>
+    <w:lsdException w:name="HTML Keyboard" w:semiHidden="1" w:unhideWhenUsed="1"/>
+    <w:lsdException w:name="HTML Preformatted" w:semiHidden="1" w:unhideWhenUsed="1"/>
+    <w:lsdException w:name="HTML Sample" w:semiHidden="1" w:unhideWhenUsed="1"/>
+    <w:lsdException w:name="HTML Typewriter" w:semiHidden="1" w:unhideWhenUsed="1"/>
+    <w:lsdException w:name="HTML Variable" w:semiHidden="1" w:unhideWhenUsed="1"/>
+    <w:lsdException w:name="Normal Table" w:semiHidden="1" w:unhideWhenUsed="1"/>
+    <w:lsdException w:name="annotation subject" w:semiHidden="1" w:unhideWhenUsed="1"/>
+    <w:lsdException w:name="No List" w:semiHidden="1" w:unhideWhenUsed="1"/>
+    <w:lsdException w:name="Outline List 1" w:semiHidden="1" w:unhideWhenUsed="1"/>
+    <w:lsdException w:name="Outline List 2" w:semiHidden="1" w:unhideWhenUsed="1"/>
+    <w:lsdException w:name="Outline List 3" w:semiHidden="1" w:unhideWhenUsed="1"/>
+    <w:lsdException w:name="Table Simple 1" w:semiHidden="1" w:unhideWhenUsed="1"/>
+    <w:lsdException w:name="Table Simple 2" w:semiHidden="1" w:unhideWhenUsed="1"/>
+    <w:lsdException w:name="Table Simple 3" w:semiHidden="1" w:unhideWhenUsed="1"/>
+    <w:lsdException w:name="Table Classic 1" w:semiHidden="1" w:unhideWhenUsed="1"/>
+    <w:lsdException w:name="Table Classic 2" w:semiHidden="1" w:unhideWhenUsed="1"/>
+    <w:lsdException w:name="Table Classic 3" w:semiHidden="1" w:unhideWhenUsed="1"/>
+    <w:lsdException w:name="Table Classic 4" w:semiHidden="1" w:unhideWhenUsed="1"/>
+    <w:lsdException w:name="Table Colorful 1" w:semiHidden="1" w:unhideWhenUsed="1"/>
+    <w:lsdException w:name="Table Colorful 2" w:semiHidden="1" w:unhideWhenUsed="1"/>
+    <w:lsdException w:name="Table Colorful 3" w:semiHidden="1" w:unhideWhenUsed="1"/>
+    <w:lsdException w:name="Table Columns 1" w:semiHidden="1" w:unhideWhenUsed="1"/>
+    <w:lsdException w:name="Table Columns 2" w:semiHidden="1" w:unhideWhenUsed="1"/>
+    <w:lsdException w:name="Table Columns 3" w:semiHidden="1" w:unhideWhenUsed="1"/>
+    <w:lsdException w:name="Table Columns 4" w:semiHidden="1" w:unhideWhenUsed="1"/>
+    <w:lsdException w:name="Table Columns 5" w:semiHidden="1" w:unhideWhenUsed="1"/>
+    <w:lsdException w:name="Table Grid 1" w:semiHidden="1" w:unhideWhenUsed="1"/>
+    <w:lsdException w:name="Table Grid 2" w:semiHidden="1" w:unhideWhenUsed="1"/>
+    <w:lsdException w:name="Table Grid 3" w:semiHidden="1" w:unhideWhenUsed="1"/>
+    <w:lsdException w:name="Table Grid 4" w:semiHidden="1" w:unhideWhenUsed="1"/>
+    <w:lsdException w:name="Table Grid 5" w:semiHidden="1" w:unhideWhenUsed="1"/>
+    <w:lsdException w:name="Table Grid 6" w:semiHidden="1" w:unhideWhenUsed="1"/>
+    <w:lsdException w:name="Table Grid 7" w:semiHidden="1" w:unhideWhenUsed="1"/>
+    <w:lsdException w:name="Table Grid 8" w:semiHidden="1" w:unhideWhenUsed="1"/>
+    <w:lsdException w:name="Table List 1" w:semiHidden="1" w:unhideWhenUsed="1"/>
+    <w:lsdException w:name="Table List 2" w:semiHidden="1" w:unhideWhenUsed="1"/>
+    <w:lsdException w:name="Table List 3" w:semiHidden="1" w:unhideWhenUsed="1"/>
+    <w:lsdException w:name="Table List 4" w:semiHidden="1" w:unhideWhenUsed="1"/>
+    <w:lsdException w:name="Table List 5" w:semiHidden="1" w:unhideWhenUsed="1"/>
+    <w:lsdException w:name="Table List 6" w:semiHidden="1" w:unhideWhenUsed="1"/>
+    <w:lsdException w:name="Table List 7" w:semiHidden="1" w:unhideWhenUsed="1"/>
+    <w:lsdException w:name="Table List 8" w:semiHidden="1" w:unhideWhenUsed="1"/>
+    <w:lsdException w:name="Table 3D effects 1" w:semiHidden="1" w:unhideWhenUsed="1"/>
+    <w:lsdException w:name="Table 3D effects 2" w:semiHidden="1" w:unhideWhenUsed="1"/>
+    <w:lsdException w:name="Table 3D effects 3" w:semiHidden="1" w:unhideWhenUsed="1"/>
+    <w:lsdException w:name="Table Contemporary" w:semiHidden="1" w:unhideWhenUsed="1"/>
+    <w:lsdException w:name="Table Elegant" w:semiHidden="1" w:unhideWhenUsed="1"/>
+    <w:lsdException w:name="Table Professional" w:semiHidden="1" w:unhideWhenUsed="1"/>
+    <w:lsdException w:name="Table Subtle 1" w:semiHidden="1" w:unhideWhenUsed="1"/>
+    <w:lsdException w:name="Table Subtle 2" w:semiHidden="1" w:unhideWhenUsed="1"/>
+    <w:lsdException w:name="Table Web 1" w:semiHidden="1" w:unhideWhenUsed="1"/>
+    <w:lsdException w:name="Table Web 2" w:semiHidden="1" w:unhideWhenUsed="1"/>
+    <w:lsdException w:name="Table Web 3" w:semiHidden="1" w:unhideWhenUsed="1"/>
+    <w:lsdException w:name="Balloon Text" w:semiHidden="1" w:unhideWhenUsed="1"/>
+    <w:lsdException w:name="Table Grid" w:uiPriority="59"/>
+    <w:lsdException w:name="Table Theme" w:semiHidden="1" w:unhideWhenUsed="1"/>
+    <w:lsdException w:name="Placeholder Text" w:semiHidden="1"/>
+    <w:lsdException w:name="No Spacing" w:uiPriority="1" w:qFormat="1"/>
+    <w:lsdException w:name="Light Shading" w:uiPriority="60"/>
+    <w:lsdException w:name="Light List" w:uiPriority="61"/>
+    <w:lsdException w:name="Light Grid" w:uiPriority="62"/>
+    <w:lsdException w:name="Medium Shading 1" w:uiPriority="63"/>
+    <w:lsdException w:name="Medium Shading 2" w:uiPriority="64"/>
+    <w:lsdException w:name="Medium List 1" w:uiPriority="65"/>
+    <w:lsdException w:name="Medium List 2" w:uiPriority="66"/>
+    <w:lsdException w:name="Medium Grid 1" w:uiPriority="67"/>
+    <w:lsdException w:name="Medium Grid 2" w:uiPriority="68"/>
+    <w:lsdException w:name="Medium Grid 3" w:uiPriority="69"/>
+    <w:lsdException w:name="Dark List" w:uiPriority="70"/>
+    <w:lsdException w:name="Colorful Shading" w:uiPriority="71"/>
+    <w:lsdException w:name="Colorful List" w:uiPriority="72"/>
+    <w:lsdException w:name="Colorful Grid" w:uiPriority="73"/>
+    <w:lsdException w:name="Light Shading Accent 1" w:uiPriority="60"/>
+    <w:lsdException w:name="Light List Accent 1" w:uiPriority="61"/>
+    <w:lsdException w:name="Light Grid Accent 1" w:uiPriority="62"/>
+    <w:lsdException w:name="Medium Shading 1 Accent 1" w:uiPriority="63"/>
+    <w:lsdException w:name="Medium Shading 2 Accent 1" w:uiPriority="64"/>
+    <w:lsdException w:name="Medium List 1 Accent 1" w:uiPriority="65"/>
+    <w:lsdException w:name="Revision" w:semiHidden="1"/>
+    <w:lsdException w:name="List Paragraph" w:uiPriority="34" w:qFormat="1"/>
+    <w:lsdException w:name="Quote" w:uiPriority="29" w:qFormat="1"/>
+    <w:lsdException w:name="Intense Quote" w:uiPriority="30" w:qFormat="1"/>
+    <w:lsdException w:name="Medium List 2 Accent 1" w:uiPriority="66"/>
+    <w:lsdException w:name="Medium Grid 1 Accent 1" w:uiPriority="67"/>
+    <w:lsdException w:name="Medium Grid 2 Accent 1" w:uiPriority="68"/>
+    <w:lsdException w:name="Medium Grid 3 Accent 1" w:uiPriority="69"/>
+    <w:lsdException w:name="Dark List Accent 1" w:uiPriority="70"/>
+    <w:lsdException w:name="Colorful Shading Accent 1" w:uiPriority="71"/>
+    <w:lsdException w:name="Colorful List Accent 1" w:uiPriority="72"/>
+    <w:lsdException w:name="Colorful Grid Accent 1" w:uiPriority="73"/>
+    <w:lsdException w:name="Light Shading Accent 2" w:uiPriority="60"/>
+    <w:lsdException w:name="Light List Accent 2" w:uiPriority="61"/>
+    <w:lsdException w:name="Light Grid Accent 2" w:uiPriority="62"/>
+    <w:lsdException w:name="Medium Shading 1 Accent 2" w:uiPriority="63"/>
+    <w:lsdException w:name="Medium Shading 2 Accent 2" w:uiPriority="64"/>
+    <w:lsdException w:name="Medium List 1 Accent 2" w:uiPriority="65"/>
+    <w:lsdException w:name="Medium List 2 Accent 2" w:uiPriority="66"/>
+    <w:lsdException w:name="Medium Grid 1 Accent 2" w:uiPriority="67"/>
+    <w:lsdException w:name="Medium Grid 2 Accent 2" w:uiPriority="68"/>
+    <w:lsdException w:name="Medium Grid 3 Accent 2" w:uiPriority="69"/>
+    <w:lsdException w:name="Dark List Accent 2" w:uiPriority="70"/>
+    <w:lsdException w:name="Colorful Shading Accent 2" w:uiPriority="71"/>
+    <w:lsdException w:name="Colorful List Accent 2" w:uiPriority="72"/>
+    <w:lsdException w:name="Colorful Grid Accent 2" w:uiPriority="73"/>
+    <w:lsdException w:name="Light Shading Accent 3" w:uiPriority="60"/>
+    <w:lsdException w:name="Light List Accent 3" w:uiPriority="61"/>
+    <w:lsdException w:name="Light Grid Accent 3" w:uiPriority="62"/>
+    <w:lsdException w:name="Medium Shading 1 Accent 3" w:uiPriority="63"/>
+    <w:lsdException w:name="Medium Shading 2 Accent 3" w:uiPriority="64"/>
+    <w:lsdException w:name="Medium List 1 Accent 3" w:uiPriority="65"/>
+    <w:lsdException w:name="Medium List 2 Accent 3" w:uiPriority="66"/>
+    <w:lsdException w:name="Medium Grid 1 Accent 3" w:uiPriority="67"/>
+    <w:lsdException w:name="Medium Grid 2 Accent 3" w:uiPriority="68"/>
+    <w:lsdException w:name="Medium Grid 3 Accent 3" w:uiPriority="69"/>
+    <w:lsdException w:name="Dark List Accent 3" w:uiPriority="70"/>
+    <w:lsdException w:name="Colorful Shading Accent 3" w:uiPriority="71"/>
+    <w:lsdException w:name="Colorful List Accent 3" w:uiPriority="72"/>
+    <w:lsdException w:name="Colorful Grid Accent 3" w:uiPriority="73"/>
+    <w:lsdException w:name="Light Shading Accent 4" w:uiPriority="60"/>
+    <w:lsdException w:name="Light List Accent 4" w:uiPriority="61"/>
+    <w:lsdException w:name="Light Grid Accent 4" w:uiPriority="62"/>
+    <w:lsdException w:name="Medium Shading 1 Accent 4" w:uiPriority="63"/>
+    <w:lsdException w:name="Medium Shading 2 Accent 4" w:uiPriority="64"/>
+    <w:lsdException w:name="Medium List 1 Accent 4" w:uiPriority="65"/>
+    <w:lsdException w:name="Medium List 2 Accent 4" w:uiPriority="66"/>
+    <w:lsdException w:name="Medium Grid 1 Accent 4" w:uiPriority="67"/>
+    <w:lsdException w:name="Medium Grid 2 Accent 4" w:uiPriority="68"/>
+    <w:lsdException w:name="Medium Grid 3 Accent 4" w:uiPriority="69"/>
+    <w:lsdException w:name="Dark List Accent 4" w:uiPriority="70"/>
+    <w:lsdException w:name="Colorful Shading Accent 4" w:uiPriority="71"/>
+    <w:lsdException w:name="Colorful List Accent 4" w:uiPriority="72"/>
+    <w:lsdException w:name="Colorful Grid Accent 4" w:uiPriority="73"/>
+    <w:lsdException w:name="Light Shading Accent 5" w:uiPriority="60"/>
+    <w:lsdException w:name="Light List Accent 5" w:uiPriority="61"/>
+    <w:lsdException w:name="Light Grid Accent 5" w:uiPriority="62"/>
+    <w:lsdException w:name="Medium Shading 1 Accent 5" w:uiPriority="63"/>
+    <w:lsdException w:name="Medium Shading 2 Accent 5" w:uiPriority="64"/>
+    <w:lsdException w:name="Medium List 1 Accent 5" w:uiPriority="65"/>
+    <w:lsdException w:name="Medium List 2 Accent 5" w:uiPriority="66"/>
+    <w:lsdException w:name="Medium Grid 1 Accent 5" w:uiPriority="67"/>
+    <w:lsdException w:name="Medium Grid 2 Accent 5" w:uiPriority="68"/>
+    <w:lsdException w:name="Medium Grid 3 Accent 5" w:uiPriority="69"/>
+    <w:lsdException w:name="Dark List Accent 5" w:uiPriority="70"/>
+    <w:lsdException w:name="Colorful Shading Accent 5" w:uiPriority="71"/>
+    <w:lsdException w:name="Colorful List Accent 5" w:uiPriority="72"/>
+    <w:lsdException w:name="Colorful Grid Accent 5" w:uiPriority="73"/>
+    <w:lsdException w:name="Light Shading Accent 6" w:uiPriority="60"/>
+    <w:lsdException w:name="Light List Accent 6" w:uiPriority="61"/>
+    <w:lsdException w:name="Light Grid Accent 6" w:uiPriority="62"/>
+    <w:lsdException w:name="Medium Shading 1 Accent 6" w:uiPriority="63"/>
+    <w:lsdException w:name="Medium Shading 2 Accent 6" w:uiPriority="64"/>
+    <w:lsdException w:name="Medium List 1 Accent 6" w:uiPriority="65"/>
+    <w:lsdException w:name="Medium List 2 Accent 6" w:uiPriority="66"/>
+    <w:lsdException w:name="Medium Grid 1 Accent 6" w:uiPriority="67"/>
+    <w:lsdException w:name="Medium Grid 2 Accent 6" w:uiPriority="68"/>
+    <w:lsdException w:name="Medium Grid 3 Accent 6" w:uiPriority="69"/>
+    <w:lsdException w:name="Dark List Accent 6" w:uiPriority="70"/>
+    <w:lsdException w:name="Colorful Shading Accent 6" w:uiPriority="71"/>
+    <w:lsdException w:name="Colorful List Accent 6" w:uiPriority="72"/>
+    <w:lsdException w:name="Colorful Grid Accent 6" w:uiPriority="73"/>
+    <w:lsdException w:name="Subtle Emphasis" w:uiPriority="19" w:qFormat="1"/>
+    <w:lsdException w:name="Intense Emphasis" w:uiPriority="21" w:qFormat="1"/>
+    <w:lsdException w:name="Subtle Reference" w:uiPriority="31" w:qFormat="1"/>
+    <w:lsdException w:name="Intense Reference" w:uiPriority="32" w:qFormat="1"/>
+    <w:lsdException w:name="Book Title" w:uiPriority="33" w:qFormat="1"/>
+    <w:lsdException w:name="Bibliography" w:semiHidden="1" w:uiPriority="37" w:unhideWhenUsed="1"/>
+    <w:lsdException w:name="TOC Heading" w:semiHidden="1" w:uiPriority="39" w:unhideWhenUsed="1" w:qFormat="1"/>
+    <w:lsdException w:name="Plain Table 1" w:uiPriority="41"/>
+    <w:lsdException w:name="Plain Table 2" w:uiPriority="42"/>
+    <w:lsdException w:name="Plain Table 3" w:uiPriority="43"/>
+    <w:lsdException w:name="Plain Table 4" w:uiPriority="44"/>
+    <w:lsdException w:name="Plain Table 5" w:uiPriority="45"/>
+    <w:lsdException w:name="Grid Table Light" w:uiPriority="40"/>
+    <w:lsdException w:name="Grid Table 1 Light" w:uiPriority="46"/>
+    <w:lsdException w:name="Grid Table 2" w:uiPriority="47"/>
+    <w:lsdException w:name="Grid Table 3" w:uiPriority="48"/>
+    <w:lsdException w:name="Grid Table 4" w:uiPriority="49"/>
+    <w:lsdException w:name="Grid Table 5 Dark" w:uiPriority="50"/>
+    <w:lsdException w:name="Grid Table 6 Colorful" w:uiPriority="51"/>
+    <w:lsdException w:name="Grid Table 7 Colorful" w:uiPriority="52"/>
+    <w:lsdException w:name="Grid Table 1 Light Accent 1" w:uiPriority="46"/>
+    <w:lsdException w:name="Grid Table 2 Accent 1" w:uiPriority="47"/>
+    <w:lsdException w:name="Grid Table 3 Accent 1" w:uiPriority="48"/>
+    <w:lsdException w:name="Grid Table 4 Accent 1" w:uiPriority="49"/>
+    <w:lsdException w:name="Grid Table 5 Dark Accent 1" w:uiPriority="50"/>
+    <w:lsdException w:name="Grid Table 6 Colorful Accent 1" w:uiPriority="51"/>
+    <w:lsdException w:name="Grid Table 7 Colorful Accent 1" w:uiPriority="52"/>
+    <w:lsdException w:name="Grid Table 1 Light Accent 2" w:uiPriority="46"/>
+    <w:lsdException w:name="Grid Table 2 Accent 2" w:uiPriority="47"/>
+    <w:lsdException w:name="Grid Table 3 Accent 2" w:uiPriority="48"/>
+    <w:lsdException w:name="Grid Table 4 Accent 2" w:uiPriority="49"/>
+    <w:lsdException w:name="Grid Table 5 Dark Accent 2" w:uiPriority="50"/>
+    <w:lsdException w:name="Grid Table 6 Colorful Accent 2" w:uiPriority="51"/>
+    <w:lsdException w:name="Grid Table 7 Colorful Accent 2" w:uiPriority="52"/>
+    <w:lsdException w:name="Grid Table 1 Light Accent 3" w:uiPriority="46"/>
+    <w:lsdException w:name="Grid Table 2 Accent 3" w:uiPriority="47"/>
+    <w:lsdException w:name="Grid Table 3 Accent 3" w:uiPriority="48"/>
+    <w:lsdException w:name="Grid Table 4 Accent 3" w:uiPriority="49"/>
+    <w:lsdException w:name="Grid Table 5 Dark Accent 3" w:uiPriority="50"/>
+    <w:lsdException w:name="Grid Table 6 Colorful Accent 3" w:uiPriority="51"/>
+    <w:lsdException w:name="Grid Table 7 Colorful Accent 3" w:uiPriority="52"/>
+    <w:lsdException w:name="Grid Table 1 Light Accent 4" w:uiPriority="46"/>
+    <w:lsdException w:name="Grid Table 2 Accent 4" w:uiPriority="47"/>
+    <w:lsdException w:name="Grid Table 3 Accent 4" w:uiPriority="48"/>
+    <w:lsdException w:name="Grid Table 4 Accent 4" w:uiPriority="49"/>
+    <w:lsdException w:name="Grid Table 5 Dark Accent 4" w:uiPriority="50"/>
+    <w:lsdException w:name="Grid Table 6 Colorful Accent 4" w:uiPriority="51"/>
+    <w:lsdException w:name="Grid Table 7 Colorful Accent 4" w:uiPriority="52"/>
+    <w:lsdException w:name="Grid Table 1 Light Accent 5" w:uiPriority="46"/>
+    <w:lsdException w:name="Grid Table 2 Accent 5" w:uiPriority="47"/>
+    <w:lsdException w:name="Grid Table 3 Accent 5" w:uiPriority="48"/>
+    <w:lsdException w:name="Grid Table 4 Accent 5" w:uiPriority="49"/>
+    <w:lsdException w:name="Grid Table 5 Dark Accent 5" w:uiPriority="50"/>
+    <w:lsdException w:name="Grid Table 6 Colorful Accent 5" w:uiPriority="51"/>
+    <w:lsdException w:name="Grid Table 7 Colorful Accent 5" w:uiPriority="52"/>
+    <w:lsdException w:name="Grid Table 1 Light Accent 6" w:uiPriority="46"/>
+    <w:lsdException w:name="Grid Table 2 Accent 6" w:uiPriority="47"/>
+    <w:lsdException w:name="Grid Table 3 Accent 6" w:uiPriority="48"/>
+    <w:lsdException w:name="Grid Table 4 Accent 6" w:uiPriority="49"/>
+    <w:lsdException w:name="Grid Table 5 Dark Accent 6" w:uiPriority="50"/>
+    <w:lsdException w:name="Grid Table 6 Colorful Accent 6" w:uiPriority="51"/>
+    <w:lsdException w:name="Grid Table 7 Colorful Accent 6" w:uiPriority="52"/>
+    <w:lsdException w:name="List Table 1 Light" w:uiPriority="46"/>
+    <w:lsdException w:name="List Table 2" w:uiPriority="47"/>
+    <w:lsdException w:name="List Table 3" w:uiPriority="48"/>
+    <w:lsdException w:name="List Table 4" w:uiPriority="49"/>
+    <w:lsdException w:name="List Table 5 Dark" w:uiPriority="50"/>
+    <w:lsdException w:name="List Table 6 Colorful" w:uiPriority="51"/>
+    <w:lsdException w:name="List Table 7 Colorful" w:uiPriority="52"/>
+    <w:lsdException w:name="List Table 1 Light Accent 1" w:uiPriority="46"/>
+    <w:lsdException w:name="List Table 2 Accent 1" w:uiPriority="47"/>
+    <w:lsdException w:name="List Table 3 Accent 1" w:uiPriority="48"/>
+    <w:lsdException w:name="List Table 4 Accent 1" w:uiPriority="49"/>
+    <w:lsdException w:name="List Table 5 Dark Accent 1" w:uiPriority="50"/>
+    <w:lsdException w:name="List Table 6 Colorful Accent 1" w:uiPriority="51"/>
+    <w:lsdException w:name="List Table 7 Colorful Accent 1" w:uiPriority="52"/>
+    <w:lsdException w:name="List Table 1 Light Accent 2" w:uiPriority="46"/>
+    <w:lsdException w:name="List Table 2 Accent 2" w:uiPriority="47"/>
+    <w:lsdException w:name="List Table 3 Accent 2" w:uiPriority="48"/>
+    <w:lsdException w:name="List Table 4 Accent 2" w:uiPriority="49"/>
+    <w:lsdException w:name="List Table 5 Dark Accent 2" w:uiPriority="50"/>
+    <w:lsdException w:name="List Table 6 Colorful Accent 2" w:uiPriority="51"/>
+    <w:lsdException w:name="List Table 7 Colorful Accent 2" w:uiPriority="52"/>
+    <w:lsdException w:name="List Table 1 Light Accent 3" w:uiPriority="46"/>
+    <w:lsdException w:name="List Table 2 Accent 3" w:uiPriority="47"/>
+    <w:lsdException w:name="List Table 3 Accent 3" w:uiPriority="48"/>
+    <w:lsdException w:name="List Table 4 Accent 3" w:uiPriority="49"/>
+    <w:lsdException w:name="List Table 5 Dark Accent 3" w:uiPriority="50"/>
+    <w:lsdException w:name="List Table 6 Colorful Accent 3" w:uiPriority="51"/>
+    <w:lsdException w:name="List Table 7 Colorful Accent 3" w:uiPriority="52"/>
+    <w:lsdException w:name="List Table 1 Light Accent 4" w:uiPriority="46"/>
+    <w:lsdException w:name="List Table 2 Accent 4" w:uiPriority="47"/>
+    <w:lsdException w:name="List Table 3 Accent 4" w:uiPriority="48"/>
+    <w:lsdException w:name="List Table 4 Accent 4" w:uiPriority="49"/>
+    <w:lsdException w:name="List Table 5 Dark Accent 4" w:uiPriority="50"/>
+    <w:lsdException w:name="List Table 6 Colorful Accent 4" w:uiPriority="51"/>
+    <w:lsdException w:name="List Table 7 Colorful Accent 4" w:uiPriority="52"/>
+    <w:lsdException w:name="List Table 1 Light Accent 5" w:uiPriority="46"/>
+    <w:lsdException w:name="List Table 2 Accent 5" w:uiPriority="47"/>
+    <w:lsdException w:name="List Table 3 Accent 5" w:uiPriority="48"/>
+    <w:lsdException w:name="List Table 4 Accent 5" w:uiPriority="49"/>
+    <w:lsdException w:name="List Table 5 Dark Accent 5" w:uiPriority="50"/>
+    <w:lsdException w:name="List Table 6 Colorful Accent 5" w:uiPriority="51"/>
+    <w:lsdException w:name="List Table 7 Colorful Accent 5" w:uiPriority="52"/>
+    <w:lsdException w:name="List Table 1 Light Accent 6" w:uiPriority="46"/>
+    <w:lsdException w:name="List Table 2 Accent 6" w:uiPriority="47"/>
+    <w:lsdException w:name="List Table 3 Accent 6" w:uiPriority="48"/>
+    <w:lsdException w:name="List Table 4 Accent 6" w:uiPriority="49"/>
+    <w:lsdException w:name="List Table 5 Dark Accent 6" w:uiPriority="50"/>
+    <w:lsdException w:name="List Table 6 Colorful Accent 6" w:uiPriority="51"/>
+    <w:lsdException w:name="List Table 7 Colorful Accent 6" w:uiPriority="52"/>
   </w:latentStyles>
   <w:style w:type="paragraph" w:default="1" w:styleId="Normal">
     <w:name w:val="Normal"/>
@@ -9276,7 +6020,6 @@
     <w:uiPriority w:val="99"/>
     <w:semiHidden/>
     <w:unhideWhenUsed/>
-    <w:qFormat/>
     <w:tblPr>
       <w:tblInd w:w="0" w:type="dxa"/>
       <w:tblCellMar>
@@ -9302,7 +6045,6 @@
       <w:spacing w:after="0" w:line="240" w:lineRule="auto"/>
     </w:pPr>
     <w:tblPr>
-      <w:tblInd w:w="0" w:type="dxa"/>
       <w:tblBorders>
         <w:top w:val="single" w:sz="4" w:space="0" w:color="auto"/>
         <w:left w:val="single" w:sz="4" w:space="0" w:color="auto"/>
@@ -9311,12 +6053,6 @@
         <w:insideH w:val="single" w:sz="4" w:space="0" w:color="auto"/>
         <w:insideV w:val="single" w:sz="4" w:space="0" w:color="auto"/>
       </w:tblBorders>
-      <w:tblCellMar>
-        <w:top w:w="0" w:type="dxa"/>
-        <w:left w:w="108" w:type="dxa"/>
-        <w:bottom w:w="0" w:type="dxa"/>
-        <w:right w:w="108" w:type="dxa"/>
-      </w:tblCellMar>
     </w:tblPr>
   </w:style>
   <w:style w:type="paragraph" w:styleId="ListParagraph">
